--- a/ВКР.docx
+++ b/ВКР.docx
@@ -2019,15 +2019,7 @@
     </w:p>
     <w:p>
       <w:r>
-        <w:t xml:space="preserve">Благодаря новой возможности люди стали активно делиться различной информацией, не задумываясь об </w:t>
-      </w:r>
-      <w:proofErr w:type="spellStart"/>
-      <w:r>
-        <w:t>ее</w:t>
-      </w:r>
-      <w:proofErr w:type="spellEnd"/>
-      <w:r>
-        <w:t xml:space="preserve"> актуальности</w:t>
+        <w:t>Благодаря новой возможности люди стали активно делиться различной информацией, не задумываясь об ее актуальности</w:t>
       </w:r>
       <w:r>
         <w:t xml:space="preserve"> и польз</w:t>
@@ -2390,23 +2382,7 @@
         <w:t>Помимо прочего, с</w:t>
       </w:r>
       <w:r>
-        <w:t xml:space="preserve">ледует затронуть проблему </w:t>
-      </w:r>
-      <w:proofErr w:type="spellStart"/>
-      <w:r>
-        <w:t>объемности</w:t>
-      </w:r>
-      <w:proofErr w:type="spellEnd"/>
-      <w:r>
-        <w:t xml:space="preserve"> информации в интернете и </w:t>
-      </w:r>
-      <w:proofErr w:type="spellStart"/>
-      <w:r>
-        <w:t>ее</w:t>
-      </w:r>
-      <w:proofErr w:type="spellEnd"/>
-      <w:r>
-        <w:t xml:space="preserve"> вариативности. </w:t>
+        <w:t xml:space="preserve">ледует затронуть проблему объемности информации в интернете и ее вариативности. </w:t>
       </w:r>
       <w:r>
         <w:t xml:space="preserve">Большой объем </w:t>
@@ -2415,15 +2391,7 @@
         <w:t xml:space="preserve">неконтролируемой генерации </w:t>
       </w:r>
       <w:r>
-        <w:t xml:space="preserve">информации </w:t>
-      </w:r>
-      <w:proofErr w:type="spellStart"/>
-      <w:r>
-        <w:t>привел</w:t>
-      </w:r>
-      <w:proofErr w:type="spellEnd"/>
-      <w:r>
-        <w:t xml:space="preserve"> к появлению так называемого «цифрового мусора» – ненужных и забытых данны</w:t>
+        <w:t>информации привел к появлению так называемого «цифрового мусора» – ненужных и забытых данны</w:t>
       </w:r>
       <w:r>
         <w:t>х, которые в дальнейшем никак не будут использоваться.</w:t>
@@ -2612,15 +2580,7 @@
         <w:t xml:space="preserve">, </w:t>
       </w:r>
       <w:r>
-        <w:t xml:space="preserve">для того, чтобы выдавать </w:t>
-      </w:r>
-      <w:proofErr w:type="spellStart"/>
-      <w:r>
-        <w:t>ребенку</w:t>
-      </w:r>
-      <w:proofErr w:type="spellEnd"/>
-      <w:r>
-        <w:t xml:space="preserve"> ту информацию о городе, которая его действительно заинтересует, необходимо использовать </w:t>
+        <w:t xml:space="preserve">для того, чтобы выдавать ребенку ту информацию о городе, которая его действительно заинтересует, необходимо использовать </w:t>
       </w:r>
       <w:r>
         <w:t>рекомендательную систему</w:t>
@@ -4477,13 +4437,8 @@
       <w:r>
         <w:t xml:space="preserve">. </w:t>
       </w:r>
-      <w:proofErr w:type="gramStart"/>
-      <w:r>
-        <w:t>На текущий момент</w:t>
-      </w:r>
-      <w:proofErr w:type="gramEnd"/>
-      <w:r>
-        <w:t xml:space="preserve"> на рынке существуют следующие </w:t>
+      <w:r>
+        <w:t xml:space="preserve">На текущий момент на рынке существуют следующие </w:t>
       </w:r>
       <w:r>
         <w:t>решения</w:t>
@@ -4921,7 +4876,6 @@
           <w:r>
             <w:rPr>
               <w:noProof/>
-              <w:lang w:val="en-US"/>
             </w:rPr>
             <w:t>[17]</w:t>
           </w:r>
@@ -5006,7 +4960,7 @@
         </w:numPr>
       </w:pPr>
       <w:r>
-        <w:t>Арт-пространства и необычные кафе;</w:t>
+        <w:t>Зоопарки;</w:t>
       </w:r>
     </w:p>
     <w:p>
@@ -5018,18 +4972,6 @@
         </w:numPr>
       </w:pPr>
       <w:r>
-        <w:t>Зоопарки;</w:t>
-      </w:r>
-    </w:p>
-    <w:p>
-      <w:pPr>
-        <w:pStyle w:val="ad"/>
-        <w:numPr>
-          <w:ilvl w:val="0"/>
-          <w:numId w:val="19"/>
-        </w:numPr>
-      </w:pPr>
-      <w:r>
         <w:t>Т</w:t>
       </w:r>
       <w:r>
@@ -5038,23 +4980,8 @@
     </w:p>
     <w:p>
       <w:pPr>
-        <w:pStyle w:val="ad"/>
-        <w:numPr>
-          <w:ilvl w:val="0"/>
-          <w:numId w:val="19"/>
-        </w:numPr>
-      </w:pPr>
-      <w:r>
-        <w:t xml:space="preserve">Цирки. </w:t>
-      </w:r>
-    </w:p>
-    <w:p>
-      <w:pPr>
         <w:pStyle w:val="2"/>
       </w:pPr>
-      <w:r>
-        <w:t xml:space="preserve"> </w:t>
-      </w:r>
       <w:bookmarkStart w:id="8" w:name="_Toc71838451"/>
       <w:r>
         <w:t>Сбор данных о г.</w:t>
@@ -5241,7 +5168,7 @@
         </w:numPr>
       </w:pPr>
       <w:r>
-        <w:t xml:space="preserve">Демоны на </w:t>
+        <w:t xml:space="preserve">Демон на </w:t>
       </w:r>
       <w:proofErr w:type="spellStart"/>
       <w:r>
@@ -5365,7 +5292,6 @@
         </w:numPr>
       </w:pPr>
       <w:r>
-        <w:lastRenderedPageBreak/>
         <w:t>Сказка о Медном всаднике;</w:t>
       </w:r>
     </w:p>
@@ -5390,6 +5316,7 @@
         </w:numPr>
       </w:pPr>
       <w:r>
+        <w:lastRenderedPageBreak/>
         <w:t>Как образовались сфинксы;</w:t>
       </w:r>
     </w:p>
@@ -5401,13 +5328,8 @@
           <w:numId w:val="20"/>
         </w:numPr>
       </w:pPr>
-      <w:proofErr w:type="gramStart"/>
-      <w:r>
-        <w:t>Маленький</w:t>
-      </w:r>
-      <w:proofErr w:type="gramEnd"/>
-      <w:r>
-        <w:t xml:space="preserve"> волшебник в городе на Неве;</w:t>
+      <w:r>
+        <w:t>Маленький волшебник в городе на Неве;</w:t>
       </w:r>
     </w:p>
     <w:p>
@@ -5607,7 +5529,16 @@
         <w:t xml:space="preserve">«Легенда о </w:t>
       </w:r>
       <w:r>
-        <w:t>Михайловский замок</w:t>
+        <w:t>Михайловск</w:t>
+      </w:r>
+      <w:r>
+        <w:t>ом</w:t>
+      </w:r>
+      <w:r>
+        <w:t xml:space="preserve"> зам</w:t>
+      </w:r>
+      <w:r>
+        <w:t>ке</w:t>
       </w:r>
       <w:r>
         <w:t>»</w:t>
@@ -5834,7 +5765,6 @@
         </w:numPr>
       </w:pPr>
       <w:r>
-        <w:lastRenderedPageBreak/>
         <w:t>«Екатерининский дворец» (</w:t>
       </w:r>
       <w:r>
@@ -5853,6 +5783,7 @@
         </w:numPr>
       </w:pPr>
       <w:r>
+        <w:lastRenderedPageBreak/>
         <w:t>«Музей игрушки» (Музеи);</w:t>
       </w:r>
     </w:p>
@@ -5865,7 +5796,7 @@
         </w:numPr>
       </w:pPr>
       <w:r>
-        <w:t>«Музей советских игровых автоматов» (Музеи);</w:t>
+        <w:t>«Музей магии» (Музеи);</w:t>
       </w:r>
     </w:p>
     <w:p>
@@ -5877,7 +5808,19 @@
         </w:numPr>
       </w:pPr>
       <w:r>
-        <w:t>«Музей магии» (Музеи);</w:t>
+        <w:t xml:space="preserve">«Музей ретро-автомобилей </w:t>
+      </w:r>
+      <w:r>
+        <w:rPr>
+          <w:lang w:val="en-US"/>
+        </w:rPr>
+        <w:t>Route</w:t>
+      </w:r>
+      <w:r>
+        <w:t xml:space="preserve"> 66</w:t>
+      </w:r>
+      <w:r>
+        <w:t xml:space="preserve">» (Музеи); </w:t>
       </w:r>
     </w:p>
     <w:p>
@@ -5889,19 +5832,25 @@
         </w:numPr>
       </w:pPr>
       <w:r>
-        <w:t xml:space="preserve">«Музей ретро-автомобилей </w:t>
+        <w:t>«</w:t>
       </w:r>
       <w:r>
         <w:rPr>
           <w:lang w:val="en-US"/>
         </w:rPr>
-        <w:t>Route</w:t>
-      </w:r>
-      <w:r>
-        <w:t xml:space="preserve"> 66</w:t>
-      </w:r>
-      <w:r>
-        <w:t>» (Музеи);</w:t>
+        <w:t>Crazy</w:t>
+      </w:r>
+      <w:r>
+        <w:t xml:space="preserve"> </w:t>
+      </w:r>
+      <w:r>
+        <w:rPr>
+          <w:lang w:val="en-US"/>
+        </w:rPr>
+        <w:t>Park</w:t>
+      </w:r>
+      <w:r>
+        <w:t>» (Парки и аттракционы);</w:t>
       </w:r>
     </w:p>
     <w:p>
@@ -5913,7 +5862,21 @@
         </w:numPr>
       </w:pPr>
       <w:r>
-        <w:t>«Музей кошки» (Музеи);</w:t>
+        <w:t>«</w:t>
+      </w:r>
+      <w:r>
+        <w:t xml:space="preserve">Центральный парк культуры и отдыха им. </w:t>
+      </w:r>
+      <w:proofErr w:type="gramStart"/>
+      <w:r>
+        <w:t>С.М.</w:t>
+      </w:r>
+      <w:proofErr w:type="gramEnd"/>
+      <w:r>
+        <w:t xml:space="preserve"> Кирова</w:t>
+      </w:r>
+      <w:r>
+        <w:t>» (Парки и аттракционы);</w:t>
       </w:r>
     </w:p>
     <w:p>
@@ -5925,7 +5888,7 @@
         </w:numPr>
       </w:pPr>
       <w:r>
-        <w:t>«Аквапарк Родео Драйв» (Парки и аттракционы);</w:t>
+        <w:t>«Парк развлечений «Волшебная миля»» (Развлекательные центры);</w:t>
       </w:r>
     </w:p>
     <w:p>
@@ -5937,25 +5900,7 @@
         </w:numPr>
       </w:pPr>
       <w:r>
-        <w:t>«</w:t>
-      </w:r>
-      <w:r>
-        <w:rPr>
-          <w:lang w:val="en-US"/>
-        </w:rPr>
-        <w:t>Crazy</w:t>
-      </w:r>
-      <w:r>
-        <w:t xml:space="preserve"> </w:t>
-      </w:r>
-      <w:r>
-        <w:rPr>
-          <w:lang w:val="en-US"/>
-        </w:rPr>
-        <w:t>Park</w:t>
-      </w:r>
-      <w:r>
-        <w:t>» (Парки и аттракционы);</w:t>
+        <w:t>«Крытые веревочные парки «Высотный город»» (Развлекательные центры);</w:t>
       </w:r>
     </w:p>
     <w:p>
@@ -5967,7 +5912,15 @@
         </w:numPr>
       </w:pPr>
       <w:r>
-        <w:t>«Гагарин Парк» (Парки и аттракционы);</w:t>
+        <w:t>«Умный город безопасности «</w:t>
+      </w:r>
+      <w:proofErr w:type="spellStart"/>
+      <w:r>
+        <w:t>ТачкиГрад</w:t>
+      </w:r>
+      <w:proofErr w:type="spellEnd"/>
+      <w:r>
+        <w:t>»» (Развлекательные центры);</w:t>
       </w:r>
     </w:p>
     <w:p>
@@ -5979,7 +5932,15 @@
         </w:numPr>
       </w:pPr>
       <w:r>
-        <w:t>«Открытый парк аттракционов Планета Лета» (Парки и аттракционы);</w:t>
+        <w:t>«</w:t>
+      </w:r>
+      <w:proofErr w:type="spellStart"/>
+      <w:r>
+        <w:t>Сказкин</w:t>
+      </w:r>
+      <w:proofErr w:type="spellEnd"/>
+      <w:r>
+        <w:t xml:space="preserve"> дом» (Развлекательные центры);</w:t>
       </w:r>
     </w:p>
     <w:p>
@@ -5991,7 +5952,26 @@
         </w:numPr>
       </w:pPr>
       <w:r>
-        <w:t>«Парк развлечений «Волшебная миля»» (Развлекательные центры);</w:t>
+        <w:t>«</w:t>
+      </w:r>
+      <w:proofErr w:type="spellStart"/>
+      <w:r>
+        <w:t>Антимузей</w:t>
+      </w:r>
+      <w:proofErr w:type="spellEnd"/>
+      <w:r>
+        <w:t xml:space="preserve"> </w:t>
+      </w:r>
+      <w:proofErr w:type="spellStart"/>
+      <w:r>
+        <w:rPr>
+          <w:lang w:val="en-US"/>
+        </w:rPr>
+        <w:t>PhysLand</w:t>
+      </w:r>
+      <w:proofErr w:type="spellEnd"/>
+      <w:r>
+        <w:t>» (Развлекательные центры);</w:t>
       </w:r>
     </w:p>
     <w:p>
@@ -6003,15 +5983,7 @@
         </w:numPr>
       </w:pPr>
       <w:r>
-        <w:t xml:space="preserve">«Крытые </w:t>
-      </w:r>
-      <w:proofErr w:type="spellStart"/>
-      <w:r>
-        <w:t>веревочные</w:t>
-      </w:r>
-      <w:proofErr w:type="spellEnd"/>
-      <w:r>
-        <w:t xml:space="preserve"> парки «Высотный город»» (Развлекательные центры);</w:t>
+        <w:t>«Музей Эмоции» (Развлекательные центры);</w:t>
       </w:r>
     </w:p>
     <w:p>
@@ -6023,15 +5995,15 @@
         </w:numPr>
       </w:pPr>
       <w:r>
-        <w:t>«Умный город безопасности «</w:t>
+        <w:t xml:space="preserve">«Студия </w:t>
       </w:r>
       <w:proofErr w:type="spellStart"/>
       <w:r>
-        <w:t>ТачкиГрад</w:t>
+        <w:t>Смешариков</w:t>
       </w:r>
       <w:proofErr w:type="spellEnd"/>
       <w:r>
-        <w:t>»» (Развлекательные центры);</w:t>
+        <w:t>» (Развлекательные центры);</w:t>
       </w:r>
     </w:p>
     <w:p>
@@ -6043,15 +6015,15 @@
         </w:numPr>
       </w:pPr>
       <w:r>
-        <w:t>«</w:t>
+        <w:t xml:space="preserve">«Музей </w:t>
       </w:r>
       <w:proofErr w:type="spellStart"/>
       <w:r>
-        <w:t>Сказкин</w:t>
+        <w:t>Лего</w:t>
       </w:r>
       <w:proofErr w:type="spellEnd"/>
       <w:r>
-        <w:t xml:space="preserve"> дом» (Развлекательные центры);</w:t>
+        <w:t>» (Развлекательные центры, музеи);</w:t>
       </w:r>
     </w:p>
     <w:p>
@@ -6061,28 +6033,10 @@
           <w:ilvl w:val="0"/>
           <w:numId w:val="22"/>
         </w:numPr>
-      </w:pPr>
-      <w:r>
-        <w:t>«</w:t>
-      </w:r>
-      <w:proofErr w:type="spellStart"/>
-      <w:r>
-        <w:t>Антимузей</w:t>
-      </w:r>
-      <w:proofErr w:type="spellEnd"/>
-      <w:r>
-        <w:t xml:space="preserve"> </w:t>
-      </w:r>
-      <w:proofErr w:type="spellStart"/>
-      <w:r>
-        <w:rPr>
-          <w:lang w:val="en-US"/>
-        </w:rPr>
-        <w:t>PhysLand</w:t>
-      </w:r>
-      <w:proofErr w:type="spellEnd"/>
-      <w:r>
-        <w:t>» (Развлекательные центры);</w:t>
+        <w:ind w:left="1069" w:firstLine="0"/>
+      </w:pPr>
+      <w:r>
+        <w:t xml:space="preserve">«Ленинградский зоопарк» (Зоопарки); </w:t>
       </w:r>
     </w:p>
     <w:p>
@@ -6094,7 +6048,7 @@
         </w:numPr>
       </w:pPr>
       <w:r>
-        <w:t>«Музей Эмоции» (Развлекательные центры);</w:t>
+        <w:t>«Экологический центр «Лесная сказка»» (Зоопарки);</w:t>
       </w:r>
     </w:p>
     <w:p>
@@ -6106,15 +6060,15 @@
         </w:numPr>
       </w:pPr>
       <w:r>
-        <w:t xml:space="preserve">«Студия </w:t>
+        <w:t>«</w:t>
       </w:r>
       <w:proofErr w:type="spellStart"/>
       <w:r>
-        <w:t>Смешариков</w:t>
+        <w:t>Экзоопарк</w:t>
       </w:r>
       <w:proofErr w:type="spellEnd"/>
       <w:r>
-        <w:t>» (Развлекательные центры);</w:t>
+        <w:t>» (Зоопарки);</w:t>
       </w:r>
     </w:p>
     <w:p>
@@ -6126,15 +6080,7 @@
         </w:numPr>
       </w:pPr>
       <w:r>
-        <w:t xml:space="preserve">«Музей </w:t>
-      </w:r>
-      <w:proofErr w:type="spellStart"/>
-      <w:r>
-        <w:t>Лего</w:t>
-      </w:r>
-      <w:proofErr w:type="spellEnd"/>
-      <w:r>
-        <w:t>» (Развлекательные центры, музеи);</w:t>
+        <w:t>«Большой театр кукол» (Театры);</w:t>
       </w:r>
     </w:p>
     <w:p>
@@ -6146,7 +6092,7 @@
         </w:numPr>
       </w:pPr>
       <w:r>
-        <w:t>«Ленинградский зоопарк» (Зоопарки);</w:t>
+        <w:t>«Театр кукол «Бродячая Собачка»» (Театры);</w:t>
       </w:r>
     </w:p>
     <w:p>
@@ -6158,82 +6104,6 @@
         </w:numPr>
       </w:pPr>
       <w:r>
-        <w:t>«</w:t>
-      </w:r>
-      <w:proofErr w:type="spellStart"/>
-      <w:r>
-        <w:t>Пушистики</w:t>
-      </w:r>
-      <w:proofErr w:type="spellEnd"/>
-      <w:r>
-        <w:t>» (Зоопарки);</w:t>
-      </w:r>
-    </w:p>
-    <w:p>
-      <w:pPr>
-        <w:pStyle w:val="ad"/>
-        <w:numPr>
-          <w:ilvl w:val="0"/>
-          <w:numId w:val="22"/>
-        </w:numPr>
-      </w:pPr>
-      <w:r>
-        <w:t>«Экологический центр «Лесная сказка»» (Зоопарки);</w:t>
-      </w:r>
-    </w:p>
-    <w:p>
-      <w:pPr>
-        <w:pStyle w:val="ad"/>
-        <w:numPr>
-          <w:ilvl w:val="0"/>
-          <w:numId w:val="22"/>
-        </w:numPr>
-      </w:pPr>
-      <w:r>
-        <w:t>«</w:t>
-      </w:r>
-      <w:proofErr w:type="spellStart"/>
-      <w:r>
-        <w:t>Экзоопарк</w:t>
-      </w:r>
-      <w:proofErr w:type="spellEnd"/>
-      <w:r>
-        <w:t>» (Зоопарки);</w:t>
-      </w:r>
-    </w:p>
-    <w:p>
-      <w:pPr>
-        <w:pStyle w:val="ad"/>
-        <w:numPr>
-          <w:ilvl w:val="0"/>
-          <w:numId w:val="22"/>
-        </w:numPr>
-      </w:pPr>
-      <w:r>
-        <w:t>«Большой театр кукол» (Театры);</w:t>
-      </w:r>
-    </w:p>
-    <w:p>
-      <w:pPr>
-        <w:pStyle w:val="ad"/>
-        <w:numPr>
-          <w:ilvl w:val="0"/>
-          <w:numId w:val="22"/>
-        </w:numPr>
-      </w:pPr>
-      <w:r>
-        <w:t>«Театр кукол «Бродячая Собачка»» (Театры);</w:t>
-      </w:r>
-    </w:p>
-    <w:p>
-      <w:pPr>
-        <w:pStyle w:val="ad"/>
-        <w:numPr>
-          <w:ilvl w:val="0"/>
-          <w:numId w:val="22"/>
-        </w:numPr>
-      </w:pPr>
-      <w:r>
         <w:t xml:space="preserve">«Театр </w:t>
       </w:r>
       <w:r>
@@ -6243,73 +6113,16 @@
         <w:t>Karlsson Haus</w:t>
       </w:r>
       <w:r>
-        <w:t>» (Театры);</w:t>
-      </w:r>
-    </w:p>
-    <w:p>
-      <w:pPr>
-        <w:pStyle w:val="ad"/>
-        <w:numPr>
-          <w:ilvl w:val="0"/>
-          <w:numId w:val="22"/>
-        </w:numPr>
-      </w:pPr>
-      <w:r>
-        <w:t xml:space="preserve">«Театр «За </w:t>
-      </w:r>
-      <w:proofErr w:type="spellStart"/>
-      <w:r>
-        <w:t>черной</w:t>
-      </w:r>
-      <w:proofErr w:type="spellEnd"/>
-      <w:r>
-        <w:t xml:space="preserve"> речкой»» (Театры);</w:t>
-      </w:r>
-    </w:p>
-    <w:p>
-      <w:pPr>
-        <w:pStyle w:val="ad"/>
-        <w:numPr>
-          <w:ilvl w:val="0"/>
-          <w:numId w:val="22"/>
-        </w:numPr>
-      </w:pPr>
-      <w:r>
-        <w:lastRenderedPageBreak/>
-        <w:t>«Цирк на Фонтанке» (Цирк);</w:t>
-      </w:r>
-    </w:p>
-    <w:p>
-      <w:pPr>
-        <w:pStyle w:val="ad"/>
-        <w:numPr>
-          <w:ilvl w:val="0"/>
-          <w:numId w:val="22"/>
-        </w:numPr>
-      </w:pPr>
-      <w:r>
-        <w:t>«Цирк в Автово» (Цирк);</w:t>
-      </w:r>
-    </w:p>
-    <w:p>
-      <w:pPr>
-        <w:pStyle w:val="ad"/>
-        <w:numPr>
-          <w:ilvl w:val="0"/>
-          <w:numId w:val="22"/>
-        </w:numPr>
-      </w:pPr>
-      <w:r>
-        <w:t>«Упсала-Цирк» (Цирк);</w:t>
+        <w:t>» (Театры</w:t>
+      </w:r>
+      <w:r>
+        <w:t>);</w:t>
       </w:r>
     </w:p>
     <w:p>
       <w:pPr>
         <w:pStyle w:val="2"/>
       </w:pPr>
-      <w:r>
-        <w:t xml:space="preserve"> </w:t>
-      </w:r>
       <w:bookmarkStart w:id="9" w:name="_Toc71838452"/>
       <w:r>
         <w:t>Создание цифрового хранилища для данных</w:t>
@@ -6368,6 +6181,7 @@
           <w:sz w:val="28"/>
           <w:szCs w:val="28"/>
         </w:rPr>
+        <w:lastRenderedPageBreak/>
         <w:t xml:space="preserve">Таблица </w:t>
       </w:r>
       <w:r>
@@ -6696,44 +6510,41 @@
     </w:p>
     <w:p>
       <w:r>
-        <w:t xml:space="preserve">Сущности в свою очередь описывают объекты, которые мы определили ранее в таблице 2.1. Зависимости, или же взаимоотношения, между сущностями </w:t>
-      </w:r>
-      <w:r>
+        <w:t xml:space="preserve">Сущности в свою очередь описывают объекты, которые мы определили ранее в таблице 2.1. Зависимости, или же взаимоотношения, между сущностями иллюстрируются с помощью связей. Правила и ограничения взаимоотношений описываются с помощью свойств связей.  </w:t>
+      </w:r>
+    </w:p>
+    <w:p>
+      <w:r>
+        <w:t xml:space="preserve">В данном случае логическая модель была построена на основе методологии </w:t>
+      </w:r>
+      <w:r>
+        <w:rPr>
+          <w:lang w:val="en-US"/>
+        </w:rPr>
+        <w:t>IDEF</w:t>
+      </w:r>
+      <w:r>
+        <w:t>1</w:t>
+      </w:r>
+      <w:r>
+        <w:rPr>
+          <w:lang w:val="en-US"/>
+        </w:rPr>
+        <w:t>X</w:t>
+      </w:r>
+      <w:r>
+        <w:t xml:space="preserve">. </w:t>
+      </w:r>
+      <w:r>
+        <w:t>Сущности в IDEF1X описывает собой совокупность или набор экземпляров похожих по свойствам, но однозначно отличаемых друг от друга по одному или нескольким признакам. Связи в IDEF1X представляют собой ссылки, соединения и ассоциации между сущностями. Связи – это глаголы, которые показывают, как соотносятся сущности между собой.</w:t>
+      </w:r>
+    </w:p>
+    <w:p>
+      <w:r>
+        <w:rPr>
+          <w:noProof/>
+        </w:rPr>
         <w:lastRenderedPageBreak/>
-        <w:t xml:space="preserve">иллюстрируются с помощью связей. Правила и ограничения взаимоотношений описываются с помощью свойств связей.  </w:t>
-      </w:r>
-    </w:p>
-    <w:p>
-      <w:r>
-        <w:t xml:space="preserve">В данном случае логическая модель была построена на основе методологии </w:t>
-      </w:r>
-      <w:r>
-        <w:rPr>
-          <w:lang w:val="en-US"/>
-        </w:rPr>
-        <w:t>IDEF</w:t>
-      </w:r>
-      <w:r>
-        <w:t>1</w:t>
-      </w:r>
-      <w:r>
-        <w:rPr>
-          <w:lang w:val="en-US"/>
-        </w:rPr>
-        <w:t>X</w:t>
-      </w:r>
-      <w:r>
-        <w:t xml:space="preserve">. </w:t>
-      </w:r>
-      <w:r>
-        <w:t>Сущности в IDEF1X описывает собой совокупность или набор экземпляров похожих по свойствам, но однозначно отличаемых друг от друга по одному или нескольким признакам. Связи в IDEF1X представляют собой ссылки, соединения и ассоциации между сущностями. Связи – это глаголы, которые показывают, как соотносятся сущности между собой.</w:t>
-      </w:r>
-    </w:p>
-    <w:p>
-      <w:r>
-        <w:rPr>
-          <w:noProof/>
-        </w:rPr>
         <w:drawing>
           <wp:anchor distT="0" distB="0" distL="114300" distR="114300" simplePos="0" relativeHeight="251658240" behindDoc="0" locked="0" layoutInCell="1" allowOverlap="1" wp14:anchorId="1DEE4291" wp14:editId="68F3AA90">
             <wp:simplePos x="0" y="0"/>
@@ -6981,21 +6792,7 @@
         <w:rPr>
           <w:highlight w:val="yellow"/>
         </w:rPr>
-        <w:t xml:space="preserve">Добавить пояснения по логической модели, что за сущность, </w:t>
-      </w:r>
-      <w:proofErr w:type="spellStart"/>
-      <w:r>
-        <w:rPr>
-          <w:highlight w:val="yellow"/>
-        </w:rPr>
-        <w:t>ее</w:t>
-      </w:r>
-      <w:proofErr w:type="spellEnd"/>
-      <w:r>
-        <w:rPr>
-          <w:highlight w:val="yellow"/>
-        </w:rPr>
-        <w:t xml:space="preserve"> описание и зачем она нужна</w:t>
+        <w:t>Добавить пояснения по логической модели, что за сущность, ее описание и зачем она нужна</w:t>
       </w:r>
     </w:p>
     <w:p>
@@ -7029,53 +6826,53 @@
         <w:t>влечёт</w:t>
       </w:r>
       <w:r>
+        <w:t xml:space="preserve"> за собой целый ряд проблем. Например, из-за избыточности база данных может занимать слишком много лишнего места на накопителе, или же появятся</w:t>
+      </w:r>
+      <w:r>
         <w:t xml:space="preserve"> </w:t>
       </w:r>
       <w:r>
+        <w:t>так называемые аномалии при работе с БД – аномалии – это проблемы, связанные с обработкой информации, которые могут возникать при удалении информации, е</w:t>
+      </w:r>
+      <w:r>
+        <w:t>ё</w:t>
+      </w:r>
+      <w:r>
+        <w:t xml:space="preserve"> модифицировании или добавлении. </w:t>
+      </w:r>
+      <w:r>
+        <w:t>Таким образом, н</w:t>
+      </w:r>
+      <w:r>
+        <w:t xml:space="preserve">ормализация данных позволяет на стадии проектировании базы данных минимизировать </w:t>
+      </w:r>
+      <w:r>
+        <w:t xml:space="preserve">появление </w:t>
+      </w:r>
+      <w:r>
+        <w:t>возможны</w:t>
+      </w:r>
+      <w:r>
+        <w:t>х</w:t>
+      </w:r>
+      <w:r>
+        <w:t xml:space="preserve"> </w:t>
+      </w:r>
+      <w:r>
+        <w:t>аномали</w:t>
+      </w:r>
+      <w:r>
+        <w:t>й</w:t>
+      </w:r>
+      <w:r>
+        <w:t>.</w:t>
+      </w:r>
+      <w:r>
+        <w:t xml:space="preserve"> Устранение избыточности осуществляется не только за счёт разумного назначения размерности </w:t>
+      </w:r>
+      <w:r>
         <w:lastRenderedPageBreak/>
-        <w:t>за собой целый ряд проблем. Например, из-за избыточности база данных может занимать слишком много лишнего места на накопителе, или же появятся</w:t>
-      </w:r>
-      <w:r>
-        <w:t xml:space="preserve"> </w:t>
-      </w:r>
-      <w:r>
-        <w:t>так называемые аномалии при работе с БД – аномалии – это проблемы, связанные с обработкой информации, которые могут возникать при удалении информации, е</w:t>
-      </w:r>
-      <w:r>
-        <w:t>ё</w:t>
-      </w:r>
-      <w:r>
-        <w:t xml:space="preserve"> модифицировании или добавлении. </w:t>
-      </w:r>
-      <w:r>
-        <w:t>Таким образом, н</w:t>
-      </w:r>
-      <w:r>
-        <w:t xml:space="preserve">ормализация данных позволяет на стадии проектировании базы данных минимизировать </w:t>
-      </w:r>
-      <w:r>
-        <w:t xml:space="preserve">появление </w:t>
-      </w:r>
-      <w:r>
-        <w:t>возможны</w:t>
-      </w:r>
-      <w:r>
-        <w:t>х</w:t>
-      </w:r>
-      <w:r>
-        <w:t xml:space="preserve"> </w:t>
-      </w:r>
-      <w:r>
-        <w:t>аномали</w:t>
-      </w:r>
-      <w:r>
-        <w:t>й</w:t>
-      </w:r>
-      <w:r>
-        <w:t>.</w:t>
-      </w:r>
-      <w:r>
-        <w:t xml:space="preserve"> Устранение избыточности осуществляется не только за счёт разумного назначения размерности объектам таблицы, а также за счёт формирования эффективных взаимоувязанных табличных структур, </w:t>
+        <w:t xml:space="preserve">объектам таблицы, а также за счёт формирования эффективных взаимоувязанных табличных структур, </w:t>
       </w:r>
       <w:r>
         <w:t>объединяющих несколько отношений.</w:t>
@@ -7286,7 +7083,6 @@
         </w:numPr>
       </w:pPr>
       <w:r>
-        <w:lastRenderedPageBreak/>
         <w:t>Поля таблиц, которые зависят только от части первичного ключа, должны быть выделены в составе отдельных таблиц;</w:t>
       </w:r>
     </w:p>
@@ -7313,9 +7109,11 @@
           <w:ilvl w:val="2"/>
           <w:numId w:val="8"/>
         </w:numPr>
+        <w:ind w:left="2268"/>
       </w:pPr>
       <w:bookmarkStart w:id="12" w:name="_Toc71838455"/>
       <w:r>
+        <w:lastRenderedPageBreak/>
         <w:t>Создание</w:t>
       </w:r>
       <w:r>
@@ -7825,7 +7623,6 @@
               <w:ind w:firstLine="0"/>
             </w:pPr>
             <w:r>
-              <w:lastRenderedPageBreak/>
               <w:t>2</w:t>
             </w:r>
           </w:p>
@@ -8297,6 +8094,7 @@
               </w:rPr>
             </w:pPr>
             <w:r>
+              <w:lastRenderedPageBreak/>
               <w:t>№</w:t>
             </w:r>
           </w:p>
@@ -9644,7 +9442,6 @@
               <w:ind w:firstLine="0"/>
             </w:pPr>
             <w:r>
-              <w:lastRenderedPageBreak/>
               <w:t>1</w:t>
             </w:r>
           </w:p>
@@ -9908,6 +9705,7 @@
     </w:p>
     <w:p>
       <w:r>
+        <w:lastRenderedPageBreak/>
         <w:t xml:space="preserve">Для того, чтобы осуществить сбор валидной данных о городе, предварительно была проведена классификация пользователей по возрасту и интересам. Проанализировав </w:t>
       </w:r>
       <w:r>
@@ -10147,14 +9945,7 @@
         <w:ind w:firstLine="0"/>
         <w:jc w:val="left"/>
       </w:pPr>
-    </w:p>
-    <w:p>
-      <w:pPr>
-        <w:ind w:firstLine="0"/>
-        <w:jc w:val="left"/>
-      </w:pPr>
-      <w:r>
-        <w:lastRenderedPageBreak/>
+      <w:r>
         <w:br w:type="page"/>
       </w:r>
     </w:p>

--- a/ВКР.docx
+++ b/ВКР.docx
@@ -67,7 +67,7 @@
       <w:r>
         <w:fldChar w:fldCharType="separate"/>
       </w:r>
-      <w:hyperlink w:anchor="_Toc71838443" w:history="1">
+      <w:hyperlink w:anchor="_Toc72525465" w:history="1">
         <w:r>
           <w:rPr>
             <w:rStyle w:val="ac"/>
@@ -94,7 +94,7 @@
             <w:noProof/>
             <w:webHidden/>
           </w:rPr>
-          <w:instrText xml:space="preserve"> PAGEREF _Toc71838443 \h </w:instrText>
+          <w:instrText xml:space="preserve"> PAGEREF _Toc72525465 \h </w:instrText>
         </w:r>
         <w:r>
           <w:rPr>
@@ -114,7 +114,7 @@
             <w:noProof/>
             <w:webHidden/>
           </w:rPr>
-          <w:t>4</w:t>
+          <w:t>3</w:t>
         </w:r>
         <w:r>
           <w:rPr>
@@ -139,7 +139,7 @@
           <w:lang w:eastAsia="ru-RU"/>
         </w:rPr>
       </w:pPr>
-      <w:hyperlink w:anchor="_Toc71838444" w:history="1">
+      <w:hyperlink w:anchor="_Toc72525466" w:history="1">
         <w:r>
           <w:rPr>
             <w:rStyle w:val="ac"/>
@@ -182,7 +182,7 @@
             <w:noProof/>
             <w:webHidden/>
           </w:rPr>
-          <w:instrText xml:space="preserve"> PAGEREF _Toc71838444 \h </w:instrText>
+          <w:instrText xml:space="preserve"> PAGEREF _Toc72525466 \h </w:instrText>
         </w:r>
         <w:r>
           <w:rPr>
@@ -202,7 +202,7 @@
             <w:noProof/>
             <w:webHidden/>
           </w:rPr>
-          <w:t>8</w:t>
+          <w:t>7</w:t>
         </w:r>
         <w:r>
           <w:rPr>
@@ -227,7 +227,7 @@
           <w:lang w:eastAsia="ru-RU"/>
         </w:rPr>
       </w:pPr>
-      <w:hyperlink w:anchor="_Toc71838445" w:history="1">
+      <w:hyperlink w:anchor="_Toc72525467" w:history="1">
         <w:r>
           <w:rPr>
             <w:rStyle w:val="ac"/>
@@ -270,7 +270,7 @@
             <w:noProof/>
             <w:webHidden/>
           </w:rPr>
-          <w:instrText xml:space="preserve"> PAGEREF _Toc71838445 \h </w:instrText>
+          <w:instrText xml:space="preserve"> PAGEREF _Toc72525467 \h </w:instrText>
         </w:r>
         <w:r>
           <w:rPr>
@@ -290,7 +290,7 @@
             <w:noProof/>
             <w:webHidden/>
           </w:rPr>
-          <w:t>8</w:t>
+          <w:t>7</w:t>
         </w:r>
         <w:r>
           <w:rPr>
@@ -315,7 +315,7 @@
           <w:lang w:eastAsia="ru-RU"/>
         </w:rPr>
       </w:pPr>
-      <w:hyperlink w:anchor="_Toc71838446" w:history="1">
+      <w:hyperlink w:anchor="_Toc72525468" w:history="1">
         <w:r>
           <w:rPr>
             <w:rStyle w:val="ac"/>
@@ -358,7 +358,7 @@
             <w:noProof/>
             <w:webHidden/>
           </w:rPr>
-          <w:instrText xml:space="preserve"> PAGEREF _Toc71838446 \h </w:instrText>
+          <w:instrText xml:space="preserve"> PAGEREF _Toc72525468 \h </w:instrText>
         </w:r>
         <w:r>
           <w:rPr>
@@ -378,7 +378,7 @@
             <w:noProof/>
             <w:webHidden/>
           </w:rPr>
-          <w:t>10</w:t>
+          <w:t>9</w:t>
         </w:r>
         <w:r>
           <w:rPr>
@@ -403,7 +403,7 @@
           <w:lang w:eastAsia="ru-RU"/>
         </w:rPr>
       </w:pPr>
-      <w:hyperlink w:anchor="_Toc71838447" w:history="1">
+      <w:hyperlink w:anchor="_Toc72525469" w:history="1">
         <w:r>
           <w:rPr>
             <w:rStyle w:val="ac"/>
@@ -446,7 +446,7 @@
             <w:noProof/>
             <w:webHidden/>
           </w:rPr>
-          <w:instrText xml:space="preserve"> PAGEREF _Toc71838447 \h </w:instrText>
+          <w:instrText xml:space="preserve"> PAGEREF _Toc72525469 \h </w:instrText>
         </w:r>
         <w:r>
           <w:rPr>
@@ -466,7 +466,7 @@
             <w:noProof/>
             <w:webHidden/>
           </w:rPr>
-          <w:t>13</w:t>
+          <w:t>12</w:t>
         </w:r>
         <w:r>
           <w:rPr>
@@ -490,7 +490,7 @@
           <w:lang w:eastAsia="ru-RU"/>
         </w:rPr>
       </w:pPr>
-      <w:hyperlink w:anchor="_Toc71838448" w:history="1">
+      <w:hyperlink w:anchor="_Toc72525470" w:history="1">
         <w:r>
           <w:rPr>
             <w:rStyle w:val="ac"/>
@@ -517,7 +517,7 @@
             <w:noProof/>
             <w:webHidden/>
           </w:rPr>
-          <w:instrText xml:space="preserve"> PAGEREF _Toc71838448 \h </w:instrText>
+          <w:instrText xml:space="preserve"> PAGEREF _Toc72525470 \h </w:instrText>
         </w:r>
         <w:r>
           <w:rPr>
@@ -537,7 +537,7 @@
             <w:noProof/>
             <w:webHidden/>
           </w:rPr>
-          <w:t>14</w:t>
+          <w:t>13</w:t>
         </w:r>
         <w:r>
           <w:rPr>
@@ -562,7 +562,7 @@
           <w:lang w:eastAsia="ru-RU"/>
         </w:rPr>
       </w:pPr>
-      <w:hyperlink w:anchor="_Toc71838449" w:history="1">
+      <w:hyperlink w:anchor="_Toc72525471" w:history="1">
         <w:r>
           <w:rPr>
             <w:rStyle w:val="ac"/>
@@ -605,7 +605,7 @@
             <w:noProof/>
             <w:webHidden/>
           </w:rPr>
-          <w:instrText xml:space="preserve"> PAGEREF _Toc71838449 \h </w:instrText>
+          <w:instrText xml:space="preserve"> PAGEREF _Toc72525471 \h </w:instrText>
         </w:r>
         <w:r>
           <w:rPr>
@@ -625,7 +625,7 @@
             <w:noProof/>
             <w:webHidden/>
           </w:rPr>
-          <w:t>15</w:t>
+          <w:t>14</w:t>
         </w:r>
         <w:r>
           <w:rPr>
@@ -650,7 +650,7 @@
           <w:lang w:eastAsia="ru-RU"/>
         </w:rPr>
       </w:pPr>
-      <w:hyperlink w:anchor="_Toc71838450" w:history="1">
+      <w:hyperlink w:anchor="_Toc72525472" w:history="1">
         <w:r>
           <w:rPr>
             <w:rStyle w:val="ac"/>
@@ -693,7 +693,7 @@
             <w:noProof/>
             <w:webHidden/>
           </w:rPr>
-          <w:instrText xml:space="preserve"> PAGEREF _Toc71838450 \h </w:instrText>
+          <w:instrText xml:space="preserve"> PAGEREF _Toc72525472 \h </w:instrText>
         </w:r>
         <w:r>
           <w:rPr>
@@ -713,7 +713,7 @@
             <w:noProof/>
             <w:webHidden/>
           </w:rPr>
-          <w:t>15</w:t>
+          <w:t>14</w:t>
         </w:r>
         <w:r>
           <w:rPr>
@@ -738,7 +738,7 @@
           <w:lang w:eastAsia="ru-RU"/>
         </w:rPr>
       </w:pPr>
-      <w:hyperlink w:anchor="_Toc71838451" w:history="1">
+      <w:hyperlink w:anchor="_Toc72525473" w:history="1">
         <w:r>
           <w:rPr>
             <w:rStyle w:val="ac"/>
@@ -781,7 +781,7 @@
             <w:noProof/>
             <w:webHidden/>
           </w:rPr>
-          <w:instrText xml:space="preserve"> PAGEREF _Toc71838451 \h </w:instrText>
+          <w:instrText xml:space="preserve"> PAGEREF _Toc72525473 \h </w:instrText>
         </w:r>
         <w:r>
           <w:rPr>
@@ -801,7 +801,7 @@
             <w:noProof/>
             <w:webHidden/>
           </w:rPr>
-          <w:t>16</w:t>
+          <w:t>15</w:t>
         </w:r>
         <w:r>
           <w:rPr>
@@ -826,7 +826,7 @@
           <w:lang w:eastAsia="ru-RU"/>
         </w:rPr>
       </w:pPr>
-      <w:hyperlink w:anchor="_Toc71838452" w:history="1">
+      <w:hyperlink w:anchor="_Toc72525474" w:history="1">
         <w:r>
           <w:rPr>
             <w:rStyle w:val="ac"/>
@@ -869,7 +869,7 @@
             <w:noProof/>
             <w:webHidden/>
           </w:rPr>
-          <w:instrText xml:space="preserve"> PAGEREF _Toc71838452 \h </w:instrText>
+          <w:instrText xml:space="preserve"> PAGEREF _Toc72525474 \h </w:instrText>
         </w:r>
         <w:r>
           <w:rPr>
@@ -889,7 +889,7 @@
             <w:noProof/>
             <w:webHidden/>
           </w:rPr>
-          <w:t>19</w:t>
+          <w:t>17</w:t>
         </w:r>
         <w:r>
           <w:rPr>
@@ -914,7 +914,7 @@
           <w:lang w:eastAsia="ru-RU"/>
         </w:rPr>
       </w:pPr>
-      <w:hyperlink w:anchor="_Toc71838453" w:history="1">
+      <w:hyperlink w:anchor="_Toc72525475" w:history="1">
         <w:r>
           <w:rPr>
             <w:rStyle w:val="ac"/>
@@ -957,7 +957,7 @@
             <w:noProof/>
             <w:webHidden/>
           </w:rPr>
-          <w:instrText xml:space="preserve"> PAGEREF _Toc71838453 \h </w:instrText>
+          <w:instrText xml:space="preserve"> PAGEREF _Toc72525475 \h </w:instrText>
         </w:r>
         <w:r>
           <w:rPr>
@@ -977,7 +977,7 @@
             <w:noProof/>
             <w:webHidden/>
           </w:rPr>
-          <w:t>19</w:t>
+          <w:t>17</w:t>
         </w:r>
         <w:r>
           <w:rPr>
@@ -1002,7 +1002,7 @@
           <w:lang w:eastAsia="ru-RU"/>
         </w:rPr>
       </w:pPr>
-      <w:hyperlink w:anchor="_Toc71838454" w:history="1">
+      <w:hyperlink w:anchor="_Toc72525476" w:history="1">
         <w:r>
           <w:rPr>
             <w:rStyle w:val="ac"/>
@@ -1045,7 +1045,7 @@
             <w:noProof/>
             <w:webHidden/>
           </w:rPr>
-          <w:instrText xml:space="preserve"> PAGEREF _Toc71838454 \h </w:instrText>
+          <w:instrText xml:space="preserve"> PAGEREF _Toc72525476 \h </w:instrText>
         </w:r>
         <w:r>
           <w:rPr>
@@ -1065,7 +1065,7 @@
             <w:noProof/>
             <w:webHidden/>
           </w:rPr>
-          <w:t>20</w:t>
+          <w:t>19</w:t>
         </w:r>
         <w:r>
           <w:rPr>
@@ -1090,7 +1090,7 @@
           <w:lang w:eastAsia="ru-RU"/>
         </w:rPr>
       </w:pPr>
-      <w:hyperlink w:anchor="_Toc71838455" w:history="1">
+      <w:hyperlink w:anchor="_Toc72525477" w:history="1">
         <w:r>
           <w:rPr>
             <w:rStyle w:val="ac"/>
@@ -1133,7 +1133,7 @@
             <w:noProof/>
             <w:webHidden/>
           </w:rPr>
-          <w:instrText xml:space="preserve"> PAGEREF _Toc71838455 \h </w:instrText>
+          <w:instrText xml:space="preserve"> PAGEREF _Toc72525477 \h </w:instrText>
         </w:r>
         <w:r>
           <w:rPr>
@@ -1153,7 +1153,7 @@
             <w:noProof/>
             <w:webHidden/>
           </w:rPr>
-          <w:t>22</w:t>
+          <w:t>21</w:t>
         </w:r>
         <w:r>
           <w:rPr>
@@ -1177,7 +1177,7 @@
           <w:lang w:eastAsia="ru-RU"/>
         </w:rPr>
       </w:pPr>
-      <w:hyperlink w:anchor="_Toc71838456" w:history="1">
+      <w:hyperlink w:anchor="_Toc72525478" w:history="1">
         <w:r>
           <w:rPr>
             <w:rStyle w:val="ac"/>
@@ -1204,7 +1204,7 @@
             <w:noProof/>
             <w:webHidden/>
           </w:rPr>
-          <w:instrText xml:space="preserve"> PAGEREF _Toc71838456 \h </w:instrText>
+          <w:instrText xml:space="preserve"> PAGEREF _Toc72525478 \h </w:instrText>
         </w:r>
         <w:r>
           <w:rPr>
@@ -1224,7 +1224,7 @@
             <w:noProof/>
             <w:webHidden/>
           </w:rPr>
-          <w:t>24</w:t>
+          <w:t>22</w:t>
         </w:r>
         <w:r>
           <w:rPr>
@@ -1249,7 +1249,7 @@
           <w:lang w:eastAsia="ru-RU"/>
         </w:rPr>
       </w:pPr>
-      <w:hyperlink w:anchor="_Toc71838457" w:history="1">
+      <w:hyperlink w:anchor="_Toc72525479" w:history="1">
         <w:r>
           <w:rPr>
             <w:rStyle w:val="ac"/>
@@ -1292,7 +1292,7 @@
             <w:noProof/>
             <w:webHidden/>
           </w:rPr>
-          <w:instrText xml:space="preserve"> PAGEREF _Toc71838457 \h </w:instrText>
+          <w:instrText xml:space="preserve"> PAGEREF _Toc72525479 \h </w:instrText>
         </w:r>
         <w:r>
           <w:rPr>
@@ -1312,7 +1312,7 @@
             <w:noProof/>
             <w:webHidden/>
           </w:rPr>
-          <w:t>25</w:t>
+          <w:t>24</w:t>
         </w:r>
         <w:r>
           <w:rPr>
@@ -1337,7 +1337,7 @@
           <w:lang w:eastAsia="ru-RU"/>
         </w:rPr>
       </w:pPr>
-      <w:hyperlink w:anchor="_Toc71838458" w:history="1">
+      <w:hyperlink w:anchor="_Toc72525480" w:history="1">
         <w:r>
           <w:rPr>
             <w:rStyle w:val="ac"/>
@@ -1380,7 +1380,7 @@
             <w:noProof/>
             <w:webHidden/>
           </w:rPr>
-          <w:instrText xml:space="preserve"> PAGEREF _Toc71838458 \h </w:instrText>
+          <w:instrText xml:space="preserve"> PAGEREF _Toc72525480 \h </w:instrText>
         </w:r>
         <w:r>
           <w:rPr>
@@ -1400,7 +1400,7 @@
             <w:noProof/>
             <w:webHidden/>
           </w:rPr>
-          <w:t>25</w:t>
+          <w:t>24</w:t>
         </w:r>
         <w:r>
           <w:rPr>
@@ -1425,7 +1425,7 @@
           <w:lang w:eastAsia="ru-RU"/>
         </w:rPr>
       </w:pPr>
-      <w:hyperlink w:anchor="_Toc71838459" w:history="1">
+      <w:hyperlink w:anchor="_Toc72525481" w:history="1">
         <w:r>
           <w:rPr>
             <w:rStyle w:val="ac"/>
@@ -1447,7 +1447,7 @@
             <w:rStyle w:val="ac"/>
             <w:noProof/>
           </w:rPr>
-          <w:t>Обучение рекомендательной системы</w:t>
+          <w:t>Моделирование логики поведения телеграмм бота</w:t>
         </w:r>
         <w:r>
           <w:rPr>
@@ -1468,7 +1468,7 @@
             <w:noProof/>
             <w:webHidden/>
           </w:rPr>
-          <w:instrText xml:space="preserve"> PAGEREF _Toc71838459 \h </w:instrText>
+          <w:instrText xml:space="preserve"> PAGEREF _Toc72525481 \h </w:instrText>
         </w:r>
         <w:r>
           <w:rPr>
@@ -1513,7 +1513,7 @@
           <w:lang w:eastAsia="ru-RU"/>
         </w:rPr>
       </w:pPr>
-      <w:hyperlink w:anchor="_Toc71838460" w:history="1">
+      <w:hyperlink w:anchor="_Toc72525482" w:history="1">
         <w:r>
           <w:rPr>
             <w:rStyle w:val="ac"/>
@@ -1535,7 +1535,7 @@
             <w:rStyle w:val="ac"/>
             <w:noProof/>
           </w:rPr>
-          <w:t>Проектирование логической модели телеграмм бота</w:t>
+          <w:t>Создание телеграмм бота</w:t>
         </w:r>
         <w:r>
           <w:rPr>
@@ -1556,7 +1556,7 @@
             <w:noProof/>
             <w:webHidden/>
           </w:rPr>
-          <w:instrText xml:space="preserve"> PAGEREF _Toc71838460 \h </w:instrText>
+          <w:instrText xml:space="preserve"> PAGEREF _Toc72525482 \h </w:instrText>
         </w:r>
         <w:r>
           <w:rPr>
@@ -1576,7 +1576,7 @@
             <w:noProof/>
             <w:webHidden/>
           </w:rPr>
-          <w:t>25</w:t>
+          <w:t>29</w:t>
         </w:r>
         <w:r>
           <w:rPr>
@@ -1591,7 +1591,6 @@
       <w:pPr>
         <w:pStyle w:val="21"/>
         <w:tabs>
-          <w:tab w:val="left" w:pos="1680"/>
           <w:tab w:val="right" w:leader="dot" w:pos="10195"/>
         </w:tabs>
         <w:rPr>
@@ -1601,39 +1600,23 @@
           <w:lang w:eastAsia="ru-RU"/>
         </w:rPr>
       </w:pPr>
-      <w:hyperlink w:anchor="_Toc71838461" w:history="1">
+      <w:hyperlink w:anchor="_Toc72525483" w:history="1">
         <w:r>
           <w:rPr>
             <w:rStyle w:val="ac"/>
             <w:noProof/>
           </w:rPr>
-          <w:t>3.4</w:t>
+          <w:t>Выводы по главе 3</w:t>
         </w:r>
         <w:r>
           <w:rPr>
-            <w:rFonts w:asciiTheme="minorHAnsi" w:eastAsiaTheme="minorEastAsia" w:hAnsiTheme="minorHAnsi"/>
             <w:noProof/>
-            <w:sz w:val="24"/>
-            <w:lang w:eastAsia="ru-RU"/>
+            <w:webHidden/>
           </w:rPr>
           <w:tab/>
         </w:r>
         <w:r>
           <w:rPr>
-            <w:rStyle w:val="ac"/>
-            <w:noProof/>
-          </w:rPr>
-          <w:t>Создание телеграмм бота</w:t>
-        </w:r>
-        <w:r>
-          <w:rPr>
-            <w:noProof/>
-            <w:webHidden/>
-          </w:rPr>
-          <w:tab/>
-        </w:r>
-        <w:r>
-          <w:rPr>
             <w:noProof/>
             <w:webHidden/>
           </w:rPr>
@@ -1644,7 +1627,7 @@
             <w:noProof/>
             <w:webHidden/>
           </w:rPr>
-          <w:instrText xml:space="preserve"> PAGEREF _Toc71838461 \h </w:instrText>
+          <w:instrText xml:space="preserve"> PAGEREF _Toc72525483 \h </w:instrText>
         </w:r>
         <w:r>
           <w:rPr>
@@ -1664,7 +1647,7 @@
             <w:noProof/>
             <w:webHidden/>
           </w:rPr>
-          <w:t>25</w:t>
+          <w:t>33</w:t>
         </w:r>
         <w:r>
           <w:rPr>
@@ -1677,7 +1660,7 @@
     </w:p>
     <w:p>
       <w:pPr>
-        <w:pStyle w:val="21"/>
+        <w:pStyle w:val="11"/>
         <w:tabs>
           <w:tab w:val="right" w:leader="dot" w:pos="10195"/>
         </w:tabs>
@@ -1688,13 +1671,13 @@
           <w:lang w:eastAsia="ru-RU"/>
         </w:rPr>
       </w:pPr>
-      <w:hyperlink w:anchor="_Toc71838462" w:history="1">
+      <w:hyperlink w:anchor="_Toc72525484" w:history="1">
         <w:r>
           <w:rPr>
             <w:rStyle w:val="ac"/>
             <w:noProof/>
           </w:rPr>
-          <w:t>Выводы по главе 3</w:t>
+          <w:t>ЗАКЛЮЧЕНИЕ</w:t>
         </w:r>
         <w:r>
           <w:rPr>
@@ -1715,7 +1698,7 @@
             <w:noProof/>
             <w:webHidden/>
           </w:rPr>
-          <w:instrText xml:space="preserve"> PAGEREF _Toc71838462 \h </w:instrText>
+          <w:instrText xml:space="preserve"> PAGEREF _Toc72525484 \h </w:instrText>
         </w:r>
         <w:r>
           <w:rPr>
@@ -1735,7 +1718,7 @@
             <w:noProof/>
             <w:webHidden/>
           </w:rPr>
-          <w:t>25</w:t>
+          <w:t>34</w:t>
         </w:r>
         <w:r>
           <w:rPr>
@@ -1759,13 +1742,13 @@
           <w:lang w:eastAsia="ru-RU"/>
         </w:rPr>
       </w:pPr>
-      <w:hyperlink w:anchor="_Toc71838463" w:history="1">
+      <w:hyperlink w:anchor="_Toc72525485" w:history="1">
         <w:r>
           <w:rPr>
             <w:rStyle w:val="ac"/>
             <w:noProof/>
           </w:rPr>
-          <w:t>ЗАКЛЮЧЕНИЕ</w:t>
+          <w:t>СПИСОК ИСПОЛЬЗОВАННЫХ ИСТОЧНИКОВ</w:t>
         </w:r>
         <w:r>
           <w:rPr>
@@ -1786,7 +1769,7 @@
             <w:noProof/>
             <w:webHidden/>
           </w:rPr>
-          <w:instrText xml:space="preserve"> PAGEREF _Toc71838463 \h </w:instrText>
+          <w:instrText xml:space="preserve"> PAGEREF _Toc72525485 \h </w:instrText>
         </w:r>
         <w:r>
           <w:rPr>
@@ -1806,7 +1789,7 @@
             <w:noProof/>
             <w:webHidden/>
           </w:rPr>
-          <w:t>27</w:t>
+          <w:t>36</w:t>
         </w:r>
         <w:r>
           <w:rPr>
@@ -1830,13 +1813,13 @@
           <w:lang w:eastAsia="ru-RU"/>
         </w:rPr>
       </w:pPr>
-      <w:hyperlink w:anchor="_Toc71838464" w:history="1">
+      <w:hyperlink w:anchor="_Toc72525486" w:history="1">
         <w:r>
           <w:rPr>
             <w:rStyle w:val="ac"/>
             <w:noProof/>
           </w:rPr>
-          <w:t>СПИСОК ИСПОЛЬЗОВАННЫХ ИСТОЧНИКОВ</w:t>
+          <w:t>ПРИЛОЖЕНИЕ А</w:t>
         </w:r>
         <w:r>
           <w:rPr>
@@ -1857,7 +1840,7 @@
             <w:noProof/>
             <w:webHidden/>
           </w:rPr>
-          <w:instrText xml:space="preserve"> PAGEREF _Toc71838464 \h </w:instrText>
+          <w:instrText xml:space="preserve"> PAGEREF _Toc72525486 \h </w:instrText>
         </w:r>
         <w:r>
           <w:rPr>
@@ -1877,7 +1860,7 @@
             <w:noProof/>
             <w:webHidden/>
           </w:rPr>
-          <w:t>28</w:t>
+          <w:t>40</w:t>
         </w:r>
         <w:r>
           <w:rPr>
@@ -1890,90 +1873,11 @@
     </w:p>
     <w:p>
       <w:pPr>
-        <w:pStyle w:val="11"/>
-        <w:tabs>
-          <w:tab w:val="right" w:leader="dot" w:pos="10195"/>
-        </w:tabs>
-        <w:rPr>
-          <w:rFonts w:asciiTheme="minorHAnsi" w:eastAsiaTheme="minorEastAsia" w:hAnsiTheme="minorHAnsi"/>
-          <w:noProof/>
-          <w:sz w:val="24"/>
-          <w:lang w:eastAsia="ru-RU"/>
-        </w:rPr>
-      </w:pPr>
-      <w:hyperlink w:anchor="_Toc71838465" w:history="1">
-        <w:r>
-          <w:rPr>
-            <w:rStyle w:val="ac"/>
-            <w:noProof/>
-          </w:rPr>
-          <w:t>ПРИЛОЖЕНИЕ А</w:t>
-        </w:r>
-        <w:r>
-          <w:rPr>
-            <w:noProof/>
-            <w:webHidden/>
-          </w:rPr>
-          <w:tab/>
-        </w:r>
-        <w:r>
-          <w:rPr>
-            <w:noProof/>
-            <w:webHidden/>
-          </w:rPr>
-          <w:fldChar w:fldCharType="begin"/>
-        </w:r>
-        <w:r>
-          <w:rPr>
-            <w:noProof/>
-            <w:webHidden/>
-          </w:rPr>
-          <w:instrText xml:space="preserve"> PAGEREF _Toc71838465 \h </w:instrText>
-        </w:r>
-        <w:r>
-          <w:rPr>
-            <w:noProof/>
-            <w:webHidden/>
-          </w:rPr>
-        </w:r>
-        <w:r>
-          <w:rPr>
-            <w:noProof/>
-            <w:webHidden/>
-          </w:rPr>
-          <w:fldChar w:fldCharType="separate"/>
-        </w:r>
-        <w:r>
-          <w:rPr>
-            <w:noProof/>
-            <w:webHidden/>
-          </w:rPr>
-          <w:t>32</w:t>
-        </w:r>
-        <w:r>
-          <w:rPr>
-            <w:noProof/>
-            <w:webHidden/>
-          </w:rPr>
-          <w:fldChar w:fldCharType="end"/>
-        </w:r>
-      </w:hyperlink>
-    </w:p>
-    <w:p>
-      <w:pPr>
         <w:ind w:firstLine="0"/>
       </w:pPr>
       <w:r>
-        <w:lastRenderedPageBreak/>
         <w:fldChar w:fldCharType="end"/>
       </w:r>
-    </w:p>
-    <w:p>
-      <w:pPr>
-        <w:spacing w:line="240" w:lineRule="auto"/>
-        <w:ind w:firstLine="0"/>
-        <w:jc w:val="left"/>
-      </w:pPr>
       <w:r>
         <w:br w:type="page"/>
       </w:r>
@@ -1987,7 +1891,7 @@
         </w:numPr>
         <w:ind w:left="1069"/>
       </w:pPr>
-      <w:bookmarkStart w:id="0" w:name="_Toc71838443"/>
+      <w:bookmarkStart w:id="0" w:name="_Toc72525465"/>
       <w:r>
         <w:lastRenderedPageBreak/>
         <w:t>ВВЕДЕНИЕ</w:t>
@@ -2185,7 +2089,15 @@
         <w:t>one</w:t>
       </w:r>
       <w:r>
-        <w:t xml:space="preserve">», которая означает возможность общения только между двумя пользователями, большинство мессенджеров позволяют осуществлять группировку некоторого количества пользователей для того, чтобы последние могли осуществлять обмен информацией коллаборативно. Мессенджеры обычно именуют их группами, каналами и комнатами. Люди создают группы, каналы и комнаты, </w:t>
+        <w:t xml:space="preserve">», которая означает возможность общения только между двумя пользователями, большинство мессенджеров позволяют осуществлять группировку некоторого количества пользователей для того, чтобы последние могли осуществлять обмен информацией </w:t>
+      </w:r>
+      <w:proofErr w:type="spellStart"/>
+      <w:r>
+        <w:t>коллаборативно</w:t>
+      </w:r>
+      <w:proofErr w:type="spellEnd"/>
+      <w:r>
+        <w:t xml:space="preserve">. Мессенджеры обычно именуют их группами, каналами и комнатами. Люди создают группы, каналы и комнаты, </w:t>
       </w:r>
       <w:r>
         <w:t>производя фильтрацию</w:t>
@@ -2354,7 +2266,15 @@
         <w:t>Связать это можно с тем, что н</w:t>
       </w:r>
       <w:r>
-        <w:t>а сегодняшний день не существует единого ресурса, который позволял бы на основе своих интересов и предпочтений осуществить выборовку интересной информации</w:t>
+        <w:t xml:space="preserve">а сегодняшний день не существует единого ресурса, который позволял бы на основе своих интересов и предпочтений осуществить </w:t>
+      </w:r>
+      <w:proofErr w:type="spellStart"/>
+      <w:r>
+        <w:t>выборовку</w:t>
+      </w:r>
+      <w:proofErr w:type="spellEnd"/>
+      <w:r>
+        <w:t xml:space="preserve"> интересной информации</w:t>
       </w:r>
       <w:r>
         <w:t xml:space="preserve"> </w:t>
@@ -2702,7 +2622,13 @@
         <w:t xml:space="preserve"> </w:t>
       </w:r>
       <w:r>
-        <w:t>создать модель машинного обучения для реализации рекомендательного алгоритма;</w:t>
+        <w:t xml:space="preserve">создать модель </w:t>
+      </w:r>
+      <w:r>
+        <w:t>рекомендательной системы</w:t>
+      </w:r>
+      <w:r>
+        <w:t>;</w:t>
       </w:r>
     </w:p>
     <w:p>
@@ -2735,18 +2661,6 @@
         </w:numPr>
       </w:pPr>
       <w:r>
-        <w:t>Сравнить работу модели при холодном старте и при обученной модели машинного обучения;</w:t>
-      </w:r>
-    </w:p>
-    <w:p>
-      <w:pPr>
-        <w:pStyle w:val="ad"/>
-        <w:numPr>
-          <w:ilvl w:val="0"/>
-          <w:numId w:val="11"/>
-        </w:numPr>
-      </w:pPr>
-      <w:r>
         <w:t>Сделать выводы о проделанной работе.</w:t>
       </w:r>
     </w:p>
@@ -2763,7 +2677,7 @@
       <w:pPr>
         <w:pStyle w:val="1"/>
       </w:pPr>
-      <w:bookmarkStart w:id="1" w:name="_Toc71838444"/>
+      <w:bookmarkStart w:id="1" w:name="_Toc72525466"/>
       <w:r>
         <w:lastRenderedPageBreak/>
         <w:t>АНАЛИЗ ПРЕДМЕТНОЙ ОБЛАСТИ</w:t>
@@ -2777,7 +2691,7 @@
       <w:r>
         <w:t xml:space="preserve"> </w:t>
       </w:r>
-      <w:bookmarkStart w:id="2" w:name="_Toc71838445"/>
+      <w:bookmarkStart w:id="2" w:name="_Toc72525467"/>
       <w:r>
         <w:t>Телеграмм-боты</w:t>
       </w:r>
@@ -3404,7 +3318,7 @@
       <w:pPr>
         <w:pStyle w:val="2"/>
       </w:pPr>
-      <w:bookmarkStart w:id="3" w:name="_Toc71838446"/>
+      <w:bookmarkStart w:id="3" w:name="_Toc72525468"/>
       <w:r>
         <w:t xml:space="preserve">Рекомендательные </w:t>
       </w:r>
@@ -3456,7 +3370,15 @@
         <w:t>(-ют)</w:t>
       </w:r>
       <w:r>
-        <w:t xml:space="preserve"> выборовку из некоторого множества данных. </w:t>
+        <w:t xml:space="preserve"> </w:t>
+      </w:r>
+      <w:proofErr w:type="spellStart"/>
+      <w:r>
+        <w:t>выборовку</w:t>
+      </w:r>
+      <w:proofErr w:type="spellEnd"/>
+      <w:r>
+        <w:t xml:space="preserve"> из некоторого множества данных. </w:t>
       </w:r>
       <w:r>
         <w:t>Цель рекомендательн</w:t>
@@ -4412,7 +4334,7 @@
       <w:r>
         <w:t xml:space="preserve"> </w:t>
       </w:r>
-      <w:bookmarkStart w:id="4" w:name="_Toc71838447"/>
+      <w:bookmarkStart w:id="4" w:name="_Toc72525469"/>
       <w:r>
         <w:t>Обзор готовых решений</w:t>
       </w:r>
@@ -4565,7 +4487,7 @@
         </w:numPr>
         <w:ind w:left="1489"/>
       </w:pPr>
-      <w:bookmarkStart w:id="5" w:name="_Toc71838448"/>
+      <w:bookmarkStart w:id="5" w:name="_Toc72525470"/>
       <w:r>
         <w:t>Выводы по главе 1</w:t>
       </w:r>
@@ -4616,7 +4538,7 @@
       <w:pPr>
         <w:pStyle w:val="1"/>
       </w:pPr>
-      <w:bookmarkStart w:id="6" w:name="_Toc71838449"/>
+      <w:bookmarkStart w:id="6" w:name="_Toc72525471"/>
       <w:r>
         <w:lastRenderedPageBreak/>
         <w:t>СБОР ДАННЫХ И ЕЕ СТРУКТУРИЗАЦИЯ</w:t>
@@ -4630,7 +4552,7 @@
       <w:r>
         <w:t xml:space="preserve"> </w:t>
       </w:r>
-      <w:bookmarkStart w:id="7" w:name="_Toc71838450"/>
+      <w:bookmarkStart w:id="7" w:name="_Toc72525472"/>
       <w:r>
         <w:t>Классификация пользователей</w:t>
       </w:r>
@@ -4876,6 +4798,7 @@
           <w:r>
             <w:rPr>
               <w:noProof/>
+              <w:lang w:val="en-US"/>
             </w:rPr>
             <w:t>[17]</w:t>
           </w:r>
@@ -4982,7 +4905,7 @@
       <w:pPr>
         <w:pStyle w:val="2"/>
       </w:pPr>
-      <w:bookmarkStart w:id="8" w:name="_Toc71838451"/>
+      <w:bookmarkStart w:id="8" w:name="_Toc72525473"/>
       <w:r>
         <w:t>Сбор данных о г.</w:t>
       </w:r>
@@ -6123,7 +6046,7 @@
       <w:pPr>
         <w:pStyle w:val="2"/>
       </w:pPr>
-      <w:bookmarkStart w:id="9" w:name="_Toc71838452"/>
+      <w:bookmarkStart w:id="9" w:name="_Toc72525474"/>
       <w:r>
         <w:t>Создание цифрового хранилища для данных</w:t>
       </w:r>
@@ -6137,7 +6060,7 @@
           <w:numId w:val="8"/>
         </w:numPr>
       </w:pPr>
-      <w:bookmarkStart w:id="10" w:name="_Toc71838453"/>
+      <w:bookmarkStart w:id="10" w:name="_Toc72525475"/>
       <w:r>
         <w:t>Логическая модель базы данных</w:t>
       </w:r>
@@ -6788,14 +6711,6 @@
     </w:p>
     <w:p/>
     <w:p>
-      <w:r>
-        <w:rPr>
-          <w:highlight w:val="yellow"/>
-        </w:rPr>
-        <w:t>Добавить пояснения по логической модели, что за сущность, ее описание и зачем она нужна</w:t>
-      </w:r>
-    </w:p>
-    <w:p>
       <w:pPr>
         <w:pStyle w:val="3"/>
         <w:numPr>
@@ -6803,7 +6718,7 @@
           <w:numId w:val="8"/>
         </w:numPr>
       </w:pPr>
-      <w:bookmarkStart w:id="11" w:name="_Toc71838454"/>
+      <w:bookmarkStart w:id="11" w:name="_Toc72525476"/>
       <w:r>
         <w:t>Нормализация базы данных</w:t>
       </w:r>
@@ -6868,11 +6783,7 @@
         <w:t>.</w:t>
       </w:r>
       <w:r>
-        <w:t xml:space="preserve"> Устранение избыточности осуществляется не только за счёт разумного назначения размерности </w:t>
-      </w:r>
-      <w:r>
-        <w:lastRenderedPageBreak/>
-        <w:t xml:space="preserve">объектам таблицы, а также за счёт формирования эффективных взаимоувязанных табличных структур, </w:t>
+        <w:t xml:space="preserve"> Устранение избыточности осуществляется не только за счёт разумного назначения размерности объектам таблицы, а также за счёт формирования эффективных взаимоувязанных табличных структур, </w:t>
       </w:r>
       <w:r>
         <w:t>объединяющих несколько отношений.</w:t>
@@ -6910,6 +6821,7 @@
     </w:p>
     <w:p>
       <w:r>
+        <w:lastRenderedPageBreak/>
         <w:t>Для того, чтобы провести нормализацию базы данных, вводится понятие нормальной формы</w:t>
       </w:r>
       <w:r>
@@ -7111,7 +7023,7 @@
         </w:numPr>
         <w:ind w:left="2268"/>
       </w:pPr>
-      <w:bookmarkStart w:id="12" w:name="_Toc71838455"/>
+      <w:bookmarkStart w:id="12" w:name="_Toc72525477"/>
       <w:r>
         <w:lastRenderedPageBreak/>
         <w:t>Создание</w:t>
@@ -9692,7 +9604,7 @@
         </w:numPr>
         <w:ind w:left="1489"/>
       </w:pPr>
-      <w:bookmarkStart w:id="13" w:name="_Toc71838456"/>
+      <w:bookmarkStart w:id="13" w:name="_Toc72525478"/>
       <w:r>
         <w:t>Выводы по главе 2</w:t>
       </w:r>
@@ -9746,7 +9658,7 @@
       <w:pPr>
         <w:pStyle w:val="1"/>
       </w:pPr>
-      <w:bookmarkStart w:id="14" w:name="_Toc71838457"/>
+      <w:bookmarkStart w:id="14" w:name="_Toc72525479"/>
       <w:r>
         <w:lastRenderedPageBreak/>
         <w:t>ПРОЕКТИРОВАНИЕ И СОЗДАНИЕ ТЕЛЕГРАММ БОТА</w:t>
@@ -9760,7 +9672,7 @@
       <w:r>
         <w:t xml:space="preserve"> </w:t>
       </w:r>
-      <w:bookmarkStart w:id="15" w:name="_Toc71838458"/>
+      <w:bookmarkStart w:id="15" w:name="_Toc72525480"/>
       <w:r>
         <w:t xml:space="preserve">Проектирование </w:t>
       </w:r>
@@ -9771,19 +9683,65 @@
     </w:p>
     <w:p>
       <w:r>
-        <w:t>Задача рекомендательной системы в данной работе заключается в предоставлении максимально интересной информации для пользователя на основе его интересов. Р</w:t>
-      </w:r>
-      <w:r>
-        <w:t>а</w:t>
-      </w:r>
-      <w:r>
-        <w:t>нжировать предоставляемую информацию не составит труда ввиду задания тегов-интересов. Так, например, информация о «Музее кошек» помечается тегом «музеи», что позволяет выделить его на фоне другой информации, если пользователь определил в своих интересах элемент «музеи»</w:t>
-      </w:r>
-      <w:r>
-        <w:t>. Такой подход называется</w:t>
-      </w:r>
-      <w:r>
-        <w:t>, как было отмечено ранее,</w:t>
+        <w:t>Задача рекомендательной системы в данной работе заключается в предоставлении максимально интересной</w:t>
+      </w:r>
+      <w:r>
+        <w:t>, валидной</w:t>
+      </w:r>
+      <w:r>
+        <w:t xml:space="preserve"> информации для пользователя на основе его </w:t>
+      </w:r>
+      <w:r>
+        <w:t>категорий интересов</w:t>
+      </w:r>
+      <w:r>
+        <w:t xml:space="preserve">. </w:t>
+      </w:r>
+      <w:r>
+        <w:t xml:space="preserve">Ранжирование предоставляемой информации будет осуществлять на основе </w:t>
+      </w:r>
+      <w:r>
+        <w:t>поиска схожести категорий интересов пользователя и тегов (те же самые категории интересов) предоставляемой информации</w:t>
+      </w:r>
+      <w:r>
+        <w:t>.</w:t>
+      </w:r>
+    </w:p>
+    <w:p>
+      <w:r>
+        <w:t xml:space="preserve">Подобная фильтрация называется </w:t>
+      </w:r>
+      <w:proofErr w:type="spellStart"/>
+      <w:r>
+        <w:t>коллаборативной</w:t>
+      </w:r>
+      <w:proofErr w:type="spellEnd"/>
+      <w:r>
+        <w:t>. Существует две версии данной фильтрации:</w:t>
+      </w:r>
+    </w:p>
+    <w:p>
+      <w:pPr>
+        <w:pStyle w:val="ad"/>
+        <w:numPr>
+          <w:ilvl w:val="0"/>
+          <w:numId w:val="40"/>
+        </w:numPr>
+      </w:pPr>
+      <w:r>
+        <w:rPr>
+          <w:lang w:val="en-US"/>
+        </w:rPr>
+        <w:t>User</w:t>
+      </w:r>
+      <w:r>
+        <w:t>-</w:t>
+      </w:r>
+      <w:r>
+        <w:rPr>
+          <w:lang w:val="en-US"/>
+        </w:rPr>
+        <w:t>based</w:t>
       </w:r>
       <w:r>
         <w:t xml:space="preserve"> </w:t>
@@ -9792,7 +9750,28 @@
         <w:rPr>
           <w:lang w:val="en-US"/>
         </w:rPr>
-        <w:t>knowledge</w:t>
+        <w:t>CF</w:t>
+      </w:r>
+      <w:r>
+        <w:t xml:space="preserve"> – </w:t>
+      </w:r>
+      <w:r>
+        <w:t>фильтрация, которая осуществляется на основе поиска наиболее похожих пользователей, усредняя их предпочтения. Усредненные результаты являются рекомендациями для данного пользователя. Схожесть может вычислять по-разному, например, на основе близких по значению пользовательских оценок каким-либо объектам;</w:t>
+      </w:r>
+    </w:p>
+    <w:p>
+      <w:pPr>
+        <w:pStyle w:val="ad"/>
+        <w:numPr>
+          <w:ilvl w:val="0"/>
+          <w:numId w:val="40"/>
+        </w:numPr>
+      </w:pPr>
+      <w:r>
+        <w:rPr>
+          <w:lang w:val="en-US"/>
+        </w:rPr>
+        <w:t>Item</w:t>
       </w:r>
       <w:r>
         <w:t>-</w:t>
@@ -9810,118 +9789,4436 @@
         <w:rPr>
           <w:lang w:val="en-US"/>
         </w:rPr>
-        <w:t>filtering</w:t>
+        <w:t>CF</w:t>
+      </w:r>
+      <w:r>
+        <w:t xml:space="preserve"> – </w:t>
+      </w:r>
+      <w:r>
+        <w:t xml:space="preserve">фильтрация, которая осуществляется на основе поиска схожих объектов – в нашем случае схожей информации. Схожесть может осуществляться на основе схожести информации об объектах, схожести их тегов. </w:t>
+      </w:r>
+    </w:p>
+    <w:p>
+      <w:r>
+        <w:t xml:space="preserve">Существуют определенные преимущества </w:t>
+      </w:r>
+      <w:r>
+        <w:rPr>
+          <w:lang w:val="en-US"/>
+        </w:rPr>
+        <w:t>item</w:t>
+      </w:r>
+      <w:r>
+        <w:t>-</w:t>
+      </w:r>
+      <w:r>
+        <w:rPr>
+          <w:lang w:val="en-US"/>
+        </w:rPr>
+        <w:t>based</w:t>
+      </w:r>
+      <w:r>
+        <w:t xml:space="preserve"> </w:t>
+      </w:r>
+      <w:r>
+        <w:t xml:space="preserve">перед </w:t>
+      </w:r>
+      <w:r>
+        <w:rPr>
+          <w:lang w:val="en-US"/>
+        </w:rPr>
+        <w:t>user</w:t>
+      </w:r>
+      <w:r>
+        <w:t>-</w:t>
+      </w:r>
+      <w:r>
+        <w:rPr>
+          <w:lang w:val="en-US"/>
+        </w:rPr>
+        <w:t>based</w:t>
+      </w:r>
+      <w:r>
+        <w:t xml:space="preserve">. </w:t>
+      </w:r>
+      <w:r>
+        <w:t>Рассмотрим их ниже:</w:t>
+      </w:r>
+    </w:p>
+    <w:p>
+      <w:pPr>
+        <w:pStyle w:val="ad"/>
+        <w:numPr>
+          <w:ilvl w:val="0"/>
+          <w:numId w:val="41"/>
+        </w:numPr>
+        <w:rPr>
+          <w:rFonts w:eastAsiaTheme="minorEastAsia"/>
+        </w:rPr>
+      </w:pPr>
+      <w:r>
+        <w:t xml:space="preserve">Сложность вычислений </w:t>
+      </w:r>
+      <w:r>
+        <w:rPr>
+          <w:lang w:val="en-US"/>
+        </w:rPr>
+        <w:t>user</w:t>
+      </w:r>
+      <w:r>
+        <w:t>-</w:t>
+      </w:r>
+      <w:r>
+        <w:rPr>
+          <w:lang w:val="en-US"/>
+        </w:rPr>
+        <w:t>based</w:t>
+      </w:r>
+      <w:r>
+        <w:t xml:space="preserve"> </w:t>
+      </w:r>
+      <w:r>
+        <w:t xml:space="preserve">при больших данных. Практически всегда пользователей в определенной системе больше, либо же равно количеству рекомендуемых объектов. К примеру, в системе насчитывается 1 млн пользователей, в таком случае общее число расстояний (мера схожести) между пользователями можно вычислить приближенно </w:t>
+      </w:r>
+      <m:oMath>
+        <m:sSup>
+          <m:sSupPr>
+            <m:ctrlPr>
+              <w:rPr>
+                <w:rFonts w:ascii="Cambria Math" w:hAnsi="Cambria Math"/>
+                <w:i/>
+              </w:rPr>
+            </m:ctrlPr>
+          </m:sSupPr>
+          <m:e>
+            <m:r>
+              <w:rPr>
+                <w:rFonts w:ascii="Cambria Math" w:hAnsi="Cambria Math"/>
+              </w:rPr>
+              <m:t>10</m:t>
+            </m:r>
+          </m:e>
+          <m:sup>
+            <m:r>
+              <w:rPr>
+                <w:rFonts w:ascii="Cambria Math" w:hAnsi="Cambria Math"/>
+              </w:rPr>
+              <m:t>12</m:t>
+            </m:r>
+          </m:sup>
+        </m:sSup>
+      </m:oMath>
+      <w:r>
+        <w:rPr>
+          <w:rFonts w:eastAsiaTheme="minorEastAsia"/>
+        </w:rPr>
+        <w:t xml:space="preserve">, если учитывать, что каждому пользователю мы ставим соответствие тот же миллион пользователей. </w:t>
+      </w:r>
+      <w:r>
+        <w:rPr>
+          <w:rFonts w:eastAsiaTheme="minorEastAsia"/>
+        </w:rPr>
+        <w:t xml:space="preserve">Сложность же </w:t>
+      </w:r>
+      <w:r>
+        <w:rPr>
+          <w:rFonts w:eastAsiaTheme="minorEastAsia"/>
+          <w:lang w:val="en-US"/>
+        </w:rPr>
+        <w:t>item</w:t>
+      </w:r>
+      <w:r>
+        <w:rPr>
+          <w:rFonts w:eastAsiaTheme="minorEastAsia"/>
+        </w:rPr>
+        <w:t>-</w:t>
+      </w:r>
+      <w:r>
+        <w:rPr>
+          <w:rFonts w:eastAsiaTheme="minorEastAsia"/>
+          <w:lang w:val="en-US"/>
+        </w:rPr>
+        <w:t>based</w:t>
+      </w:r>
+      <w:r>
+        <w:rPr>
+          <w:rFonts w:eastAsiaTheme="minorEastAsia"/>
+        </w:rPr>
+        <w:t xml:space="preserve"> </w:t>
+      </w:r>
+      <w:r>
+        <w:rPr>
+          <w:rFonts w:eastAsiaTheme="minorEastAsia"/>
+        </w:rPr>
+        <w:t>определяется</w:t>
+      </w:r>
+      <w:r>
+        <w:rPr>
+          <w:rFonts w:eastAsiaTheme="minorEastAsia"/>
+        </w:rPr>
+        <w:t xml:space="preserve"> </w:t>
+      </w:r>
+      <m:oMath>
+        <m:r>
+          <w:rPr>
+            <w:rFonts w:ascii="Cambria Math" w:eastAsiaTheme="minorEastAsia" w:hAnsi="Cambria Math"/>
+            <w:lang w:val="en-US"/>
+          </w:rPr>
+          <m:t>O</m:t>
+        </m:r>
+        <m:r>
+          <w:rPr>
+            <w:rFonts w:ascii="Cambria Math" w:eastAsiaTheme="minorEastAsia" w:hAnsi="Cambria Math"/>
+          </w:rPr>
+          <m:t>(</m:t>
+        </m:r>
+        <m:sSup>
+          <m:sSupPr>
+            <m:ctrlPr>
+              <w:rPr>
+                <w:rFonts w:ascii="Cambria Math" w:eastAsiaTheme="minorEastAsia" w:hAnsi="Cambria Math"/>
+                <w:i/>
+                <w:lang w:val="en-US"/>
+              </w:rPr>
+            </m:ctrlPr>
+          </m:sSupPr>
+          <m:e>
+            <m:r>
+              <w:rPr>
+                <w:rFonts w:ascii="Cambria Math" w:eastAsiaTheme="minorEastAsia" w:hAnsi="Cambria Math"/>
+                <w:lang w:val="en-US"/>
+              </w:rPr>
+              <m:t>n</m:t>
+            </m:r>
+          </m:e>
+          <m:sup>
+            <m:r>
+              <w:rPr>
+                <w:rFonts w:ascii="Cambria Math" w:eastAsiaTheme="minorEastAsia" w:hAnsi="Cambria Math"/>
+              </w:rPr>
+              <m:t>2</m:t>
+            </m:r>
+          </m:sup>
+        </m:sSup>
+        <m:r>
+          <w:rPr>
+            <w:rFonts w:ascii="Cambria Math" w:eastAsiaTheme="minorEastAsia" w:hAnsi="Cambria Math"/>
+            <w:lang w:val="en-US"/>
+          </w:rPr>
+          <m:t>N</m:t>
+        </m:r>
+        <m:r>
+          <w:rPr>
+            <w:rFonts w:ascii="Cambria Math" w:eastAsiaTheme="minorEastAsia" w:hAnsi="Cambria Math"/>
+          </w:rPr>
+          <m:t>)</m:t>
+        </m:r>
+      </m:oMath>
+      <w:r>
+        <w:rPr>
+          <w:rFonts w:eastAsiaTheme="minorEastAsia"/>
+        </w:rPr>
+        <w:t xml:space="preserve">, </w:t>
+      </w:r>
+      <w:r>
+        <w:rPr>
+          <w:rFonts w:eastAsiaTheme="minorEastAsia"/>
+        </w:rPr>
+        <w:t xml:space="preserve">когда </w:t>
+      </w:r>
+      <w:r>
+        <w:rPr>
+          <w:rFonts w:eastAsiaTheme="minorEastAsia"/>
+          <w:lang w:val="en-US"/>
+        </w:rPr>
+        <w:t>user</w:t>
+      </w:r>
+      <w:r>
+        <w:rPr>
+          <w:rFonts w:eastAsiaTheme="minorEastAsia"/>
+        </w:rPr>
+        <w:t>-</w:t>
+      </w:r>
+      <w:r>
+        <w:rPr>
+          <w:rFonts w:eastAsiaTheme="minorEastAsia"/>
+          <w:lang w:val="en-US"/>
+        </w:rPr>
+        <w:t>based</w:t>
+      </w:r>
+      <w:r>
+        <w:rPr>
+          <w:rFonts w:eastAsiaTheme="minorEastAsia"/>
+        </w:rPr>
+        <w:t xml:space="preserve"> – </w:t>
+      </w:r>
+      <m:oMath>
+        <m:r>
+          <w:rPr>
+            <w:rFonts w:ascii="Cambria Math" w:eastAsiaTheme="minorEastAsia" w:hAnsi="Cambria Math"/>
+            <w:lang w:val="en-US"/>
+          </w:rPr>
+          <m:t>O</m:t>
+        </m:r>
+        <m:r>
+          <w:rPr>
+            <w:rFonts w:ascii="Cambria Math" w:eastAsiaTheme="minorEastAsia" w:hAnsi="Cambria Math"/>
+          </w:rPr>
+          <m:t>(</m:t>
+        </m:r>
+        <m:sSup>
+          <m:sSupPr>
+            <m:ctrlPr>
+              <w:rPr>
+                <w:rFonts w:ascii="Cambria Math" w:eastAsiaTheme="minorEastAsia" w:hAnsi="Cambria Math"/>
+                <w:i/>
+                <w:lang w:val="en-US"/>
+              </w:rPr>
+            </m:ctrlPr>
+          </m:sSupPr>
+          <m:e>
+            <m:r>
+              <w:rPr>
+                <w:rFonts w:ascii="Cambria Math" w:eastAsiaTheme="minorEastAsia" w:hAnsi="Cambria Math"/>
+                <w:lang w:val="en-US"/>
+              </w:rPr>
+              <m:t>N</m:t>
+            </m:r>
+          </m:e>
+          <m:sup>
+            <m:r>
+              <w:rPr>
+                <w:rFonts w:ascii="Cambria Math" w:eastAsiaTheme="minorEastAsia" w:hAnsi="Cambria Math"/>
+              </w:rPr>
+              <m:t>2</m:t>
+            </m:r>
+          </m:sup>
+        </m:sSup>
+        <m:r>
+          <w:rPr>
+            <w:rFonts w:ascii="Cambria Math" w:eastAsiaTheme="minorEastAsia" w:hAnsi="Cambria Math"/>
+            <w:lang w:val="en-US"/>
+          </w:rPr>
+          <m:t>n</m:t>
+        </m:r>
+        <m:r>
+          <w:rPr>
+            <w:rFonts w:ascii="Cambria Math" w:eastAsiaTheme="minorEastAsia" w:hAnsi="Cambria Math"/>
+          </w:rPr>
+          <m:t>)</m:t>
+        </m:r>
+      </m:oMath>
+      <w:r>
+        <w:rPr>
+          <w:rFonts w:eastAsiaTheme="minorEastAsia"/>
+        </w:rPr>
+        <w:t>;</w:t>
+      </w:r>
+      <w:r>
+        <w:rPr>
+          <w:rFonts w:eastAsiaTheme="minorEastAsia"/>
+        </w:rPr>
+        <w:t xml:space="preserve"> </w:t>
+      </w:r>
+      <w:sdt>
+        <w:sdtPr>
+          <w:rPr>
+            <w:rFonts w:eastAsiaTheme="minorEastAsia"/>
+          </w:rPr>
+          <w:id w:val="-1867363725"/>
+          <w:citation/>
+        </w:sdtPr>
+        <w:sdtEndPr/>
+        <w:sdtContent>
+          <w:r>
+            <w:rPr>
+              <w:rFonts w:eastAsiaTheme="minorEastAsia"/>
+            </w:rPr>
+            <w:fldChar w:fldCharType="begin"/>
+          </w:r>
+          <w:r>
+            <w:rPr>
+              <w:rFonts w:eastAsiaTheme="minorEastAsia"/>
+            </w:rPr>
+            <w:instrText xml:space="preserve"> CITATION Ана21 \l 1049 </w:instrText>
+          </w:r>
+          <w:r>
+            <w:rPr>
+              <w:rFonts w:eastAsiaTheme="minorEastAsia"/>
+            </w:rPr>
+            <w:fldChar w:fldCharType="separate"/>
+          </w:r>
+          <w:r>
+            <w:rPr>
+              <w:rFonts w:eastAsiaTheme="minorEastAsia"/>
+              <w:noProof/>
+            </w:rPr>
+            <w:t>[27]</w:t>
+          </w:r>
+          <w:r>
+            <w:rPr>
+              <w:rFonts w:eastAsiaTheme="minorEastAsia"/>
+            </w:rPr>
+            <w:fldChar w:fldCharType="end"/>
+          </w:r>
+        </w:sdtContent>
+      </w:sdt>
+      <w:r>
+        <w:rPr>
+          <w:rFonts w:eastAsiaTheme="minorEastAsia"/>
+        </w:rPr>
+        <w:t xml:space="preserve"> </w:t>
+      </w:r>
+    </w:p>
+    <w:p>
+      <w:pPr>
+        <w:pStyle w:val="ad"/>
+        <w:numPr>
+          <w:ilvl w:val="0"/>
+          <w:numId w:val="41"/>
+        </w:numPr>
+        <w:rPr>
+          <w:rFonts w:eastAsiaTheme="minorEastAsia"/>
+        </w:rPr>
+      </w:pPr>
+      <w:r>
+        <w:rPr>
+          <w:rFonts w:eastAsiaTheme="minorEastAsia"/>
+        </w:rPr>
+        <w:lastRenderedPageBreak/>
+        <w:t>Оценка схожести товаров куда точнее, чем оценка схожести пользователей. Как было сказано ранее, пользователей зачастую больше, чем товаров, таким образом, стандартная ошибка при расчете корреляции меньше</w:t>
+      </w:r>
+      <w:r>
+        <w:rPr>
+          <w:rFonts w:eastAsiaTheme="minorEastAsia"/>
+        </w:rPr>
+        <w:t xml:space="preserve">; </w:t>
+      </w:r>
+      <w:sdt>
+        <w:sdtPr>
+          <w:rPr>
+            <w:rFonts w:eastAsiaTheme="minorEastAsia"/>
+          </w:rPr>
+          <w:id w:val="-1681663613"/>
+          <w:citation/>
+        </w:sdtPr>
+        <w:sdtEndPr/>
+        <w:sdtContent>
+          <w:r>
+            <w:rPr>
+              <w:rFonts w:eastAsiaTheme="minorEastAsia"/>
+            </w:rPr>
+            <w:fldChar w:fldCharType="begin"/>
+          </w:r>
+          <w:r>
+            <w:rPr>
+              <w:rFonts w:eastAsiaTheme="minorEastAsia"/>
+            </w:rPr>
+            <w:instrText xml:space="preserve"> CITATION Ана21 \l 1049 </w:instrText>
+          </w:r>
+          <w:r>
+            <w:rPr>
+              <w:rFonts w:eastAsiaTheme="minorEastAsia"/>
+            </w:rPr>
+            <w:fldChar w:fldCharType="separate"/>
+          </w:r>
+          <w:r>
+            <w:rPr>
+              <w:rFonts w:eastAsiaTheme="minorEastAsia"/>
+              <w:noProof/>
+            </w:rPr>
+            <w:t>[27]</w:t>
+          </w:r>
+          <w:r>
+            <w:rPr>
+              <w:rFonts w:eastAsiaTheme="minorEastAsia"/>
+            </w:rPr>
+            <w:fldChar w:fldCharType="end"/>
+          </w:r>
+        </w:sdtContent>
+      </w:sdt>
+    </w:p>
+    <w:p>
+      <w:pPr>
+        <w:pStyle w:val="ad"/>
+        <w:numPr>
+          <w:ilvl w:val="0"/>
+          <w:numId w:val="41"/>
+        </w:numPr>
+        <w:rPr>
+          <w:rFonts w:eastAsiaTheme="minorEastAsia"/>
+        </w:rPr>
+      </w:pPr>
+      <w:r>
+        <w:rPr>
+          <w:rFonts w:eastAsiaTheme="minorEastAsia"/>
+        </w:rPr>
+        <w:t xml:space="preserve">Конечный набор рекомендаций в </w:t>
+      </w:r>
+      <w:r>
+        <w:rPr>
+          <w:rFonts w:eastAsiaTheme="minorEastAsia"/>
+          <w:lang w:val="en-US"/>
+        </w:rPr>
+        <w:t>user</w:t>
+      </w:r>
+      <w:r>
+        <w:rPr>
+          <w:rFonts w:eastAsiaTheme="minorEastAsia"/>
+        </w:rPr>
+        <w:t>-</w:t>
+      </w:r>
+      <w:r>
+        <w:rPr>
+          <w:rFonts w:eastAsiaTheme="minorEastAsia"/>
+          <w:lang w:val="en-US"/>
+        </w:rPr>
+        <w:t>based</w:t>
+      </w:r>
+      <w:r>
+        <w:rPr>
+          <w:rFonts w:eastAsiaTheme="minorEastAsia"/>
+        </w:rPr>
+        <w:t xml:space="preserve"> </w:t>
+      </w:r>
+      <w:r>
+        <w:rPr>
+          <w:rFonts w:eastAsiaTheme="minorEastAsia"/>
+        </w:rPr>
+        <w:t xml:space="preserve">значительно меньше, чем в </w:t>
+      </w:r>
+      <w:r>
+        <w:rPr>
+          <w:rFonts w:eastAsiaTheme="minorEastAsia"/>
+          <w:lang w:val="en-US"/>
+        </w:rPr>
+        <w:t>item</w:t>
+      </w:r>
+      <w:r>
+        <w:rPr>
+          <w:rFonts w:eastAsiaTheme="minorEastAsia"/>
+        </w:rPr>
+        <w:t>-</w:t>
+      </w:r>
+      <w:r>
+        <w:rPr>
+          <w:rFonts w:eastAsiaTheme="minorEastAsia"/>
+          <w:lang w:val="en-US"/>
+        </w:rPr>
+        <w:t>based</w:t>
+      </w:r>
+      <w:r>
+        <w:rPr>
+          <w:rFonts w:eastAsiaTheme="minorEastAsia"/>
+        </w:rPr>
+        <w:t xml:space="preserve">. </w:t>
+      </w:r>
+      <w:r>
+        <w:rPr>
+          <w:rFonts w:eastAsiaTheme="minorEastAsia"/>
+        </w:rPr>
+        <w:t>Обусловлено это тем, что пользовательский оценок на товары намного меньше, чем самих товаров, корреляция вычисляется только у товаров, которые образуют пересечение.</w:t>
+      </w:r>
+      <w:r>
+        <w:rPr>
+          <w:rFonts w:eastAsiaTheme="minorEastAsia"/>
+        </w:rPr>
+        <w:t xml:space="preserve"> </w:t>
+      </w:r>
+      <w:r>
+        <w:rPr>
+          <w:rFonts w:eastAsiaTheme="minorEastAsia"/>
+        </w:rPr>
+        <w:t xml:space="preserve">При </w:t>
+      </w:r>
+      <w:r>
+        <w:rPr>
+          <w:rFonts w:eastAsiaTheme="minorEastAsia"/>
+          <w:lang w:val="en-US"/>
+        </w:rPr>
+        <w:t>item</w:t>
+      </w:r>
+      <w:r>
+        <w:rPr>
+          <w:rFonts w:eastAsiaTheme="minorEastAsia"/>
+        </w:rPr>
+        <w:t>-</w:t>
+      </w:r>
+      <w:r>
+        <w:rPr>
+          <w:rFonts w:eastAsiaTheme="minorEastAsia"/>
+          <w:lang w:val="en-US"/>
+        </w:rPr>
+        <w:t>based</w:t>
+      </w:r>
+      <w:r>
+        <w:rPr>
+          <w:rFonts w:eastAsiaTheme="minorEastAsia"/>
+        </w:rPr>
+        <w:t xml:space="preserve"> </w:t>
+      </w:r>
+      <w:r>
+        <w:rPr>
+          <w:rFonts w:eastAsiaTheme="minorEastAsia"/>
+        </w:rPr>
+        <w:t>мы не зависим от количества пользовательских оценок;</w:t>
+      </w:r>
+      <w:r>
+        <w:rPr>
+          <w:rFonts w:eastAsiaTheme="minorEastAsia"/>
+        </w:rPr>
+        <w:t xml:space="preserve"> </w:t>
+      </w:r>
+      <w:sdt>
+        <w:sdtPr>
+          <w:rPr>
+            <w:rFonts w:eastAsiaTheme="minorEastAsia"/>
+          </w:rPr>
+          <w:id w:val="1086573054"/>
+          <w:citation/>
+        </w:sdtPr>
+        <w:sdtEndPr/>
+        <w:sdtContent>
+          <w:r>
+            <w:rPr>
+              <w:rFonts w:eastAsiaTheme="minorEastAsia"/>
+            </w:rPr>
+            <w:fldChar w:fldCharType="begin"/>
+          </w:r>
+          <w:r>
+            <w:rPr>
+              <w:rFonts w:eastAsiaTheme="minorEastAsia"/>
+            </w:rPr>
+            <w:instrText xml:space="preserve"> CITATION Ана21 \l 1049 </w:instrText>
+          </w:r>
+          <w:r>
+            <w:rPr>
+              <w:rFonts w:eastAsiaTheme="minorEastAsia"/>
+            </w:rPr>
+            <w:fldChar w:fldCharType="separate"/>
+          </w:r>
+          <w:r>
+            <w:rPr>
+              <w:rFonts w:eastAsiaTheme="minorEastAsia"/>
+              <w:noProof/>
+            </w:rPr>
+            <w:t>[27]</w:t>
+          </w:r>
+          <w:r>
+            <w:rPr>
+              <w:rFonts w:eastAsiaTheme="minorEastAsia"/>
+            </w:rPr>
+            <w:fldChar w:fldCharType="end"/>
+          </w:r>
+        </w:sdtContent>
+      </w:sdt>
+    </w:p>
+    <w:p>
+      <w:pPr>
+        <w:pStyle w:val="ad"/>
+        <w:numPr>
+          <w:ilvl w:val="0"/>
+          <w:numId w:val="41"/>
+        </w:numPr>
+        <w:rPr>
+          <w:rFonts w:eastAsiaTheme="minorEastAsia"/>
+        </w:rPr>
+      </w:pPr>
+      <w:r>
+        <w:rPr>
+          <w:rFonts w:eastAsiaTheme="minorEastAsia"/>
+        </w:rPr>
+        <w:t xml:space="preserve">Пользователи непостоянны. Интересы пользователей со временем могут меняться, в то время как описание товаров более постоянны. </w:t>
+      </w:r>
+      <w:sdt>
+        <w:sdtPr>
+          <w:rPr>
+            <w:rFonts w:eastAsiaTheme="minorEastAsia"/>
+          </w:rPr>
+          <w:id w:val="526376941"/>
+          <w:citation/>
+        </w:sdtPr>
+        <w:sdtEndPr/>
+        <w:sdtContent>
+          <w:r>
+            <w:rPr>
+              <w:rFonts w:eastAsiaTheme="minorEastAsia"/>
+            </w:rPr>
+            <w:fldChar w:fldCharType="begin"/>
+          </w:r>
+          <w:r>
+            <w:rPr>
+              <w:rFonts w:eastAsiaTheme="minorEastAsia"/>
+            </w:rPr>
+            <w:instrText xml:space="preserve"> CITATION Ана21 \l 1049 </w:instrText>
+          </w:r>
+          <w:r>
+            <w:rPr>
+              <w:rFonts w:eastAsiaTheme="minorEastAsia"/>
+            </w:rPr>
+            <w:fldChar w:fldCharType="separate"/>
+          </w:r>
+          <w:r>
+            <w:rPr>
+              <w:rFonts w:eastAsiaTheme="minorEastAsia"/>
+              <w:noProof/>
+            </w:rPr>
+            <w:t>[27]</w:t>
+          </w:r>
+          <w:r>
+            <w:rPr>
+              <w:rFonts w:eastAsiaTheme="minorEastAsia"/>
+            </w:rPr>
+            <w:fldChar w:fldCharType="end"/>
+          </w:r>
+        </w:sdtContent>
+      </w:sdt>
+    </w:p>
+    <w:p>
+      <w:r>
+        <w:t xml:space="preserve">Ввиду перечисленных выше преимуществ </w:t>
+      </w:r>
+      <w:r>
+        <w:rPr>
+          <w:lang w:val="en-US"/>
+        </w:rPr>
+        <w:t>item</w:t>
+      </w:r>
+      <w:r>
+        <w:t>-</w:t>
+      </w:r>
+      <w:r>
+        <w:rPr>
+          <w:lang w:val="en-US"/>
+        </w:rPr>
+        <w:t>based</w:t>
+      </w:r>
+      <w:r>
+        <w:t xml:space="preserve"> </w:t>
+      </w:r>
+      <w:r>
+        <w:t xml:space="preserve">был сделан вывод использовать именно данную фильтрацию. </w:t>
+      </w:r>
+    </w:p>
+    <w:p>
+      <w:r>
+        <w:t xml:space="preserve">Функция схожести двух объектов на данный момент в рекомендательных системах доминирующее положение занимает косинусная мера и коэффициент корреляции </w:t>
+      </w:r>
+      <w:proofErr w:type="spellStart"/>
+      <w:r>
+        <w:t>Танимото</w:t>
+      </w:r>
+      <w:proofErr w:type="spellEnd"/>
+      <w:r>
+        <w:t xml:space="preserve">. Будем использовать косинусную меру. Функция </w:t>
+      </w:r>
+      <w:proofErr w:type="spellStart"/>
+      <w:r>
+        <w:t>косинусой</w:t>
+      </w:r>
+      <w:proofErr w:type="spellEnd"/>
+      <w:r>
+        <w:t xml:space="preserve"> меры выглядит следующим образом:</w:t>
+      </w:r>
+    </w:p>
+    <w:p>
+      <w:pPr>
+        <w:rPr>
+          <w:i/>
+          <w:lang w:val="en-US"/>
+        </w:rPr>
+      </w:pPr>
+      <m:oMathPara>
+        <m:oMath>
+          <m:func>
+            <m:funcPr>
+              <m:ctrlPr>
+                <w:rPr>
+                  <w:rFonts w:ascii="Cambria Math" w:hAnsi="Cambria Math"/>
+                </w:rPr>
+              </m:ctrlPr>
+            </m:funcPr>
+            <m:fName>
+              <m:r>
+                <m:rPr>
+                  <m:sty m:val="p"/>
+                </m:rPr>
+                <w:rPr>
+                  <w:rFonts w:ascii="Cambria Math" w:hAnsi="Cambria Math"/>
+                </w:rPr>
+                <m:t>cos</m:t>
+              </m:r>
+            </m:fName>
+            <m:e>
+              <m:d>
+                <m:dPr>
+                  <m:ctrlPr>
+                    <w:rPr>
+                      <w:rFonts w:ascii="Cambria Math" w:hAnsi="Cambria Math"/>
+                      <w:i/>
+                    </w:rPr>
+                  </m:ctrlPr>
+                </m:dPr>
+                <m:e>
+                  <m:r>
+                    <w:rPr>
+                      <w:rFonts w:ascii="Cambria Math" w:hAnsi="Cambria Math"/>
+                    </w:rPr>
+                    <m:t>x, y</m:t>
+                  </m:r>
+                </m:e>
+              </m:d>
+            </m:e>
+          </m:func>
+          <m:r>
+            <w:rPr>
+              <w:rFonts w:ascii="Cambria Math" w:hAnsi="Cambria Math"/>
+            </w:rPr>
+            <m:t>=</m:t>
+          </m:r>
+          <m:f>
+            <m:fPr>
+              <m:ctrlPr>
+                <w:rPr>
+                  <w:rFonts w:ascii="Cambria Math" w:hAnsi="Cambria Math"/>
+                  <w:i/>
+                </w:rPr>
+              </m:ctrlPr>
+            </m:fPr>
+            <m:num>
+              <m:r>
+                <w:rPr>
+                  <w:rFonts w:ascii="Cambria Math" w:hAnsi="Cambria Math"/>
+                </w:rPr>
+                <m:t>x*y</m:t>
+              </m:r>
+            </m:num>
+            <m:den>
+              <m:sSup>
+                <m:sSupPr>
+                  <m:ctrlPr>
+                    <w:rPr>
+                      <w:rFonts w:ascii="Cambria Math" w:hAnsi="Cambria Math"/>
+                      <w:i/>
+                    </w:rPr>
+                  </m:ctrlPr>
+                </m:sSupPr>
+                <m:e>
+                  <m:d>
+                    <m:dPr>
+                      <m:begChr m:val="|"/>
+                      <m:endChr m:val="|"/>
+                      <m:ctrlPr>
+                        <w:rPr>
+                          <w:rFonts w:ascii="Cambria Math" w:hAnsi="Cambria Math"/>
+                          <w:i/>
+                        </w:rPr>
+                      </m:ctrlPr>
+                    </m:dPr>
+                    <m:e>
+                      <m:r>
+                        <w:rPr>
+                          <w:rFonts w:ascii="Cambria Math" w:hAnsi="Cambria Math"/>
+                        </w:rPr>
+                        <m:t>x</m:t>
+                      </m:r>
+                    </m:e>
+                  </m:d>
+                </m:e>
+                <m:sup>
+                  <m:r>
+                    <w:rPr>
+                      <w:rFonts w:ascii="Cambria Math" w:hAnsi="Cambria Math"/>
+                    </w:rPr>
+                    <m:t>2</m:t>
+                  </m:r>
+                </m:sup>
+              </m:sSup>
+              <m:r>
+                <w:rPr>
+                  <w:rFonts w:ascii="Cambria Math" w:hAnsi="Cambria Math"/>
+                </w:rPr>
+                <m:t>*</m:t>
+              </m:r>
+              <m:sSup>
+                <m:sSupPr>
+                  <m:ctrlPr>
+                    <w:rPr>
+                      <w:rFonts w:ascii="Cambria Math" w:hAnsi="Cambria Math"/>
+                      <w:i/>
+                    </w:rPr>
+                  </m:ctrlPr>
+                </m:sSupPr>
+                <m:e>
+                  <m:d>
+                    <m:dPr>
+                      <m:begChr m:val="|"/>
+                      <m:endChr m:val="|"/>
+                      <m:ctrlPr>
+                        <w:rPr>
+                          <w:rFonts w:ascii="Cambria Math" w:hAnsi="Cambria Math"/>
+                          <w:i/>
+                        </w:rPr>
+                      </m:ctrlPr>
+                    </m:dPr>
+                    <m:e>
+                      <m:r>
+                        <w:rPr>
+                          <w:rFonts w:ascii="Cambria Math" w:hAnsi="Cambria Math"/>
+                        </w:rPr>
+                        <m:t>y</m:t>
+                      </m:r>
+                    </m:e>
+                  </m:d>
+                </m:e>
+                <m:sup>
+                  <m:r>
+                    <w:rPr>
+                      <w:rFonts w:ascii="Cambria Math" w:hAnsi="Cambria Math"/>
+                    </w:rPr>
+                    <m:t>2</m:t>
+                  </m:r>
+                </m:sup>
+              </m:sSup>
+              <m:r>
+                <w:rPr>
+                  <w:rFonts w:ascii="Cambria Math" w:hAnsi="Cambria Math"/>
+                </w:rPr>
+                <m:t xml:space="preserve"> </m:t>
+              </m:r>
+            </m:den>
+          </m:f>
+          <m:r>
+            <w:rPr>
+              <w:rFonts w:ascii="Cambria Math" w:hAnsi="Cambria Math"/>
+              <w:lang w:val="en-US"/>
+            </w:rPr>
+            <m:t>,</m:t>
+          </m:r>
+        </m:oMath>
+      </m:oMathPara>
+    </w:p>
+    <w:p>
+      <w:pPr>
+        <w:rPr>
+          <w:rFonts w:eastAsiaTheme="minorEastAsia"/>
+        </w:rPr>
+      </w:pPr>
+      <w:r>
+        <w:t xml:space="preserve">как можно заметить – это достаточно известная всем формула косинуса угла между векторами. В качестве </w:t>
+      </w:r>
+      <w:r>
+        <w:rPr>
+          <w:lang w:val="en-US"/>
+        </w:rPr>
+        <w:t>x</w:t>
+      </w:r>
+      <w:r>
+        <w:t xml:space="preserve">, </w:t>
+      </w:r>
+      <w:r>
+        <w:rPr>
+          <w:lang w:val="en-US"/>
+        </w:rPr>
+        <w:t>y</w:t>
+      </w:r>
+      <w:r>
+        <w:t xml:space="preserve"> </w:t>
+      </w:r>
+      <w:r>
+        <w:t xml:space="preserve">выступают вектора – поставленные оценки пользователей. </w:t>
+      </w:r>
+      <w:r>
+        <w:t xml:space="preserve">Помимо прочего, нам также необходимо учитывать схожесть в тегах между объектами, то есть </w:t>
+      </w:r>
+      <m:oMath>
+        <m:func>
+          <m:funcPr>
+            <m:ctrlPr>
+              <w:rPr>
+                <w:rFonts w:ascii="Cambria Math" w:hAnsi="Cambria Math"/>
+                <w:i/>
+              </w:rPr>
+            </m:ctrlPr>
+          </m:funcPr>
+          <m:fName>
+            <m:r>
+              <m:rPr>
+                <m:sty m:val="p"/>
+              </m:rPr>
+              <w:rPr>
+                <w:rFonts w:ascii="Cambria Math" w:hAnsi="Cambria Math"/>
+              </w:rPr>
+              <m:t>log</m:t>
+            </m:r>
+          </m:fName>
+          <m:e>
+            <m:d>
+              <m:dPr>
+                <m:ctrlPr>
+                  <w:rPr>
+                    <w:rFonts w:ascii="Cambria Math" w:hAnsi="Cambria Math"/>
+                    <w:i/>
+                  </w:rPr>
+                </m:ctrlPr>
+              </m:dPr>
+              <m:e>
+                <m:f>
+                  <m:fPr>
+                    <m:ctrlPr>
+                      <w:rPr>
+                        <w:rFonts w:ascii="Cambria Math" w:hAnsi="Cambria Math"/>
+                        <w:i/>
+                      </w:rPr>
+                    </m:ctrlPr>
+                  </m:fPr>
+                  <m:num>
+                    <m:r>
+                      <w:rPr>
+                        <w:rFonts w:ascii="Cambria Math" w:hAnsi="Cambria Math"/>
+                      </w:rPr>
+                      <m:t>N</m:t>
+                    </m:r>
+                  </m:num>
+                  <m:den>
+                    <m:r>
+                      <w:rPr>
+                        <w:rFonts w:ascii="Cambria Math" w:hAnsi="Cambria Math"/>
+                      </w:rPr>
+                      <m:t>n</m:t>
+                    </m:r>
+                  </m:den>
+                </m:f>
+              </m:e>
+            </m:d>
+          </m:e>
+        </m:func>
+      </m:oMath>
+      <w:r>
+        <w:rPr>
+          <w:rFonts w:eastAsiaTheme="minorEastAsia"/>
+        </w:rPr>
+        <w:t xml:space="preserve">, где </w:t>
+      </w:r>
+      <w:r>
+        <w:rPr>
+          <w:rFonts w:eastAsiaTheme="minorEastAsia"/>
+          <w:lang w:val="en-US"/>
+        </w:rPr>
+        <w:t>N</w:t>
+      </w:r>
+      <w:r>
+        <w:rPr>
+          <w:rFonts w:eastAsiaTheme="minorEastAsia"/>
+        </w:rPr>
+        <w:t xml:space="preserve"> – </w:t>
+      </w:r>
+      <w:r>
+        <w:rPr>
+          <w:rFonts w:eastAsiaTheme="minorEastAsia"/>
+        </w:rPr>
+        <w:t xml:space="preserve">количество совпадений по тегам, </w:t>
+      </w:r>
+      <w:r>
+        <w:rPr>
+          <w:rFonts w:eastAsiaTheme="minorEastAsia"/>
+          <w:lang w:val="en-US"/>
+        </w:rPr>
+        <w:t>n</w:t>
+      </w:r>
+      <w:r>
+        <w:rPr>
+          <w:rFonts w:eastAsiaTheme="minorEastAsia"/>
+        </w:rPr>
+        <w:t xml:space="preserve"> – </w:t>
+      </w:r>
+      <w:r>
+        <w:rPr>
+          <w:rFonts w:eastAsiaTheme="minorEastAsia"/>
+        </w:rPr>
+        <w:t>количество тегов объекта, у которого сравнивается схожесть (</w:t>
+      </w:r>
+      <w:r>
+        <w:rPr>
+          <w:rFonts w:eastAsiaTheme="minorEastAsia"/>
+          <w:lang w:val="en-US"/>
+        </w:rPr>
+        <w:t>x</w:t>
+      </w:r>
+      <w:r>
+        <w:rPr>
+          <w:rFonts w:eastAsiaTheme="minorEastAsia"/>
+        </w:rPr>
+        <w:t>).</w:t>
+      </w:r>
+      <w:r>
+        <w:rPr>
+          <w:rFonts w:eastAsiaTheme="minorEastAsia"/>
+        </w:rPr>
+        <w:t xml:space="preserve"> Таким образом, финальная формула примет следующий вид:</w:t>
+      </w:r>
+    </w:p>
+    <w:p>
+      <w:pPr>
+        <w:rPr>
+          <w:rFonts w:eastAsiaTheme="minorEastAsia"/>
+        </w:rPr>
+      </w:pPr>
+      <m:oMathPara>
+        <m:oMath>
+          <m:r>
+            <w:rPr>
+              <w:rFonts w:ascii="Cambria Math" w:eastAsiaTheme="minorEastAsia" w:hAnsi="Cambria Math"/>
+            </w:rPr>
+            <m:t>sim</m:t>
+          </m:r>
+          <m:d>
+            <m:dPr>
+              <m:ctrlPr>
+                <w:rPr>
+                  <w:rFonts w:ascii="Cambria Math" w:eastAsiaTheme="minorEastAsia" w:hAnsi="Cambria Math"/>
+                  <w:i/>
+                </w:rPr>
+              </m:ctrlPr>
+            </m:dPr>
+            <m:e>
+              <m:r>
+                <w:rPr>
+                  <w:rFonts w:ascii="Cambria Math" w:eastAsiaTheme="minorEastAsia" w:hAnsi="Cambria Math"/>
+                </w:rPr>
+                <m:t>x, y</m:t>
+              </m:r>
+            </m:e>
+          </m:d>
+          <m:r>
+            <w:rPr>
+              <w:rFonts w:ascii="Cambria Math" w:eastAsiaTheme="minorEastAsia" w:hAnsi="Cambria Math"/>
+            </w:rPr>
+            <m:t>=</m:t>
+          </m:r>
+          <m:func>
+            <m:funcPr>
+              <m:ctrlPr>
+                <w:rPr>
+                  <w:rFonts w:ascii="Cambria Math" w:eastAsiaTheme="minorEastAsia" w:hAnsi="Cambria Math"/>
+                  <w:i/>
+                </w:rPr>
+              </m:ctrlPr>
+            </m:funcPr>
+            <m:fName>
+              <m:r>
+                <m:rPr>
+                  <m:sty m:val="p"/>
+                </m:rPr>
+                <w:rPr>
+                  <w:rFonts w:ascii="Cambria Math" w:eastAsiaTheme="minorEastAsia" w:hAnsi="Cambria Math"/>
+                </w:rPr>
+                <m:t>cos</m:t>
+              </m:r>
+            </m:fName>
+            <m:e>
+              <m:d>
+                <m:dPr>
+                  <m:ctrlPr>
+                    <w:rPr>
+                      <w:rFonts w:ascii="Cambria Math" w:eastAsiaTheme="minorEastAsia" w:hAnsi="Cambria Math"/>
+                      <w:i/>
+                    </w:rPr>
+                  </m:ctrlPr>
+                </m:dPr>
+                <m:e>
+                  <m:r>
+                    <w:rPr>
+                      <w:rFonts w:ascii="Cambria Math" w:eastAsiaTheme="minorEastAsia" w:hAnsi="Cambria Math"/>
+                    </w:rPr>
+                    <m:t>x, y</m:t>
+                  </m:r>
+                </m:e>
+              </m:d>
+            </m:e>
+          </m:func>
+          <m:r>
+            <w:rPr>
+              <w:rFonts w:ascii="Cambria Math" w:eastAsiaTheme="minorEastAsia" w:hAnsi="Cambria Math"/>
+            </w:rPr>
+            <m:t>+</m:t>
+          </m:r>
+          <m:r>
+            <m:rPr>
+              <m:sty m:val="p"/>
+            </m:rPr>
+            <w:rPr>
+              <w:rFonts w:ascii="Cambria Math" w:eastAsiaTheme="minorEastAsia" w:hAnsi="Cambria Math"/>
+            </w:rPr>
+            <m:t>log⁡</m:t>
+          </m:r>
+          <m:r>
+            <w:rPr>
+              <w:rFonts w:ascii="Cambria Math" w:eastAsiaTheme="minorEastAsia" w:hAnsi="Cambria Math"/>
+            </w:rPr>
+            <m:t>(</m:t>
+          </m:r>
+          <m:f>
+            <m:fPr>
+              <m:ctrlPr>
+                <w:rPr>
+                  <w:rFonts w:ascii="Cambria Math" w:eastAsiaTheme="minorEastAsia" w:hAnsi="Cambria Math"/>
+                  <w:i/>
+                </w:rPr>
+              </m:ctrlPr>
+            </m:fPr>
+            <m:num>
+              <m:r>
+                <w:rPr>
+                  <w:rFonts w:ascii="Cambria Math" w:eastAsiaTheme="minorEastAsia" w:hAnsi="Cambria Math"/>
+                </w:rPr>
+                <m:t>N</m:t>
+              </m:r>
+            </m:num>
+            <m:den>
+              <m:sSub>
+                <m:sSubPr>
+                  <m:ctrlPr>
+                    <w:rPr>
+                      <w:rFonts w:ascii="Cambria Math" w:eastAsiaTheme="minorEastAsia" w:hAnsi="Cambria Math"/>
+                      <w:i/>
+                    </w:rPr>
+                  </m:ctrlPr>
+                </m:sSubPr>
+                <m:e>
+                  <m:r>
+                    <w:rPr>
+                      <w:rFonts w:ascii="Cambria Math" w:eastAsiaTheme="minorEastAsia" w:hAnsi="Cambria Math"/>
+                    </w:rPr>
+                    <m:t>n</m:t>
+                  </m:r>
+                </m:e>
+                <m:sub>
+                  <m:r>
+                    <w:rPr>
+                      <w:rFonts w:ascii="Cambria Math" w:eastAsiaTheme="minorEastAsia" w:hAnsi="Cambria Math"/>
+                    </w:rPr>
+                    <m:t>x</m:t>
+                  </m:r>
+                </m:sub>
+              </m:sSub>
+            </m:den>
+          </m:f>
+          <m:r>
+            <w:rPr>
+              <w:rFonts w:ascii="Cambria Math" w:eastAsiaTheme="minorEastAsia" w:hAnsi="Cambria Math"/>
+            </w:rPr>
+            <m:t>)</m:t>
+          </m:r>
+        </m:oMath>
+      </m:oMathPara>
+    </w:p>
+    <w:p>
+      <w:pPr>
+        <w:pStyle w:val="2"/>
+      </w:pPr>
+      <w:r>
+        <w:t xml:space="preserve"> </w:t>
+      </w:r>
+      <w:bookmarkStart w:id="16" w:name="_Toc72525481"/>
+      <w:r>
+        <w:t>Моделирование логики поведения телеграмм бота</w:t>
+      </w:r>
+      <w:bookmarkEnd w:id="16"/>
+    </w:p>
+    <w:p>
+      <w:r>
+        <w:t>Работа человека с телеграмм бот</w:t>
+      </w:r>
+      <w:r>
+        <w:t>ом</w:t>
+      </w:r>
+      <w:r>
+        <w:t xml:space="preserve"> предполагает множество различных поведенческих сценариев. </w:t>
+      </w:r>
+      <w:r>
+        <w:t xml:space="preserve">Телеграмм бот должен предусматривать различные действия </w:t>
+      </w:r>
+      <w:r>
+        <w:lastRenderedPageBreak/>
+        <w:t>пользования и корректно на них реагировать, понимать желания человека и производить соответствующие действия для их достижения.</w:t>
+      </w:r>
+    </w:p>
+    <w:p>
+      <w:r>
+        <w:t>Для достижения вышесказанного необходимо спроектировать логическую модель телеграмм бота, которая бы, как можно больше, охватила возможные сценария взаимодействия человека и робота.</w:t>
+      </w:r>
+      <w:r>
+        <w:t xml:space="preserve"> Каждый сценарий предусматривает под собой некоторый диалог пользователя и бота, который несет под собой определенную цель</w:t>
+      </w:r>
+      <w:r>
+        <w:t>, имеет свое начало и конец</w:t>
       </w:r>
       <w:r>
         <w:t>.</w:t>
       </w:r>
-    </w:p>
-    <w:p>
-      <w:r>
-        <w:t xml:space="preserve">Помимо </w:t>
-      </w:r>
+      <w:r>
+        <w:t xml:space="preserve"> В данном случае цель определяется человеком, так как он начинает диалог с ботом. Начало сценария – это некоторое </w:t>
+      </w:r>
+      <w:r>
+        <w:t xml:space="preserve">начальное </w:t>
+      </w:r>
+      <w:r>
+        <w:t xml:space="preserve">сообщение, которое пользователь отправляет боту, конец сценария – это момент, в который пользователь предполагаемо достиг желаемой цели. </w:t>
+      </w:r>
+    </w:p>
+    <w:p>
+      <w:r>
+        <w:t>Рассмотрим возможные варианты сценариев ниже.  В качестве названий сценариев будем указывать основную цель, которую преследует человек в данном взаимодействии с ботом.</w:t>
+      </w:r>
+      <w:r>
+        <w:t xml:space="preserve"> Также определим некоторый конечный набор фраз, являющиеся началом сценария, однако, </w:t>
+      </w:r>
+      <w:r>
+        <w:t xml:space="preserve">в силу вариативности и безграничности человеческой фантазии </w:t>
+      </w:r>
+      <w:r>
+        <w:t>все возможные фразы мы не сможем предусмотреть</w:t>
+      </w:r>
+      <w:r>
+        <w:t xml:space="preserve">, поэтому выделим наиболее возможные. </w:t>
+      </w:r>
+    </w:p>
+    <w:p>
+      <w:pPr>
+        <w:pStyle w:val="ad"/>
+        <w:numPr>
+          <w:ilvl w:val="0"/>
+          <w:numId w:val="35"/>
+        </w:numPr>
+      </w:pPr>
+      <w:r>
+        <w:t xml:space="preserve">Знакомство </w:t>
+      </w:r>
+      <w:r>
+        <w:t>с ботом. Данный сценарий может</w:t>
+      </w:r>
+      <w:r>
+        <w:t xml:space="preserve"> начинаться</w:t>
+      </w:r>
+      <w:r>
+        <w:t xml:space="preserve"> со следующих фраз «Привет»</w:t>
+      </w:r>
+      <w:r>
+        <w:t xml:space="preserve">, </w:t>
+      </w:r>
+      <w:r>
+        <w:t>«Кто ты?»</w:t>
+      </w:r>
+      <w:r>
+        <w:t xml:space="preserve"> и «Старт»</w:t>
+      </w:r>
+      <w:r>
+        <w:t>. В ходе данного сценария, телеграмм-бот должен рассказать о себе пользователю, а именно: кто он такой и что он делает, а также команды для взаимодействия с ним.</w:t>
+      </w:r>
+      <w:r>
+        <w:t xml:space="preserve"> Определим конец знакомства с ботом как последнее сообщение от бота, в котором он как-либо характеризует себя;</w:t>
+      </w:r>
+    </w:p>
+    <w:p>
+      <w:pPr>
+        <w:pStyle w:val="ad"/>
+        <w:numPr>
+          <w:ilvl w:val="0"/>
+          <w:numId w:val="35"/>
+        </w:numPr>
+      </w:pPr>
+      <w:r>
+        <w:t>Выбор</w:t>
+      </w:r>
+      <w:r>
+        <w:t xml:space="preserve"> необходимых </w:t>
+      </w:r>
+      <w:r>
+        <w:t xml:space="preserve">категорий интересов </w:t>
+      </w:r>
+      <w:r>
+        <w:t xml:space="preserve">для </w:t>
+      </w:r>
+      <w:r>
+        <w:t>пользователя. Для данного сценария характерны следующие старт-фразы: «Выбрать категории интересов», «Выбрать интересы», «Интересы». После данных фраз телеграмм-бот должен предоставить соответствующий конечный перечень доступных пользователю категорий интересов. Бот должен предусмотреть то, что перечень не является статичным и может меняться по двум причинам:</w:t>
+      </w:r>
+    </w:p>
+    <w:p>
+      <w:pPr>
+        <w:pStyle w:val="ad"/>
+        <w:numPr>
+          <w:ilvl w:val="1"/>
+          <w:numId w:val="35"/>
+        </w:numPr>
+      </w:pPr>
+      <w:r>
+        <w:t>В базе данных изменился список категорий интересов;</w:t>
+      </w:r>
+    </w:p>
+    <w:p>
+      <w:pPr>
+        <w:pStyle w:val="ad"/>
+        <w:numPr>
+          <w:ilvl w:val="1"/>
+          <w:numId w:val="35"/>
+        </w:numPr>
+      </w:pPr>
+      <w:r>
+        <w:lastRenderedPageBreak/>
+        <w:t>Пользователь уже выбрал определенные категории интересов, поэтому показывать их пользователю не нужно.</w:t>
+      </w:r>
+    </w:p>
+    <w:p>
+      <w:pPr>
+        <w:pStyle w:val="ad"/>
+        <w:ind w:left="1069" w:firstLine="0"/>
+      </w:pPr>
+      <w:r>
+        <w:t>Конец сценария определяется пользователем, если он сообщает пользователю, что он выбрал все необходимые категории интересов, либо конец сценария определяется ботом после того, как пользователь выбрал все возможные для него категории</w:t>
+      </w:r>
+      <w:proofErr w:type="gramStart"/>
+      <w:r>
+        <w:t>;</w:t>
+      </w:r>
+      <w:r>
+        <w:t xml:space="preserve"> </w:t>
+      </w:r>
+      <w:r>
+        <w:t>Добавить</w:t>
+      </w:r>
+      <w:proofErr w:type="gramEnd"/>
+      <w:r>
+        <w:t xml:space="preserve"> еще один сценарий – </w:t>
+      </w:r>
+      <w:r>
+        <w:rPr>
+          <w:highlight w:val="yellow"/>
+        </w:rPr>
+        <w:t>«Сбросить категории интересов»</w:t>
+      </w:r>
+    </w:p>
+    <w:p>
+      <w:pPr>
+        <w:pStyle w:val="ad"/>
+        <w:numPr>
+          <w:ilvl w:val="0"/>
+          <w:numId w:val="35"/>
+        </w:numPr>
+      </w:pPr>
+      <w:r>
+        <w:t>Получение помощи по</w:t>
+      </w:r>
+      <w:r>
+        <w:t xml:space="preserve"> взаимодействию с</w:t>
+      </w:r>
+      <w:r>
+        <w:t xml:space="preserve"> бот</w:t>
+      </w:r>
+      <w:r>
+        <w:t>ом</w:t>
+      </w:r>
+      <w:r>
+        <w:t xml:space="preserve">. Помимо того, что объяснение каким образом происходит взаимодействие бота и человека в сценарии «Знакомство с ботом», необходимо также рассмотреть вариант того, что пользователю потребуется информация по взаимодействию по какой-либо причине, например, по причине забывчивости. </w:t>
+      </w:r>
+      <w:r>
+        <w:t>Данный сценарий может начинаться с фраз</w:t>
+      </w:r>
+      <w:r>
+        <w:t>:</w:t>
+      </w:r>
+      <w:r>
+        <w:t xml:space="preserve"> «Помощь», «Помоги мне», «Как с тобой работать», «Что мне делать». Конец данного сценария определяется конечным сообщением, в ходе которого бот объясн</w:t>
+      </w:r>
+      <w:r>
+        <w:t>я</w:t>
+      </w:r>
+      <w:r>
+        <w:t>ет пользователю, как с ним работать;</w:t>
+      </w:r>
+    </w:p>
+    <w:p>
+      <w:pPr>
+        <w:pStyle w:val="ad"/>
+        <w:numPr>
+          <w:ilvl w:val="0"/>
+          <w:numId w:val="35"/>
+        </w:numPr>
+      </w:pPr>
+      <w:r>
+        <w:t xml:space="preserve">Главный сценарий – получение интересных фактов, информации о городе. Сценарий определяется следующими старт-фразами: «Интересная информация», «Интересные факты», «Информация», «Факты», «Получить факты», «Получить информацию». </w:t>
+      </w:r>
+      <w:r>
+        <w:t>После получения пользователем информации от бота, также должен происходить дополнительный внутренний сценарий – получение обратной связи, а именно понравилась пользователю предоставленная информация или нет</w:t>
+      </w:r>
+      <w:r>
+        <w:t>. При этом получение обратной связи не является обязательным для пользователя, он может воздержаться.</w:t>
+      </w:r>
+      <w:r>
+        <w:t xml:space="preserve"> Конец же сценария определяется либо информационным сообщением бота, либо обратной связью со стороны пользователя.</w:t>
+      </w:r>
+    </w:p>
+    <w:p>
+      <w:r>
+        <w:t xml:space="preserve">Каждый сценарий предполагает некоторый диалог человека и робота. Для достижения наиболее конструктивного диалога, учитывая то, что основную категорию пользователей составляют дети 5–13 лет, необходимо составить список ответов. При составлении следует понимать, что ответы бота должны быть достаточно простые и </w:t>
+      </w:r>
+      <w:r>
+        <w:lastRenderedPageBreak/>
+        <w:t xml:space="preserve">понятные для ребенка, излишне добавлять в сообщения бота различные узкоспециализированные, профессиональные термины. </w:t>
+      </w:r>
+    </w:p>
+    <w:p>
+      <w:r>
+        <w:t>Телеграмм-бот должен располагать к себе, вызывать симпатию, поэтому д</w:t>
+      </w:r>
+      <w:r>
+        <w:t>иалог бота и ребенка должен напоминать диалог ребенка и учителя начальных классов</w:t>
+      </w:r>
+      <w:r>
+        <w:t>. При таком варианте событий</w:t>
+      </w:r>
+      <w:r>
+        <w:t xml:space="preserve"> ребенок будет пр</w:t>
+      </w:r>
+      <w:r>
+        <w:t>е</w:t>
+      </w:r>
+      <w:r>
+        <w:t>бывать в комфортном для себя состоянии, что положительно скажется на его отношении к боту</w:t>
+      </w:r>
+      <w:r>
+        <w:t>, вызовет симпатию</w:t>
+      </w:r>
+      <w:r>
+        <w:t>, и, возможно, побудит ребенка и в дальнейшем</w:t>
+      </w:r>
+      <w:r>
+        <w:t xml:space="preserve"> времени</w:t>
+      </w:r>
+      <w:r>
+        <w:t xml:space="preserve"> пользоваться ботом. </w:t>
+      </w:r>
+      <w:r>
+        <w:t>В связи с этим определим основные особенности построения диалога бота:</w:t>
+      </w:r>
+    </w:p>
+    <w:p>
+      <w:pPr>
+        <w:pStyle w:val="ad"/>
+        <w:numPr>
+          <w:ilvl w:val="0"/>
+          <w:numId w:val="36"/>
+        </w:numPr>
+      </w:pPr>
+      <w:r>
+        <w:t>Формат дружеского разговора;</w:t>
+      </w:r>
+    </w:p>
+    <w:p>
+      <w:pPr>
+        <w:pStyle w:val="ad"/>
+        <w:numPr>
+          <w:ilvl w:val="0"/>
+          <w:numId w:val="36"/>
+        </w:numPr>
+      </w:pPr>
+      <w:r>
+        <w:t>Характерный сленг для детской аудитории;</w:t>
+      </w:r>
+    </w:p>
+    <w:p>
+      <w:pPr>
+        <w:pStyle w:val="ad"/>
+        <w:numPr>
+          <w:ilvl w:val="0"/>
+          <w:numId w:val="36"/>
+        </w:numPr>
+      </w:pPr>
+      <w:r>
+        <w:t>Заигрывание;</w:t>
+      </w:r>
+    </w:p>
+    <w:p>
+      <w:pPr>
+        <w:pStyle w:val="ad"/>
+        <w:numPr>
+          <w:ilvl w:val="0"/>
+          <w:numId w:val="36"/>
+        </w:numPr>
+      </w:pPr>
+      <w:r>
+        <w:t>Элементы юмора;</w:t>
+      </w:r>
+    </w:p>
+    <w:p>
+      <w:pPr>
+        <w:pStyle w:val="ad"/>
+        <w:numPr>
+          <w:ilvl w:val="0"/>
+          <w:numId w:val="36"/>
+        </w:numPr>
+      </w:pPr>
+      <w:r>
+        <w:t>Простота используемой терминологии;</w:t>
+      </w:r>
+    </w:p>
+    <w:p>
+      <w:pPr>
+        <w:pStyle w:val="ad"/>
+        <w:numPr>
+          <w:ilvl w:val="0"/>
+          <w:numId w:val="36"/>
+        </w:numPr>
+      </w:pPr>
       <w:proofErr w:type="spellStart"/>
       <w:r>
-        <w:t>выборовки</w:t>
+        <w:t>Эмодзи</w:t>
       </w:r>
       <w:proofErr w:type="spellEnd"/>
       <w:r>
-        <w:t xml:space="preserve"> информации на основе схожести интересов и тегов</w:t>
+        <w:t xml:space="preserve"> для настроения</w:t>
+      </w:r>
+      <w:r>
+        <w:t xml:space="preserve">. </w:t>
+      </w:r>
+    </w:p>
+    <w:p>
+      <w:r>
+        <w:rPr>
+          <w:noProof/>
+        </w:rPr>
+        <mc:AlternateContent>
+          <mc:Choice Requires="wps">
+            <w:drawing>
+              <wp:anchor distT="0" distB="0" distL="114300" distR="114300" simplePos="0" relativeHeight="251663360" behindDoc="1" locked="0" layoutInCell="1" allowOverlap="1" wp14:anchorId="1593EFD0" wp14:editId="453A393C">
+                <wp:simplePos x="0" y="0"/>
+                <wp:positionH relativeFrom="column">
+                  <wp:posOffset>-242570</wp:posOffset>
+                </wp:positionH>
+                <wp:positionV relativeFrom="paragraph">
+                  <wp:posOffset>4987925</wp:posOffset>
+                </wp:positionV>
+                <wp:extent cx="6793865" cy="635"/>
+                <wp:effectExtent l="0" t="0" r="635" b="12065"/>
+                <wp:wrapTight wrapText="bothSides">
+                  <wp:wrapPolygon edited="0">
+                    <wp:start x="0" y="0"/>
+                    <wp:lineTo x="0" y="0"/>
+                    <wp:lineTo x="21562" y="0"/>
+                    <wp:lineTo x="21562" y="0"/>
+                    <wp:lineTo x="0" y="0"/>
+                  </wp:wrapPolygon>
+                </wp:wrapTight>
+                <wp:docPr id="4" name="Надпись 4"/>
+                <wp:cNvGraphicFramePr/>
+                <a:graphic xmlns:a="http://schemas.openxmlformats.org/drawingml/2006/main">
+                  <a:graphicData uri="http://schemas.microsoft.com/office/word/2010/wordprocessingShape">
+                    <wps:wsp>
+                      <wps:cNvSpPr txBox="1"/>
+                      <wps:spPr>
+                        <a:xfrm>
+                          <a:off x="0" y="0"/>
+                          <a:ext cx="6793865" cy="635"/>
+                        </a:xfrm>
+                        <a:prstGeom prst="rect">
+                          <a:avLst/>
+                        </a:prstGeom>
+                        <a:solidFill>
+                          <a:prstClr val="white"/>
+                        </a:solidFill>
+                        <a:ln>
+                          <a:noFill/>
+                        </a:ln>
+                      </wps:spPr>
+                      <wps:txbx>
+                        <w:txbxContent>
+                          <w:p>
+                            <w:pPr>
+                              <w:pStyle w:val="af3"/>
+                              <w:jc w:val="center"/>
+                              <w:rPr>
+                                <w:i w:val="0"/>
+                                <w:iCs w:val="0"/>
+                                <w:noProof/>
+                                <w:color w:val="000000" w:themeColor="text1"/>
+                                <w:sz w:val="28"/>
+                                <w:szCs w:val="28"/>
+                              </w:rPr>
+                            </w:pPr>
+                            <w:r>
+                              <w:rPr>
+                                <w:i w:val="0"/>
+                                <w:iCs w:val="0"/>
+                                <w:color w:val="000000" w:themeColor="text1"/>
+                                <w:sz w:val="28"/>
+                                <w:szCs w:val="28"/>
+                              </w:rPr>
+                              <w:t xml:space="preserve">Рисунок </w:t>
+                            </w:r>
+                            <w:r>
+                              <w:rPr>
+                                <w:i w:val="0"/>
+                                <w:iCs w:val="0"/>
+                                <w:color w:val="000000" w:themeColor="text1"/>
+                                <w:sz w:val="28"/>
+                                <w:szCs w:val="28"/>
+                              </w:rPr>
+                              <w:fldChar w:fldCharType="begin"/>
+                            </w:r>
+                            <w:r>
+                              <w:rPr>
+                                <w:i w:val="0"/>
+                                <w:iCs w:val="0"/>
+                                <w:color w:val="000000" w:themeColor="text1"/>
+                                <w:sz w:val="28"/>
+                                <w:szCs w:val="28"/>
+                              </w:rPr>
+                              <w:instrText xml:space="preserve"> STYLEREF 1 \s </w:instrText>
+                            </w:r>
+                            <w:r>
+                              <w:rPr>
+                                <w:i w:val="0"/>
+                                <w:iCs w:val="0"/>
+                                <w:color w:val="000000" w:themeColor="text1"/>
+                                <w:sz w:val="28"/>
+                                <w:szCs w:val="28"/>
+                              </w:rPr>
+                              <w:fldChar w:fldCharType="separate"/>
+                            </w:r>
+                            <w:r>
+                              <w:rPr>
+                                <w:i w:val="0"/>
+                                <w:iCs w:val="0"/>
+                                <w:noProof/>
+                                <w:color w:val="000000" w:themeColor="text1"/>
+                                <w:sz w:val="28"/>
+                                <w:szCs w:val="28"/>
+                              </w:rPr>
+                              <w:t>3</w:t>
+                            </w:r>
+                            <w:r>
+                              <w:rPr>
+                                <w:i w:val="0"/>
+                                <w:iCs w:val="0"/>
+                                <w:color w:val="000000" w:themeColor="text1"/>
+                                <w:sz w:val="28"/>
+                                <w:szCs w:val="28"/>
+                              </w:rPr>
+                              <w:fldChar w:fldCharType="end"/>
+                            </w:r>
+                            <w:r>
+                              <w:rPr>
+                                <w:i w:val="0"/>
+                                <w:iCs w:val="0"/>
+                                <w:color w:val="000000" w:themeColor="text1"/>
+                                <w:sz w:val="28"/>
+                                <w:szCs w:val="28"/>
+                              </w:rPr>
+                              <w:t>.</w:t>
+                            </w:r>
+                            <w:r>
+                              <w:rPr>
+                                <w:i w:val="0"/>
+                                <w:iCs w:val="0"/>
+                                <w:color w:val="000000" w:themeColor="text1"/>
+                                <w:sz w:val="28"/>
+                                <w:szCs w:val="28"/>
+                              </w:rPr>
+                              <w:fldChar w:fldCharType="begin"/>
+                            </w:r>
+                            <w:r>
+                              <w:rPr>
+                                <w:i w:val="0"/>
+                                <w:iCs w:val="0"/>
+                                <w:color w:val="000000" w:themeColor="text1"/>
+                                <w:sz w:val="28"/>
+                                <w:szCs w:val="28"/>
+                              </w:rPr>
+                              <w:instrText xml:space="preserve"> SEQ Рисунок \* ARABIC \s 1 </w:instrText>
+                            </w:r>
+                            <w:r>
+                              <w:rPr>
+                                <w:i w:val="0"/>
+                                <w:iCs w:val="0"/>
+                                <w:color w:val="000000" w:themeColor="text1"/>
+                                <w:sz w:val="28"/>
+                                <w:szCs w:val="28"/>
+                              </w:rPr>
+                              <w:fldChar w:fldCharType="separate"/>
+                            </w:r>
+                            <w:r>
+                              <w:rPr>
+                                <w:i w:val="0"/>
+                                <w:iCs w:val="0"/>
+                                <w:noProof/>
+                                <w:color w:val="000000" w:themeColor="text1"/>
+                                <w:sz w:val="28"/>
+                                <w:szCs w:val="28"/>
+                              </w:rPr>
+                              <w:t>1</w:t>
+                            </w:r>
+                            <w:r>
+                              <w:rPr>
+                                <w:i w:val="0"/>
+                                <w:iCs w:val="0"/>
+                                <w:color w:val="000000" w:themeColor="text1"/>
+                                <w:sz w:val="28"/>
+                                <w:szCs w:val="28"/>
+                              </w:rPr>
+                              <w:fldChar w:fldCharType="end"/>
+                            </w:r>
+                            <w:r>
+                              <w:rPr>
+                                <w:i w:val="0"/>
+                                <w:iCs w:val="0"/>
+                                <w:color w:val="000000" w:themeColor="text1"/>
+                                <w:sz w:val="28"/>
+                                <w:szCs w:val="28"/>
+                              </w:rPr>
+                              <w:t xml:space="preserve"> – Карта сценариев</w:t>
+                            </w:r>
+                          </w:p>
+                        </w:txbxContent>
+                      </wps:txbx>
+                      <wps:bodyPr rot="0" spcFirstLastPara="0" vertOverflow="overflow" horzOverflow="overflow" vert="horz" wrap="square" lIns="0" tIns="0" rIns="0" bIns="0" numCol="1" spcCol="0" rtlCol="0" fromWordArt="0" anchor="t" anchorCtr="0" forceAA="0" compatLnSpc="1">
+                        <a:prstTxWarp prst="textNoShape">
+                          <a:avLst/>
+                        </a:prstTxWarp>
+                        <a:spAutoFit/>
+                      </wps:bodyPr>
+                    </wps:wsp>
+                  </a:graphicData>
+                </a:graphic>
+              </wp:anchor>
+            </w:drawing>
+          </mc:Choice>
+          <mc:Fallback>
+            <w:pict>
+              <v:shape w14:anchorId="1593EFD0" id="Надпись 4" o:spid="_x0000_s1027" type="#_x0000_t202" style="position:absolute;left:0;text-align:left;margin-left:-19.1pt;margin-top:392.75pt;width:534.95pt;height:.05pt;z-index:-251653120;visibility:visible;mso-wrap-style:square;mso-wrap-distance-left:9pt;mso-wrap-distance-top:0;mso-wrap-distance-right:9pt;mso-wrap-distance-bottom:0;mso-position-horizontal:absolute;mso-position-horizontal-relative:text;mso-position-vertical:absolute;mso-position-vertical-relative:text;v-text-anchor:top" o:gfxdata="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" stroked="f">
+                <v:textbox style="mso-fit-shape-to-text:t" inset="0,0,0,0">
+                  <w:txbxContent>
+                    <w:p>
+                      <w:pPr>
+                        <w:pStyle w:val="af3"/>
+                        <w:jc w:val="center"/>
+                        <w:rPr>
+                          <w:i w:val="0"/>
+                          <w:iCs w:val="0"/>
+                          <w:noProof/>
+                          <w:color w:val="000000" w:themeColor="text1"/>
+                          <w:sz w:val="28"/>
+                          <w:szCs w:val="28"/>
+                        </w:rPr>
+                      </w:pPr>
+                      <w:r>
+                        <w:rPr>
+                          <w:i w:val="0"/>
+                          <w:iCs w:val="0"/>
+                          <w:color w:val="000000" w:themeColor="text1"/>
+                          <w:sz w:val="28"/>
+                          <w:szCs w:val="28"/>
+                        </w:rPr>
+                        <w:t xml:space="preserve">Рисунок </w:t>
+                      </w:r>
+                      <w:r>
+                        <w:rPr>
+                          <w:i w:val="0"/>
+                          <w:iCs w:val="0"/>
+                          <w:color w:val="000000" w:themeColor="text1"/>
+                          <w:sz w:val="28"/>
+                          <w:szCs w:val="28"/>
+                        </w:rPr>
+                        <w:fldChar w:fldCharType="begin"/>
+                      </w:r>
+                      <w:r>
+                        <w:rPr>
+                          <w:i w:val="0"/>
+                          <w:iCs w:val="0"/>
+                          <w:color w:val="000000" w:themeColor="text1"/>
+                          <w:sz w:val="28"/>
+                          <w:szCs w:val="28"/>
+                        </w:rPr>
+                        <w:instrText xml:space="preserve"> STYLEREF 1 \s </w:instrText>
+                      </w:r>
+                      <w:r>
+                        <w:rPr>
+                          <w:i w:val="0"/>
+                          <w:iCs w:val="0"/>
+                          <w:color w:val="000000" w:themeColor="text1"/>
+                          <w:sz w:val="28"/>
+                          <w:szCs w:val="28"/>
+                        </w:rPr>
+                        <w:fldChar w:fldCharType="separate"/>
+                      </w:r>
+                      <w:r>
+                        <w:rPr>
+                          <w:i w:val="0"/>
+                          <w:iCs w:val="0"/>
+                          <w:noProof/>
+                          <w:color w:val="000000" w:themeColor="text1"/>
+                          <w:sz w:val="28"/>
+                          <w:szCs w:val="28"/>
+                        </w:rPr>
+                        <w:t>3</w:t>
+                      </w:r>
+                      <w:r>
+                        <w:rPr>
+                          <w:i w:val="0"/>
+                          <w:iCs w:val="0"/>
+                          <w:color w:val="000000" w:themeColor="text1"/>
+                          <w:sz w:val="28"/>
+                          <w:szCs w:val="28"/>
+                        </w:rPr>
+                        <w:fldChar w:fldCharType="end"/>
+                      </w:r>
+                      <w:r>
+                        <w:rPr>
+                          <w:i w:val="0"/>
+                          <w:iCs w:val="0"/>
+                          <w:color w:val="000000" w:themeColor="text1"/>
+                          <w:sz w:val="28"/>
+                          <w:szCs w:val="28"/>
+                        </w:rPr>
+                        <w:t>.</w:t>
+                      </w:r>
+                      <w:r>
+                        <w:rPr>
+                          <w:i w:val="0"/>
+                          <w:iCs w:val="0"/>
+                          <w:color w:val="000000" w:themeColor="text1"/>
+                          <w:sz w:val="28"/>
+                          <w:szCs w:val="28"/>
+                        </w:rPr>
+                        <w:fldChar w:fldCharType="begin"/>
+                      </w:r>
+                      <w:r>
+                        <w:rPr>
+                          <w:i w:val="0"/>
+                          <w:iCs w:val="0"/>
+                          <w:color w:val="000000" w:themeColor="text1"/>
+                          <w:sz w:val="28"/>
+                          <w:szCs w:val="28"/>
+                        </w:rPr>
+                        <w:instrText xml:space="preserve"> SEQ Рисунок \* ARABIC \s 1 </w:instrText>
+                      </w:r>
+                      <w:r>
+                        <w:rPr>
+                          <w:i w:val="0"/>
+                          <w:iCs w:val="0"/>
+                          <w:color w:val="000000" w:themeColor="text1"/>
+                          <w:sz w:val="28"/>
+                          <w:szCs w:val="28"/>
+                        </w:rPr>
+                        <w:fldChar w:fldCharType="separate"/>
+                      </w:r>
+                      <w:r>
+                        <w:rPr>
+                          <w:i w:val="0"/>
+                          <w:iCs w:val="0"/>
+                          <w:noProof/>
+                          <w:color w:val="000000" w:themeColor="text1"/>
+                          <w:sz w:val="28"/>
+                          <w:szCs w:val="28"/>
+                        </w:rPr>
+                        <w:t>1</w:t>
+                      </w:r>
+                      <w:r>
+                        <w:rPr>
+                          <w:i w:val="0"/>
+                          <w:iCs w:val="0"/>
+                          <w:color w:val="000000" w:themeColor="text1"/>
+                          <w:sz w:val="28"/>
+                          <w:szCs w:val="28"/>
+                        </w:rPr>
+                        <w:fldChar w:fldCharType="end"/>
+                      </w:r>
+                      <w:r>
+                        <w:rPr>
+                          <w:i w:val="0"/>
+                          <w:iCs w:val="0"/>
+                          <w:color w:val="000000" w:themeColor="text1"/>
+                          <w:sz w:val="28"/>
+                          <w:szCs w:val="28"/>
+                        </w:rPr>
+                        <w:t xml:space="preserve"> – Карта сценариев</w:t>
+                      </w:r>
+                    </w:p>
+                  </w:txbxContent>
+                </v:textbox>
+                <w10:wrap type="tight"/>
+              </v:shape>
+            </w:pict>
+          </mc:Fallback>
+        </mc:AlternateContent>
+      </w:r>
+      <w:r>
+        <w:rPr>
+          <w:noProof/>
+        </w:rPr>
+        <w:drawing>
+          <wp:anchor distT="0" distB="0" distL="114300" distR="114300" simplePos="0" relativeHeight="251661312" behindDoc="1" locked="0" layoutInCell="1" allowOverlap="1" wp14:anchorId="15BBFFE6" wp14:editId="077C2FD9">
+            <wp:simplePos x="0" y="0"/>
+            <wp:positionH relativeFrom="column">
+              <wp:posOffset>-242570</wp:posOffset>
+            </wp:positionH>
+            <wp:positionV relativeFrom="paragraph">
+              <wp:posOffset>1710501</wp:posOffset>
+            </wp:positionV>
+            <wp:extent cx="6793865" cy="3220720"/>
+            <wp:effectExtent l="0" t="0" r="635" b="5080"/>
+            <wp:wrapTight wrapText="bothSides">
+              <wp:wrapPolygon edited="0">
+                <wp:start x="0" y="0"/>
+                <wp:lineTo x="0" y="21549"/>
+                <wp:lineTo x="21562" y="21549"/>
+                <wp:lineTo x="21562" y="0"/>
+                <wp:lineTo x="0" y="0"/>
+              </wp:wrapPolygon>
+            </wp:wrapTight>
+            <wp:docPr id="3" name="Рисунок 3"/>
+            <wp:cNvGraphicFramePr>
+              <a:graphicFrameLocks xmlns:a="http://schemas.openxmlformats.org/drawingml/2006/main" noChangeAspect="1"/>
+            </wp:cNvGraphicFramePr>
+            <a:graphic xmlns:a="http://schemas.openxmlformats.org/drawingml/2006/main">
+              <a:graphicData uri="http://schemas.openxmlformats.org/drawingml/2006/picture">
+                <pic:pic xmlns:pic="http://schemas.openxmlformats.org/drawingml/2006/picture">
+                  <pic:nvPicPr>
+                    <pic:cNvPr id="3" name="Рисунок 3"/>
+                    <pic:cNvPicPr/>
+                  </pic:nvPicPr>
+                  <pic:blipFill>
+                    <a:blip r:embed="rId9">
+                      <a:extLst>
+                        <a:ext uri="{28A0092B-C50C-407E-A947-70E740481C1C}">
+                          <a14:useLocalDpi xmlns:a14="http://schemas.microsoft.com/office/drawing/2010/main" val="0"/>
+                        </a:ext>
+                      </a:extLst>
+                    </a:blip>
+                    <a:stretch>
+                      <a:fillRect/>
+                    </a:stretch>
+                  </pic:blipFill>
+                  <pic:spPr>
+                    <a:xfrm>
+                      <a:off x="0" y="0"/>
+                      <a:ext cx="6793865" cy="3220720"/>
+                    </a:xfrm>
+                    <a:prstGeom prst="rect">
+                      <a:avLst/>
+                    </a:prstGeom>
+                  </pic:spPr>
+                </pic:pic>
+              </a:graphicData>
+            </a:graphic>
+            <wp14:sizeRelH relativeFrom="page">
+              <wp14:pctWidth>0</wp14:pctWidth>
+            </wp14:sizeRelH>
+            <wp14:sizeRelV relativeFrom="page">
+              <wp14:pctHeight>0</wp14:pctHeight>
+            </wp14:sizeRelV>
+          </wp:anchor>
+        </w:drawing>
+      </w:r>
+      <w:r>
+        <w:t xml:space="preserve">Спроектируем графическую </w:t>
+      </w:r>
+      <w:r>
+        <w:t xml:space="preserve">карту – модель сценариев </w:t>
+      </w:r>
+      <w:r>
+        <w:t xml:space="preserve">человека и бота, иллюстрирующую логику поведения. </w:t>
+      </w:r>
+      <w:r>
+        <w:t>В графической карте будем использовать синие блоки, которые будут отражать начало некоторого сценария; желтые блоки – промежуточные сообщения, диалоги</w:t>
+      </w:r>
+      <w:r>
+        <w:t xml:space="preserve">. Составленная графическая карта представлена рисунком ниже. </w:t>
+      </w:r>
+    </w:p>
+    <w:p>
+      <w:pPr>
+        <w:ind w:firstLine="0"/>
+      </w:pPr>
+    </w:p>
+    <w:p>
+      <w:pPr>
+        <w:pStyle w:val="2"/>
+      </w:pPr>
+      <w:bookmarkStart w:id="17" w:name="_Toc72525482"/>
+      <w:r>
+        <w:t>Создание телеграмм бота</w:t>
+      </w:r>
+      <w:bookmarkEnd w:id="17"/>
+    </w:p>
+    <w:p>
+      <w:r>
+        <w:t xml:space="preserve">Для создания телеграмм бота будем использовать язык программирования </w:t>
+      </w:r>
+      <w:r>
+        <w:rPr>
+          <w:lang w:val="en-US"/>
+        </w:rPr>
+        <w:t>Python</w:t>
+      </w:r>
+      <w:r>
+        <w:t xml:space="preserve"> версии 3.8. </w:t>
+      </w:r>
+      <w:r>
+        <w:t xml:space="preserve">Выбор данного языка программирования обуславливается </w:t>
+      </w:r>
+      <w:r>
+        <w:t>следующими аспектами:</w:t>
+      </w:r>
+    </w:p>
+    <w:p>
+      <w:pPr>
+        <w:pStyle w:val="ad"/>
+        <w:numPr>
+          <w:ilvl w:val="0"/>
+          <w:numId w:val="37"/>
+        </w:numPr>
+      </w:pPr>
+      <w:r>
+        <w:t>Простота синтаксиса. Понятность</w:t>
+      </w:r>
+      <w:r>
+        <w:t xml:space="preserve"> – использования единого стандарта для написания кода</w:t>
+      </w:r>
+      <w:r>
+        <w:t>;</w:t>
+      </w:r>
+    </w:p>
+    <w:p>
+      <w:pPr>
+        <w:pStyle w:val="ad"/>
+        <w:numPr>
+          <w:ilvl w:val="0"/>
+          <w:numId w:val="37"/>
+        </w:numPr>
+      </w:pPr>
+      <w:r>
+        <w:t xml:space="preserve">Интерпретируемость. </w:t>
+      </w:r>
+      <w:r>
+        <w:rPr>
+          <w:lang w:val="en-US"/>
+        </w:rPr>
+        <w:t>Python</w:t>
       </w:r>
       <w:r>
         <w:t xml:space="preserve"> </w:t>
       </w:r>
       <w:r>
-        <w:t xml:space="preserve">с пользователями, также можно воспользоваться </w:t>
+        <w:t xml:space="preserve">получил достаточно широкую популярность, связи с чем интерпретатор питона существует для всех популярных платформ и по умолчанию входит в большинство дистрибутивов </w:t>
+      </w:r>
+      <w:r>
+        <w:rPr>
+          <w:lang w:val="en-US"/>
+        </w:rPr>
+        <w:t>Linux</w:t>
+      </w:r>
+      <w:r>
+        <w:t xml:space="preserve">. Это означает, что скрипт питона сможет запускаться на большинстве серверов, так как они зачастую используют </w:t>
+      </w:r>
+      <w:r>
+        <w:rPr>
+          <w:lang w:val="en-US"/>
+        </w:rPr>
+        <w:t>Linux</w:t>
+      </w:r>
+      <w:r>
+        <w:t>;</w:t>
+      </w:r>
+    </w:p>
+    <w:p>
+      <w:pPr>
+        <w:pStyle w:val="ad"/>
+        <w:numPr>
+          <w:ilvl w:val="0"/>
+          <w:numId w:val="37"/>
+        </w:numPr>
+      </w:pPr>
+      <w:r>
+        <w:t>Расширяемость – за счет своей популярности питон обрел большую пользовательскую аудиторию</w:t>
+      </w:r>
+      <w:r>
+        <w:t xml:space="preserve">, что повлекло за собой создание большого числа библиотек и </w:t>
       </w:r>
       <w:proofErr w:type="spellStart"/>
       <w:r>
-        <w:t>коллаборативной</w:t>
+        <w:t>фреймворков</w:t>
       </w:r>
       <w:proofErr w:type="spellEnd"/>
       <w:r>
-        <w:t xml:space="preserve"> фильтрацией</w:t>
-      </w:r>
-      <w:r>
-        <w:t xml:space="preserve"> (</w:t>
-      </w:r>
-      <w:r>
-        <w:t>с</w:t>
+        <w:t xml:space="preserve"> под любые типы задач и надобностей. </w:t>
+      </w:r>
+    </w:p>
+    <w:p>
+      <w:r>
+        <w:t xml:space="preserve">Для взаимодействия с </w:t>
       </w:r>
       <w:proofErr w:type="spellStart"/>
       <w:r>
-        <w:rPr>
-          <w:lang w:val="en-US"/>
-        </w:rPr>
-        <w:t>ollaborative</w:t>
+        <w:t>телеграммом</w:t>
       </w:r>
       <w:proofErr w:type="spellEnd"/>
       <w:r>
+        <w:t xml:space="preserve"> будем использовать библиотеку </w:t>
+      </w:r>
+      <w:proofErr w:type="spellStart"/>
+      <w:r>
+        <w:rPr>
+          <w:lang w:val="en-US"/>
+        </w:rPr>
+        <w:t>pyTelegramBotAPI</w:t>
+      </w:r>
+      <w:proofErr w:type="spellEnd"/>
+      <w:r>
+        <w:t xml:space="preserve"> версии </w:t>
+      </w:r>
+      <w:r>
+        <w:t xml:space="preserve">3.7.9 – </w:t>
+      </w:r>
+      <w:r>
+        <w:t xml:space="preserve">бесплатная и достаточно простая в использовании библиотека для работы с </w:t>
+      </w:r>
+      <w:r>
+        <w:rPr>
+          <w:lang w:val="en-US"/>
+        </w:rPr>
+        <w:t>API</w:t>
+      </w:r>
+      <w:r>
         <w:t xml:space="preserve"> </w:t>
       </w:r>
       <w:r>
-        <w:rPr>
-          <w:lang w:val="en-US"/>
-        </w:rPr>
-        <w:t>filtering</w:t>
-      </w:r>
-      <w:r>
-        <w:t xml:space="preserve">). </w:t>
-      </w:r>
-      <w:r>
-        <w:t xml:space="preserve">Данный вариант предусматривает выявление наиболее похожих между собой пользователей. Так, например, если известно, что ближайший сосед поставил положительную оценку информации о «Музее кошек», мы можем сделать некоторый вывод о том, что данная информация может заинтересовать и другого схожего пользователя. Схожесть в нашем случае можно определять на основе интересов. </w:t>
-      </w:r>
-    </w:p>
-    <w:p>
-      <w:pPr>
-        <w:rPr>
-          <w:lang w:val="en-US"/>
-        </w:rPr>
-      </w:pPr>
-    </w:p>
-    <w:p>
-      <w:pPr>
-        <w:pStyle w:val="2"/>
-      </w:pPr>
+        <w:t xml:space="preserve">телеграмма. В свою очередь для работы с базой данных будем использовать встроенную в стандарт библиотеку </w:t>
+      </w:r>
+      <w:proofErr w:type="spellStart"/>
+      <w:r>
+        <w:rPr>
+          <w:lang w:val="en-US"/>
+        </w:rPr>
+        <w:t>sqlite</w:t>
+      </w:r>
+      <w:proofErr w:type="spellEnd"/>
+      <w:r>
+        <w:t>3.</w:t>
+      </w:r>
+    </w:p>
+    <w:p>
+      <w:r>
+        <w:t>Для написания качественно</w:t>
+      </w:r>
+      <w:r>
+        <w:t>го</w:t>
+      </w:r>
+      <w:r>
+        <w:t>, масштабируемого кода определим будущую структуру кода, иерархию модулей</w:t>
+      </w:r>
+      <w:r>
+        <w:t>:</w:t>
+      </w:r>
+    </w:p>
+    <w:p>
+      <w:pPr>
+        <w:pStyle w:val="ad"/>
+        <w:numPr>
+          <w:ilvl w:val="0"/>
+          <w:numId w:val="38"/>
+        </w:numPr>
+      </w:pPr>
+      <w:r>
+        <w:rPr>
+          <w:lang w:val="en-US"/>
+        </w:rPr>
+        <w:t>main</w:t>
+      </w:r>
+      <w:r>
+        <w:t>.</w:t>
+      </w:r>
+      <w:proofErr w:type="spellStart"/>
+      <w:r>
+        <w:rPr>
+          <w:lang w:val="en-US"/>
+        </w:rPr>
+        <w:t>py</w:t>
+      </w:r>
+      <w:proofErr w:type="spellEnd"/>
+      <w:r>
+        <w:t xml:space="preserve"> – </w:t>
+      </w:r>
+      <w:r>
+        <w:t>файл, содержащий все функции для работы бота такие, как функции-триггеры, реагирующие на определенные действия</w:t>
+      </w:r>
+      <w:r>
+        <w:t>/</w:t>
+      </w:r>
+      <w:r>
+        <w:t>сообщения от пользователя. Данный файл является ключевым, так как он является стартовым для работы скрипта;</w:t>
+      </w:r>
+    </w:p>
+    <w:p>
+      <w:pPr>
+        <w:pStyle w:val="ad"/>
+        <w:numPr>
+          <w:ilvl w:val="0"/>
+          <w:numId w:val="38"/>
+        </w:numPr>
+      </w:pPr>
+      <w:r>
+        <w:rPr>
+          <w:lang w:val="en-US"/>
+        </w:rPr>
+        <w:t>config</w:t>
+      </w:r>
+      <w:r>
+        <w:t>.</w:t>
+      </w:r>
+      <w:proofErr w:type="spellStart"/>
+      <w:r>
+        <w:rPr>
+          <w:lang w:val="en-US"/>
+        </w:rPr>
+        <w:t>py</w:t>
+      </w:r>
+      <w:proofErr w:type="spellEnd"/>
+      <w:r>
+        <w:t xml:space="preserve"> – </w:t>
+      </w:r>
+      <w:r>
+        <w:t xml:space="preserve">файл, содержащий все необходимые константы такие, как путь к базе данных, </w:t>
+      </w:r>
+      <w:proofErr w:type="spellStart"/>
+      <w:r>
+        <w:t>токен</w:t>
+      </w:r>
+      <w:proofErr w:type="spellEnd"/>
+      <w:r>
+        <w:t xml:space="preserve"> для работы с </w:t>
+      </w:r>
+      <w:proofErr w:type="gramStart"/>
+      <w:r>
+        <w:t>ботом;</w:t>
+      </w:r>
+      <w:proofErr w:type="gramEnd"/>
+    </w:p>
+    <w:p>
+      <w:pPr>
+        <w:pStyle w:val="ad"/>
+        <w:numPr>
+          <w:ilvl w:val="0"/>
+          <w:numId w:val="38"/>
+        </w:numPr>
+      </w:pPr>
+      <w:r>
+        <w:rPr>
+          <w:lang w:val="en-US"/>
+        </w:rPr>
+        <w:t>database</w:t>
+      </w:r>
+      <w:r>
+        <w:t>.</w:t>
+      </w:r>
+      <w:proofErr w:type="spellStart"/>
+      <w:r>
+        <w:rPr>
+          <w:lang w:val="en-US"/>
+        </w:rPr>
+        <w:t>py</w:t>
+      </w:r>
+      <w:proofErr w:type="spellEnd"/>
+      <w:r>
+        <w:t xml:space="preserve"> – </w:t>
+      </w:r>
+      <w:r>
+        <w:t xml:space="preserve">файл, хранящий класс </w:t>
+      </w:r>
+      <w:r>
+        <w:rPr>
+          <w:lang w:val="en-US"/>
+        </w:rPr>
+        <w:t>Database</w:t>
+      </w:r>
+      <w:r>
+        <w:t xml:space="preserve">, представляющий простой в использовании интерфейс для взаимодействия с базой данных. </w:t>
+      </w:r>
+    </w:p>
+    <w:p>
+      <w:r>
+        <w:lastRenderedPageBreak/>
+        <w:t>Рассмотрим основные функции, структуры и константы, содержащиеся в файлах, приведем их описание.</w:t>
+      </w:r>
+    </w:p>
+    <w:p>
+      <w:pPr>
+        <w:pStyle w:val="ad"/>
+        <w:numPr>
+          <w:ilvl w:val="0"/>
+          <w:numId w:val="39"/>
+        </w:numPr>
+        <w:rPr>
+          <w:lang w:val="en-US"/>
+        </w:rPr>
+      </w:pPr>
+      <w:r>
+        <w:rPr>
+          <w:lang w:val="en-US"/>
+        </w:rPr>
+        <w:t>main.py</w:t>
+      </w:r>
+      <w:r>
+        <w:t>:</w:t>
+      </w:r>
+    </w:p>
+    <w:p>
+      <w:pPr>
+        <w:pStyle w:val="ad"/>
+        <w:numPr>
+          <w:ilvl w:val="1"/>
+          <w:numId w:val="39"/>
+        </w:numPr>
+      </w:pPr>
+      <w:r>
+        <w:rPr>
+          <w:lang w:val="en-US"/>
+        </w:rPr>
+        <w:t>start</w:t>
+      </w:r>
+      <w:r>
+        <w:t>_</w:t>
+      </w:r>
+      <w:r>
+        <w:rPr>
+          <w:lang w:val="en-US"/>
+        </w:rPr>
+        <w:t>bot</w:t>
+      </w:r>
+      <w:r>
+        <w:t>(</w:t>
+      </w:r>
+      <w:r>
+        <w:rPr>
+          <w:lang w:val="en-US"/>
+        </w:rPr>
+        <w:t>message</w:t>
+      </w:r>
+      <w:r>
+        <w:t xml:space="preserve">) – </w:t>
+      </w:r>
+      <w:r>
+        <w:t>функция</w:t>
+      </w:r>
+      <w:r>
+        <w:t>-</w:t>
+      </w:r>
+      <w:r>
+        <w:t>триггер, которая вызывается в момент написания пользователем команды «</w:t>
+      </w:r>
+      <w:r>
+        <w:t>/</w:t>
+      </w:r>
+      <w:r>
+        <w:rPr>
+          <w:lang w:val="en-US"/>
+        </w:rPr>
+        <w:t>start</w:t>
+      </w:r>
+      <w:r>
+        <w:t>»</w:t>
+      </w:r>
+      <w:r>
+        <w:t xml:space="preserve">. </w:t>
+      </w:r>
+      <w:r>
+        <w:t xml:space="preserve">Функция отправляет соответствующие приветственное сообщение пользователю, вместе с этим проверяет, добавлен ли пользователь в базу данных в таблицу </w:t>
+      </w:r>
+      <w:r>
+        <w:rPr>
+          <w:lang w:val="en-US"/>
+        </w:rPr>
+        <w:t>users</w:t>
+      </w:r>
+      <w:r>
+        <w:t xml:space="preserve"> – в отрицательном случае добавляет его в базу данных. На вход принимает определенный библиотекой </w:t>
+      </w:r>
+      <w:proofErr w:type="spellStart"/>
+      <w:r>
+        <w:rPr>
+          <w:lang w:val="en-US"/>
+        </w:rPr>
+        <w:t>pyTelegramBotAPI</w:t>
+      </w:r>
+      <w:proofErr w:type="spellEnd"/>
       <w:r>
         <w:t xml:space="preserve"> </w:t>
       </w:r>
-      <w:bookmarkStart w:id="16" w:name="_Toc71838459"/>
-      <w:r>
-        <w:t>Обучение рекомендательной системы</w:t>
-      </w:r>
-      <w:bookmarkEnd w:id="16"/>
+      <w:r>
+        <w:t xml:space="preserve">параметр </w:t>
+      </w:r>
+      <w:r>
+        <w:rPr>
+          <w:lang w:val="en-US"/>
+        </w:rPr>
+        <w:t>message</w:t>
+      </w:r>
+      <w:r>
+        <w:t xml:space="preserve">, </w:t>
+      </w:r>
+      <w:r>
+        <w:t>который представляет собой структуру, которая хранит основную информацию по сообщению;</w:t>
+      </w:r>
+    </w:p>
+    <w:p>
+      <w:pPr>
+        <w:pStyle w:val="ad"/>
+        <w:numPr>
+          <w:ilvl w:val="1"/>
+          <w:numId w:val="39"/>
+        </w:numPr>
+      </w:pPr>
+      <w:r>
+        <w:rPr>
+          <w:lang w:val="en-US"/>
+        </w:rPr>
+        <w:t>send</w:t>
+      </w:r>
+      <w:r>
+        <w:t>_</w:t>
+      </w:r>
+      <w:r>
+        <w:rPr>
+          <w:lang w:val="en-US"/>
+        </w:rPr>
+        <w:t>help</w:t>
+      </w:r>
+      <w:r>
+        <w:t>(</w:t>
+      </w:r>
+      <w:r>
+        <w:rPr>
+          <w:lang w:val="en-US"/>
+        </w:rPr>
+        <w:t>message</w:t>
+      </w:r>
+      <w:r>
+        <w:t xml:space="preserve">) – </w:t>
+      </w:r>
+      <w:r>
+        <w:t>функция</w:t>
+      </w:r>
+      <w:r>
+        <w:t>-</w:t>
+      </w:r>
+      <w:r>
+        <w:t>триггер</w:t>
+      </w:r>
+      <w:r>
+        <w:t xml:space="preserve">, </w:t>
+      </w:r>
+      <w:r>
+        <w:t>которая вызывается в момент написания пользователем команды «/</w:t>
+      </w:r>
+      <w:r>
+        <w:rPr>
+          <w:lang w:val="en-US"/>
+        </w:rPr>
+        <w:t>help</w:t>
+      </w:r>
+      <w:r>
+        <w:t>». Функция отправляет пользователю соответствующее сообщение, которое объясняет, как взаимодействовать с ботом;</w:t>
+      </w:r>
+    </w:p>
+    <w:p>
+      <w:pPr>
+        <w:pStyle w:val="ad"/>
+        <w:numPr>
+          <w:ilvl w:val="1"/>
+          <w:numId w:val="39"/>
+        </w:numPr>
+      </w:pPr>
+      <w:proofErr w:type="spellStart"/>
+      <w:r>
+        <w:rPr>
+          <w:lang w:val="en-US"/>
+        </w:rPr>
+        <w:t>reset_interests</w:t>
+      </w:r>
+      <w:proofErr w:type="spellEnd"/>
+      <w:r>
+        <w:rPr>
+          <w:lang w:val="en-US"/>
+        </w:rPr>
+        <w:t xml:space="preserve">(message) – </w:t>
+      </w:r>
+      <w:r>
+        <w:t>функция</w:t>
+      </w:r>
+      <w:r>
+        <w:rPr>
+          <w:lang w:val="en-US"/>
+        </w:rPr>
+        <w:t>-</w:t>
+      </w:r>
+      <w:r>
+        <w:t>триггер</w:t>
+      </w:r>
+      <w:r>
+        <w:rPr>
+          <w:lang w:val="en-US"/>
+        </w:rPr>
+        <w:t xml:space="preserve">. </w:t>
+      </w:r>
+      <w:r>
+        <w:t>Вызывается при написании пользователем команды «/</w:t>
+      </w:r>
+      <w:r>
+        <w:rPr>
+          <w:lang w:val="en-US"/>
+        </w:rPr>
+        <w:t>reset</w:t>
+      </w:r>
+      <w:r>
+        <w:t>»</w:t>
+      </w:r>
+      <w:r>
+        <w:t xml:space="preserve">. </w:t>
+      </w:r>
+      <w:r>
+        <w:t>Функция сбрасывает все выбранные пользователем категории интересов;</w:t>
+      </w:r>
+    </w:p>
+    <w:p>
+      <w:pPr>
+        <w:pStyle w:val="ad"/>
+        <w:numPr>
+          <w:ilvl w:val="1"/>
+          <w:numId w:val="39"/>
+        </w:numPr>
+      </w:pPr>
+      <w:r>
+        <w:rPr>
+          <w:lang w:val="en-US"/>
+        </w:rPr>
+        <w:t>add</w:t>
+      </w:r>
+      <w:r>
+        <w:t>_</w:t>
+      </w:r>
+      <w:r>
+        <w:rPr>
+          <w:lang w:val="en-US"/>
+        </w:rPr>
+        <w:t>interest</w:t>
+      </w:r>
+      <w:r>
+        <w:t>(</w:t>
+      </w:r>
+      <w:r>
+        <w:rPr>
+          <w:lang w:val="en-US"/>
+        </w:rPr>
+        <w:t>message</w:t>
+      </w:r>
+      <w:r>
+        <w:t xml:space="preserve">) – </w:t>
+      </w:r>
+      <w:r>
+        <w:t>функция</w:t>
+      </w:r>
+      <w:r>
+        <w:t>-</w:t>
+      </w:r>
+      <w:r>
+        <w:t>триггер на команду «/</w:t>
+      </w:r>
+      <w:r>
+        <w:rPr>
+          <w:lang w:val="en-US"/>
+        </w:rPr>
+        <w:t>add</w:t>
+      </w:r>
+      <w:r>
+        <w:t>»</w:t>
+      </w:r>
+      <w:r>
+        <w:t xml:space="preserve">. </w:t>
+      </w:r>
+      <w:r>
+        <w:t>Функция, выводящая набор функциональных кнопок, представляющие собой категории интересов, которые пользователь может выбрать;</w:t>
+      </w:r>
+    </w:p>
+    <w:p>
+      <w:pPr>
+        <w:pStyle w:val="ad"/>
+        <w:numPr>
+          <w:ilvl w:val="1"/>
+          <w:numId w:val="39"/>
+        </w:numPr>
+      </w:pPr>
+      <w:r>
+        <w:rPr>
+          <w:lang w:val="en-US"/>
+        </w:rPr>
+        <w:t>process</w:t>
+      </w:r>
+      <w:r>
+        <w:t>_</w:t>
+      </w:r>
+      <w:r>
+        <w:rPr>
+          <w:lang w:val="en-US"/>
+        </w:rPr>
+        <w:t>buttons</w:t>
+      </w:r>
+      <w:r>
+        <w:t>(</w:t>
+      </w:r>
+      <w:r>
+        <w:rPr>
+          <w:lang w:val="en-US"/>
+        </w:rPr>
+        <w:t>message</w:t>
+      </w:r>
+      <w:r>
+        <w:t xml:space="preserve">) – </w:t>
+      </w:r>
+      <w:r>
+        <w:t xml:space="preserve">функция, которая обрабатывает независимые сообщения пользователя, в том числе и нажатия на </w:t>
+      </w:r>
+      <w:proofErr w:type="gramStart"/>
+      <w:r>
+        <w:t>кнопки</w:t>
+      </w:r>
+      <w:r>
+        <w:t>;</w:t>
+      </w:r>
+      <w:proofErr w:type="gramEnd"/>
+    </w:p>
+    <w:p>
+      <w:pPr>
+        <w:pStyle w:val="ad"/>
+        <w:numPr>
+          <w:ilvl w:val="1"/>
+          <w:numId w:val="39"/>
+        </w:numPr>
+      </w:pPr>
+      <w:r>
+        <w:rPr>
+          <w:lang w:val="en-US"/>
+        </w:rPr>
+        <w:t>send</w:t>
+      </w:r>
+      <w:r>
+        <w:t>_</w:t>
+      </w:r>
+      <w:r>
+        <w:rPr>
+          <w:lang w:val="en-US"/>
+        </w:rPr>
+        <w:t>no</w:t>
+      </w:r>
+      <w:r>
+        <w:t>_</w:t>
+      </w:r>
+      <w:r>
+        <w:rPr>
+          <w:lang w:val="en-US"/>
+        </w:rPr>
+        <w:t>added</w:t>
+      </w:r>
+      <w:r>
+        <w:t>_</w:t>
+      </w:r>
+      <w:r>
+        <w:rPr>
+          <w:lang w:val="en-US"/>
+        </w:rPr>
+        <w:t>interest</w:t>
+      </w:r>
+      <w:r>
+        <w:t>_</w:t>
+      </w:r>
+      <w:r>
+        <w:rPr>
+          <w:lang w:val="en-US"/>
+        </w:rPr>
+        <w:t>message</w:t>
+      </w:r>
+      <w:r>
+        <w:t>(</w:t>
+      </w:r>
+      <w:r>
+        <w:rPr>
+          <w:lang w:val="en-US"/>
+        </w:rPr>
+        <w:t>chat</w:t>
+      </w:r>
+      <w:r>
+        <w:t>_</w:t>
+      </w:r>
+      <w:r>
+        <w:rPr>
+          <w:lang w:val="en-US"/>
+        </w:rPr>
+        <w:t>id</w:t>
+      </w:r>
+      <w:r>
+        <w:t xml:space="preserve">) – </w:t>
+      </w:r>
+      <w:r>
+        <w:t>функция</w:t>
+      </w:r>
+      <w:r>
+        <w:t xml:space="preserve">, </w:t>
+      </w:r>
+      <w:r>
+        <w:t xml:space="preserve">выводящая на экран сообщение о том, что данная категория интересов для пользователя уже выбрана, и он не может ее повторно выбрать. На вход принимает один аргумент </w:t>
+      </w:r>
+      <w:r>
+        <w:softHyphen/>
+        <w:t>– идентификатор чата пользователя;</w:t>
+      </w:r>
+    </w:p>
+    <w:p>
+      <w:pPr>
+        <w:pStyle w:val="ad"/>
+        <w:numPr>
+          <w:ilvl w:val="1"/>
+          <w:numId w:val="39"/>
+        </w:numPr>
+      </w:pPr>
+      <w:r>
+        <w:rPr>
+          <w:lang w:val="en-US"/>
+        </w:rPr>
+        <w:t>send</w:t>
+      </w:r>
+      <w:r>
+        <w:t>_</w:t>
+      </w:r>
+      <w:r>
+        <w:rPr>
+          <w:lang w:val="en-US"/>
+        </w:rPr>
+        <w:t>added</w:t>
+      </w:r>
+      <w:r>
+        <w:t>_</w:t>
+      </w:r>
+      <w:r>
+        <w:rPr>
+          <w:lang w:val="en-US"/>
+        </w:rPr>
+        <w:t>interest</w:t>
+      </w:r>
+      <w:r>
+        <w:t>_</w:t>
+      </w:r>
+      <w:r>
+        <w:rPr>
+          <w:lang w:val="en-US"/>
+        </w:rPr>
+        <w:t>message</w:t>
+      </w:r>
+      <w:r>
+        <w:t>(</w:t>
+      </w:r>
+      <w:r>
+        <w:rPr>
+          <w:lang w:val="en-US"/>
+        </w:rPr>
+        <w:t>chat</w:t>
+      </w:r>
+      <w:r>
+        <w:t>_</w:t>
+      </w:r>
+      <w:r>
+        <w:rPr>
+          <w:lang w:val="en-US"/>
+        </w:rPr>
+        <w:t>id</w:t>
+      </w:r>
+      <w:r>
+        <w:t xml:space="preserve">) – </w:t>
+      </w:r>
+      <w:r>
+        <w:t>функция</w:t>
+      </w:r>
+      <w:r>
+        <w:t xml:space="preserve">, </w:t>
+      </w:r>
+      <w:r>
+        <w:t xml:space="preserve">выводящая на экран сообщение о том, что данная категория интересов для пользователя </w:t>
+      </w:r>
+      <w:r>
+        <w:lastRenderedPageBreak/>
+        <w:t>выбрана</w:t>
+      </w:r>
+      <w:r>
+        <w:t xml:space="preserve">. </w:t>
+      </w:r>
+      <w:r>
+        <w:t xml:space="preserve">На вход принимает один аргумент </w:t>
+      </w:r>
+      <w:r>
+        <w:softHyphen/>
+        <w:t>– идентификатор чата пользователя;</w:t>
+      </w:r>
+    </w:p>
+    <w:p>
+      <w:pPr>
+        <w:pStyle w:val="ad"/>
+        <w:numPr>
+          <w:ilvl w:val="1"/>
+          <w:numId w:val="39"/>
+        </w:numPr>
+      </w:pPr>
+      <w:r>
+        <w:rPr>
+          <w:lang w:val="en-US"/>
+        </w:rPr>
+        <w:t>send</w:t>
+      </w:r>
+      <w:r>
+        <w:t>_</w:t>
+      </w:r>
+      <w:r>
+        <w:rPr>
+          <w:lang w:val="en-US"/>
+        </w:rPr>
+        <w:t>all</w:t>
+      </w:r>
+      <w:r>
+        <w:t>_</w:t>
+      </w:r>
+      <w:r>
+        <w:rPr>
+          <w:lang w:val="en-US"/>
+        </w:rPr>
+        <w:t>interest</w:t>
+      </w:r>
+      <w:r>
+        <w:t>_</w:t>
+      </w:r>
+      <w:r>
+        <w:rPr>
+          <w:lang w:val="en-US"/>
+        </w:rPr>
+        <w:t>added</w:t>
+      </w:r>
+      <w:r>
+        <w:t>(</w:t>
+      </w:r>
+      <w:r>
+        <w:rPr>
+          <w:lang w:val="en-US"/>
+        </w:rPr>
+        <w:t>chat</w:t>
+      </w:r>
+      <w:r>
+        <w:t>_</w:t>
+      </w:r>
+      <w:r>
+        <w:rPr>
+          <w:lang w:val="en-US"/>
+        </w:rPr>
+        <w:t>id</w:t>
+      </w:r>
+      <w:r>
+        <w:t xml:space="preserve">) – </w:t>
+      </w:r>
+      <w:r>
+        <w:t>функция</w:t>
+      </w:r>
+      <w:r>
+        <w:t xml:space="preserve">, </w:t>
+      </w:r>
+      <w:r>
+        <w:t>выводящая</w:t>
+      </w:r>
       <w:r>
         <w:t xml:space="preserve"> </w:t>
       </w:r>
-    </w:p>
-    <w:p/>
-    <w:p>
-      <w:pPr>
-        <w:pStyle w:val="2"/>
-      </w:pPr>
+      <w:r>
+        <w:t>на</w:t>
+      </w:r>
       <w:r>
         <w:t xml:space="preserve"> </w:t>
       </w:r>
-      <w:bookmarkStart w:id="17" w:name="_Toc71838460"/>
-      <w:r>
-        <w:t>Проектирование логической модели телеграмм бота</w:t>
-      </w:r>
-      <w:bookmarkEnd w:id="17"/>
-    </w:p>
-    <w:p/>
-    <w:p>
-      <w:pPr>
-        <w:pStyle w:val="2"/>
-      </w:pPr>
+      <w:r>
+        <w:t>экран сообщение о том, что все категории интересов выбран, и пользователь более ничего не может выбрать</w:t>
+      </w:r>
+      <w:r>
+        <w:t xml:space="preserve">. </w:t>
+      </w:r>
+      <w:r>
+        <w:t xml:space="preserve">На вход принимает один аргумент </w:t>
+      </w:r>
+      <w:r>
+        <w:softHyphen/>
+        <w:t>– идентификатор чата пользователя</w:t>
+      </w:r>
+      <w:r>
+        <w:t>;</w:t>
+      </w:r>
+    </w:p>
+    <w:p>
+      <w:pPr>
+        <w:pStyle w:val="ad"/>
+        <w:numPr>
+          <w:ilvl w:val="1"/>
+          <w:numId w:val="39"/>
+        </w:numPr>
+      </w:pPr>
+      <w:r>
+        <w:rPr>
+          <w:lang w:val="en-US"/>
+        </w:rPr>
+        <w:t>send</w:t>
+      </w:r>
+      <w:r>
+        <w:t>_</w:t>
+      </w:r>
+      <w:r>
+        <w:rPr>
+          <w:lang w:val="en-US"/>
+        </w:rPr>
+        <w:t>error</w:t>
+      </w:r>
+      <w:r>
+        <w:t>(</w:t>
+      </w:r>
+      <w:r>
+        <w:rPr>
+          <w:lang w:val="en-US"/>
+        </w:rPr>
+        <w:t>message</w:t>
+      </w:r>
+      <w:r>
+        <w:t xml:space="preserve">) – </w:t>
+      </w:r>
+      <w:r>
+        <w:t>функция</w:t>
+      </w:r>
+      <w:r>
+        <w:t xml:space="preserve">, </w:t>
+      </w:r>
+      <w:r>
+        <w:t xml:space="preserve">которая сообщает пользователю, что введенное сообщение пользователем не понятно боту, и пользователю следует ознакомиться с доступными </w:t>
+      </w:r>
+      <w:proofErr w:type="gramStart"/>
+      <w:r>
+        <w:t>командами</w:t>
+      </w:r>
+      <w:r>
+        <w:t>;</w:t>
+      </w:r>
+      <w:proofErr w:type="gramEnd"/>
+    </w:p>
+    <w:p>
+      <w:pPr>
+        <w:pStyle w:val="ad"/>
+        <w:numPr>
+          <w:ilvl w:val="1"/>
+          <w:numId w:val="39"/>
+        </w:numPr>
+      </w:pPr>
+      <w:r>
+        <w:rPr>
+          <w:lang w:val="en-US"/>
+        </w:rPr>
+        <w:t>get</w:t>
+      </w:r>
+      <w:r>
+        <w:t>_</w:t>
+      </w:r>
+      <w:proofErr w:type="gramStart"/>
+      <w:r>
+        <w:rPr>
+          <w:lang w:val="en-US"/>
+        </w:rPr>
+        <w:t>info</w:t>
+      </w:r>
+      <w:r>
+        <w:t>(</w:t>
+      </w:r>
+      <w:proofErr w:type="gramEnd"/>
+      <w:r>
+        <w:rPr>
+          <w:lang w:val="en-US"/>
+        </w:rPr>
+        <w:t>username</w:t>
+      </w:r>
+      <w:r>
+        <w:t xml:space="preserve">, </w:t>
+      </w:r>
+      <w:r>
+        <w:rPr>
+          <w:lang w:val="en-US"/>
+        </w:rPr>
+        <w:t>chat</w:t>
+      </w:r>
+      <w:r>
+        <w:t>_</w:t>
+      </w:r>
+      <w:r>
+        <w:rPr>
+          <w:lang w:val="en-US"/>
+        </w:rPr>
+        <w:t>id</w:t>
+      </w:r>
+      <w:r>
+        <w:t xml:space="preserve">) – </w:t>
+      </w:r>
+      <w:r>
+        <w:t>функция</w:t>
+      </w:r>
+      <w:r>
+        <w:t xml:space="preserve">, </w:t>
+      </w:r>
+      <w:r>
+        <w:t xml:space="preserve">отправляющая какую-либо информацию или факт о городе пользователю на основе рекомендательной системы. На вход принимает два аргумента: </w:t>
+      </w:r>
+      <w:r>
+        <w:rPr>
+          <w:lang w:val="en-US"/>
+        </w:rPr>
+        <w:t>username</w:t>
+      </w:r>
+      <w:r>
+        <w:t xml:space="preserve"> – </w:t>
+      </w:r>
+      <w:r>
+        <w:t xml:space="preserve">логин пользователя, </w:t>
+      </w:r>
+      <w:r>
+        <w:rPr>
+          <w:lang w:val="en-US"/>
+        </w:rPr>
+        <w:t>chat</w:t>
+      </w:r>
+      <w:r>
+        <w:t>_</w:t>
+      </w:r>
+      <w:r>
+        <w:rPr>
+          <w:lang w:val="en-US"/>
+        </w:rPr>
+        <w:t>id</w:t>
+      </w:r>
+      <w:r>
+        <w:t xml:space="preserve"> – </w:t>
+      </w:r>
+      <w:r>
+        <w:t>идентификатор чата пользователя;</w:t>
+      </w:r>
+    </w:p>
+    <w:p>
+      <w:pPr>
+        <w:pStyle w:val="ad"/>
+        <w:numPr>
+          <w:ilvl w:val="1"/>
+          <w:numId w:val="39"/>
+        </w:numPr>
+      </w:pPr>
+      <w:r>
+        <w:rPr>
+          <w:lang w:val="en-US"/>
+        </w:rPr>
+        <w:t>remove</w:t>
+      </w:r>
+      <w:r>
+        <w:t>_</w:t>
+      </w:r>
+      <w:proofErr w:type="gramStart"/>
+      <w:r>
+        <w:rPr>
+          <w:lang w:val="en-US"/>
+        </w:rPr>
+        <w:t>interests</w:t>
+      </w:r>
+      <w:r>
+        <w:t>(</w:t>
+      </w:r>
+      <w:proofErr w:type="gramEnd"/>
+      <w:r>
+        <w:rPr>
+          <w:lang w:val="en-US"/>
+        </w:rPr>
+        <w:t>username</w:t>
+      </w:r>
+      <w:r>
+        <w:t xml:space="preserve">, </w:t>
+      </w:r>
+      <w:r>
+        <w:rPr>
+          <w:lang w:val="en-US"/>
+        </w:rPr>
+        <w:t>chat</w:t>
+      </w:r>
+      <w:r>
+        <w:t>_</w:t>
+      </w:r>
+      <w:r>
+        <w:rPr>
+          <w:lang w:val="en-US"/>
+        </w:rPr>
+        <w:t>id</w:t>
+      </w:r>
+      <w:r>
+        <w:t xml:space="preserve">) – </w:t>
+      </w:r>
+      <w:r>
+        <w:t>функция</w:t>
+      </w:r>
+      <w:r>
+        <w:t xml:space="preserve">, </w:t>
+      </w:r>
+      <w:r>
+        <w:t>которая</w:t>
+      </w:r>
       <w:r>
         <w:t xml:space="preserve"> </w:t>
       </w:r>
-      <w:bookmarkStart w:id="18" w:name="_Toc71838461"/>
-      <w:r>
-        <w:t>Создание телеграмм бота</w:t>
-      </w:r>
-      <w:bookmarkEnd w:id="18"/>
+      <w:r>
+        <w:t xml:space="preserve">осуществляет сброс категорий интересов пользователя. На вход принимает два аргумента: </w:t>
+      </w:r>
+      <w:r>
+        <w:rPr>
+          <w:lang w:val="en-US"/>
+        </w:rPr>
+        <w:t>username</w:t>
+      </w:r>
+      <w:r>
+        <w:t xml:space="preserve"> – </w:t>
+      </w:r>
+      <w:r>
+        <w:t xml:space="preserve">логин пользователя, </w:t>
+      </w:r>
+      <w:r>
+        <w:rPr>
+          <w:lang w:val="en-US"/>
+        </w:rPr>
+        <w:t>chat</w:t>
+      </w:r>
+      <w:r>
+        <w:t>_</w:t>
+      </w:r>
+      <w:r>
+        <w:rPr>
+          <w:lang w:val="en-US"/>
+        </w:rPr>
+        <w:t>id</w:t>
+      </w:r>
+      <w:r>
+        <w:t xml:space="preserve"> – </w:t>
+      </w:r>
+      <w:r>
+        <w:t>идентификатор чата пользователя;</w:t>
+      </w:r>
+    </w:p>
+    <w:p>
+      <w:pPr>
+        <w:pStyle w:val="ad"/>
+        <w:numPr>
+          <w:ilvl w:val="1"/>
+          <w:numId w:val="39"/>
+        </w:numPr>
+      </w:pPr>
+      <w:r>
+        <w:rPr>
+          <w:lang w:val="en-US"/>
+        </w:rPr>
+        <w:t>select</w:t>
+      </w:r>
+      <w:r>
+        <w:t>_</w:t>
+      </w:r>
+      <w:proofErr w:type="gramStart"/>
+      <w:r>
+        <w:rPr>
+          <w:lang w:val="en-US"/>
+        </w:rPr>
+        <w:t>interests</w:t>
+      </w:r>
+      <w:r>
+        <w:t>(</w:t>
+      </w:r>
+      <w:proofErr w:type="gramEnd"/>
+      <w:r>
+        <w:rPr>
+          <w:lang w:val="en-US"/>
+        </w:rPr>
+        <w:t>username</w:t>
+      </w:r>
+      <w:r>
+        <w:t xml:space="preserve">, </w:t>
+      </w:r>
+      <w:r>
+        <w:rPr>
+          <w:lang w:val="en-US"/>
+        </w:rPr>
+        <w:t>chat</w:t>
+      </w:r>
+      <w:r>
+        <w:t>_</w:t>
+      </w:r>
+      <w:r>
+        <w:rPr>
+          <w:lang w:val="en-US"/>
+        </w:rPr>
+        <w:t>id</w:t>
+      </w:r>
+      <w:r>
+        <w:t xml:space="preserve">) – </w:t>
+      </w:r>
+      <w:r>
+        <w:t>функция</w:t>
+      </w:r>
+      <w:r>
+        <w:t>,</w:t>
+      </w:r>
+      <w:r>
+        <w:t xml:space="preserve"> </w:t>
+      </w:r>
+      <w:r>
+        <w:t>выводящая набор функциональных кнопок, представляющие собой категории интересов, которые пользователь может выбрать</w:t>
+      </w:r>
+      <w:r>
+        <w:t xml:space="preserve">. На вход принимает два аргумента: </w:t>
+      </w:r>
+      <w:r>
+        <w:rPr>
+          <w:lang w:val="en-US"/>
+        </w:rPr>
+        <w:t>username</w:t>
+      </w:r>
+      <w:r>
+        <w:t xml:space="preserve"> – </w:t>
+      </w:r>
+      <w:r>
+        <w:t xml:space="preserve">логин пользователя, </w:t>
+      </w:r>
+      <w:r>
+        <w:rPr>
+          <w:lang w:val="en-US"/>
+        </w:rPr>
+        <w:t>chat</w:t>
+      </w:r>
+      <w:r>
+        <w:t>_</w:t>
+      </w:r>
+      <w:r>
+        <w:rPr>
+          <w:lang w:val="en-US"/>
+        </w:rPr>
+        <w:t>id</w:t>
+      </w:r>
+      <w:r>
+        <w:t xml:space="preserve"> – </w:t>
+      </w:r>
+      <w:r>
+        <w:t>идентификатор чата пользователя</w:t>
+      </w:r>
+      <w:r>
+        <w:t>;</w:t>
+      </w:r>
+    </w:p>
+    <w:p>
+      <w:pPr>
+        <w:pStyle w:val="ad"/>
+        <w:numPr>
+          <w:ilvl w:val="1"/>
+          <w:numId w:val="39"/>
+        </w:numPr>
+      </w:pPr>
+      <w:r>
+        <w:rPr>
+          <w:lang w:val="en-US"/>
+        </w:rPr>
+        <w:t>get</w:t>
+      </w:r>
+      <w:r>
+        <w:t>_</w:t>
+      </w:r>
+      <w:r>
+        <w:rPr>
+          <w:lang w:val="en-US"/>
+        </w:rPr>
+        <w:t>main</w:t>
+      </w:r>
+      <w:r>
+        <w:t>_</w:t>
+      </w:r>
+      <w:proofErr w:type="gramStart"/>
+      <w:r>
+        <w:rPr>
+          <w:lang w:val="en-US"/>
+        </w:rPr>
+        <w:t>keyboard</w:t>
+      </w:r>
+      <w:r>
+        <w:t>(</w:t>
+      </w:r>
+      <w:proofErr w:type="gramEnd"/>
+      <w:r>
+        <w:t xml:space="preserve">) – </w:t>
+      </w:r>
+      <w:r>
+        <w:t>функция</w:t>
+      </w:r>
+      <w:r>
+        <w:t xml:space="preserve">, </w:t>
+      </w:r>
+      <w:r>
+        <w:t>возвращающая набор кнопок для главного меню пользователя, которая содержит следующие функциональные кнопки для быстрого доступа к командами: «Узнать интересную информацию», «Добавить интересы», «Помощь», «Сбросить интересы»;</w:t>
+      </w:r>
+    </w:p>
+    <w:p>
+      <w:pPr>
+        <w:pStyle w:val="ad"/>
+        <w:numPr>
+          <w:ilvl w:val="1"/>
+          <w:numId w:val="39"/>
+        </w:numPr>
+      </w:pPr>
+      <w:r>
+        <w:rPr>
+          <w:lang w:val="en-US"/>
+        </w:rPr>
+        <w:t>get</w:t>
+      </w:r>
+      <w:r>
+        <w:t>_</w:t>
+      </w:r>
+      <w:r>
+        <w:rPr>
+          <w:lang w:val="en-US"/>
+        </w:rPr>
+        <w:t>keyboard</w:t>
+      </w:r>
+      <w:r>
+        <w:t>_</w:t>
+      </w:r>
+      <w:r>
+        <w:rPr>
+          <w:lang w:val="en-US"/>
+        </w:rPr>
+        <w:t>with</w:t>
+      </w:r>
+      <w:r>
+        <w:t>_</w:t>
+      </w:r>
+      <w:proofErr w:type="gramStart"/>
+      <w:r>
+        <w:rPr>
+          <w:lang w:val="en-US"/>
+        </w:rPr>
+        <w:t>interests</w:t>
+      </w:r>
+      <w:r>
+        <w:t>(</w:t>
+      </w:r>
+      <w:proofErr w:type="gramEnd"/>
+      <w:r>
+        <w:t xml:space="preserve">) – </w:t>
+      </w:r>
+      <w:r>
+        <w:t>функция</w:t>
+      </w:r>
+      <w:r>
+        <w:t xml:space="preserve">, </w:t>
+      </w:r>
+      <w:r>
+        <w:t>возвращающая</w:t>
+      </w:r>
+      <w:r>
+        <w:t xml:space="preserve"> </w:t>
+      </w:r>
+      <w:r>
+        <w:t>набор кнопок, содержащие все возможные категории интересов, которые пользователь может выбрать;</w:t>
+      </w:r>
+    </w:p>
+    <w:p>
+      <w:pPr>
+        <w:pStyle w:val="ad"/>
+        <w:numPr>
+          <w:ilvl w:val="1"/>
+          <w:numId w:val="39"/>
+        </w:numPr>
+      </w:pPr>
+      <w:r>
+        <w:rPr>
+          <w:lang w:val="en-US"/>
+        </w:rPr>
+        <w:lastRenderedPageBreak/>
+        <w:t>get</w:t>
+      </w:r>
+      <w:r>
+        <w:t>_</w:t>
+      </w:r>
+      <w:r>
+        <w:rPr>
+          <w:lang w:val="en-US"/>
+        </w:rPr>
+        <w:t>back</w:t>
+      </w:r>
+      <w:r>
+        <w:t>_</w:t>
+      </w:r>
+      <w:proofErr w:type="gramStart"/>
+      <w:r>
+        <w:rPr>
+          <w:lang w:val="en-US"/>
+        </w:rPr>
+        <w:t>button</w:t>
+      </w:r>
+      <w:r>
+        <w:t>(</w:t>
+      </w:r>
+      <w:proofErr w:type="gramEnd"/>
+      <w:r>
+        <w:t xml:space="preserve">) – </w:t>
+      </w:r>
+      <w:r>
+        <w:t>функция</w:t>
+      </w:r>
+      <w:r>
+        <w:t xml:space="preserve">, </w:t>
+      </w:r>
+      <w:r>
+        <w:t>возвращающая функциональную кнопку «Назад» для возвращения в главное меню;</w:t>
+      </w:r>
+    </w:p>
+    <w:p>
+      <w:pPr>
+        <w:pStyle w:val="ad"/>
+        <w:numPr>
+          <w:ilvl w:val="0"/>
+          <w:numId w:val="39"/>
+        </w:numPr>
+        <w:rPr>
+          <w:lang w:val="en-US"/>
+        </w:rPr>
+      </w:pPr>
+      <w:r>
+        <w:rPr>
+          <w:lang w:val="en-US"/>
+        </w:rPr>
+        <w:t>config.py:</w:t>
+      </w:r>
+    </w:p>
+    <w:p>
+      <w:pPr>
+        <w:pStyle w:val="ad"/>
+        <w:numPr>
+          <w:ilvl w:val="1"/>
+          <w:numId w:val="39"/>
+        </w:numPr>
+      </w:pPr>
+      <w:r>
+        <w:rPr>
+          <w:lang w:val="en-US"/>
+        </w:rPr>
+        <w:t>TOKEN</w:t>
+      </w:r>
+      <w:r>
+        <w:t xml:space="preserve"> – </w:t>
+      </w:r>
+      <w:r>
+        <w:t xml:space="preserve">переменная, хранящая </w:t>
+      </w:r>
+      <w:proofErr w:type="spellStart"/>
+      <w:r>
+        <w:t>токен</w:t>
+      </w:r>
+      <w:proofErr w:type="spellEnd"/>
+      <w:r>
+        <w:t xml:space="preserve"> для работы с </w:t>
+      </w:r>
+      <w:proofErr w:type="gramStart"/>
+      <w:r>
+        <w:t>ботом;</w:t>
+      </w:r>
+      <w:proofErr w:type="gramEnd"/>
+    </w:p>
+    <w:p>
+      <w:pPr>
+        <w:pStyle w:val="ad"/>
+        <w:numPr>
+          <w:ilvl w:val="1"/>
+          <w:numId w:val="39"/>
+        </w:numPr>
+      </w:pPr>
+      <w:r>
+        <w:rPr>
+          <w:lang w:val="en-US"/>
+        </w:rPr>
+        <w:t>DB</w:t>
+      </w:r>
+      <w:r>
+        <w:t>_</w:t>
+      </w:r>
+      <w:r>
+        <w:rPr>
+          <w:lang w:val="en-US"/>
+        </w:rPr>
+        <w:t>PATH</w:t>
+      </w:r>
+      <w:r>
+        <w:t xml:space="preserve"> – </w:t>
+      </w:r>
+      <w:r>
+        <w:t xml:space="preserve">переменная, хранящая путь до базы </w:t>
+      </w:r>
+      <w:proofErr w:type="gramStart"/>
+      <w:r>
+        <w:t>данных;</w:t>
+      </w:r>
+      <w:proofErr w:type="gramEnd"/>
+    </w:p>
+    <w:p>
+      <w:pPr>
+        <w:pStyle w:val="ad"/>
+        <w:numPr>
+          <w:ilvl w:val="0"/>
+          <w:numId w:val="39"/>
+        </w:numPr>
+      </w:pPr>
+      <w:r>
+        <w:rPr>
+          <w:lang w:val="en-US"/>
+        </w:rPr>
+        <w:t>database</w:t>
+      </w:r>
+      <w:r>
+        <w:t>.</w:t>
+      </w:r>
+      <w:proofErr w:type="spellStart"/>
+      <w:r>
+        <w:rPr>
+          <w:lang w:val="en-US"/>
+        </w:rPr>
+        <w:t>py</w:t>
+      </w:r>
+      <w:proofErr w:type="spellEnd"/>
+      <w:r>
+        <w:t xml:space="preserve">. Так как данный файл хранит только класс </w:t>
+      </w:r>
+      <w:r>
+        <w:rPr>
+          <w:lang w:val="en-US"/>
+        </w:rPr>
+        <w:t>Database</w:t>
+      </w:r>
+      <w:r>
+        <w:t xml:space="preserve"> вместе с его методами, то приведем описание методов данного класса:</w:t>
+      </w:r>
+    </w:p>
+    <w:p>
+      <w:pPr>
+        <w:pStyle w:val="ad"/>
+        <w:numPr>
+          <w:ilvl w:val="1"/>
+          <w:numId w:val="39"/>
+        </w:numPr>
+      </w:pPr>
+      <w:r>
+        <w:rPr>
+          <w:lang w:val="en-US"/>
+        </w:rPr>
+        <w:t>is</w:t>
+      </w:r>
+      <w:r>
+        <w:t>_</w:t>
+      </w:r>
+      <w:r>
+        <w:rPr>
+          <w:lang w:val="en-US"/>
+        </w:rPr>
+        <w:t>user</w:t>
+      </w:r>
+      <w:r>
+        <w:t>_</w:t>
+      </w:r>
+      <w:r>
+        <w:rPr>
+          <w:lang w:val="en-US"/>
+        </w:rPr>
+        <w:t>in</w:t>
+      </w:r>
+      <w:r>
+        <w:t>_</w:t>
+      </w:r>
+      <w:proofErr w:type="spellStart"/>
+      <w:proofErr w:type="gramStart"/>
+      <w:r>
+        <w:rPr>
+          <w:lang w:val="en-US"/>
+        </w:rPr>
+        <w:t>db</w:t>
+      </w:r>
+      <w:proofErr w:type="spellEnd"/>
+      <w:r>
+        <w:t>(</w:t>
+      </w:r>
+      <w:proofErr w:type="gramEnd"/>
+      <w:r>
+        <w:rPr>
+          <w:lang w:val="en-US"/>
+        </w:rPr>
+        <w:t>self</w:t>
+      </w:r>
+      <w:r>
+        <w:t xml:space="preserve">, </w:t>
+      </w:r>
+      <w:r>
+        <w:rPr>
+          <w:lang w:val="en-US"/>
+        </w:rPr>
+        <w:t>username</w:t>
+      </w:r>
+      <w:r>
+        <w:t xml:space="preserve">) – </w:t>
+      </w:r>
+      <w:r>
+        <w:t>функция</w:t>
+      </w:r>
+      <w:r>
+        <w:t xml:space="preserve">, </w:t>
+      </w:r>
+      <w:r>
+        <w:t>возвращающая</w:t>
+      </w:r>
+      <w:r>
+        <w:t xml:space="preserve"> </w:t>
+      </w:r>
+      <w:r>
+        <w:t xml:space="preserve">булевский тип данных – находится ли пользователь в базе данных в таблице </w:t>
+      </w:r>
+      <w:r>
+        <w:rPr>
+          <w:lang w:val="en-US"/>
+        </w:rPr>
+        <w:t>users</w:t>
+      </w:r>
+      <w:r>
+        <w:t xml:space="preserve">. Поиск пользователя в таблице осуществляется по </w:t>
+      </w:r>
+      <w:r>
+        <w:rPr>
+          <w:lang w:val="en-US"/>
+        </w:rPr>
+        <w:t>username</w:t>
+      </w:r>
+      <w:r>
+        <w:t xml:space="preserve">, </w:t>
+      </w:r>
+      <w:r>
+        <w:t>который представляет собой логин пользователя в телеграмме;</w:t>
+      </w:r>
+    </w:p>
+    <w:p>
+      <w:pPr>
+        <w:pStyle w:val="ad"/>
+        <w:numPr>
+          <w:ilvl w:val="1"/>
+          <w:numId w:val="39"/>
+        </w:numPr>
+      </w:pPr>
+      <w:r>
+        <w:rPr>
+          <w:lang w:val="en-US"/>
+        </w:rPr>
+        <w:t>add</w:t>
+      </w:r>
+      <w:r>
+        <w:t>_</w:t>
+      </w:r>
+      <w:proofErr w:type="gramStart"/>
+      <w:r>
+        <w:rPr>
+          <w:lang w:val="en-US"/>
+        </w:rPr>
+        <w:t>user</w:t>
+      </w:r>
+      <w:r>
+        <w:t>(</w:t>
+      </w:r>
+      <w:proofErr w:type="gramEnd"/>
+      <w:r>
+        <w:rPr>
+          <w:lang w:val="en-US"/>
+        </w:rPr>
+        <w:t>self</w:t>
+      </w:r>
+      <w:r>
+        <w:t xml:space="preserve">, </w:t>
+      </w:r>
+      <w:r>
+        <w:rPr>
+          <w:lang w:val="en-US"/>
+        </w:rPr>
+        <w:t>username</w:t>
+      </w:r>
+      <w:r>
+        <w:t xml:space="preserve">) – </w:t>
+      </w:r>
+      <w:r>
+        <w:t xml:space="preserve">функция, добавляющая пользователя в таблицу </w:t>
+      </w:r>
+      <w:r>
+        <w:rPr>
+          <w:lang w:val="en-US"/>
+        </w:rPr>
+        <w:t>users</w:t>
+      </w:r>
+      <w:r>
+        <w:t>. В качестве параметра принимает логин пользователя в телеграмме;</w:t>
+      </w:r>
+    </w:p>
+    <w:p>
+      <w:pPr>
+        <w:pStyle w:val="ad"/>
+        <w:numPr>
+          <w:ilvl w:val="1"/>
+          <w:numId w:val="39"/>
+        </w:numPr>
+      </w:pPr>
+      <w:r>
+        <w:rPr>
+          <w:lang w:val="en-US"/>
+        </w:rPr>
+        <w:t>add</w:t>
+      </w:r>
+      <w:r>
+        <w:t>_</w:t>
+      </w:r>
+      <w:r>
+        <w:rPr>
+          <w:lang w:val="en-US"/>
+        </w:rPr>
+        <w:t>user</w:t>
+      </w:r>
+      <w:r>
+        <w:t>_</w:t>
+      </w:r>
+      <w:proofErr w:type="gramStart"/>
+      <w:r>
+        <w:rPr>
+          <w:lang w:val="en-US"/>
+        </w:rPr>
+        <w:t>interests</w:t>
+      </w:r>
+      <w:r>
+        <w:t>(</w:t>
+      </w:r>
+      <w:proofErr w:type="gramEnd"/>
+      <w:r>
+        <w:rPr>
+          <w:lang w:val="en-US"/>
+        </w:rPr>
+        <w:t>self</w:t>
+      </w:r>
+      <w:r>
+        <w:t xml:space="preserve">, </w:t>
+      </w:r>
+      <w:r>
+        <w:rPr>
+          <w:lang w:val="en-US"/>
+        </w:rPr>
+        <w:t>username</w:t>
+      </w:r>
+      <w:r>
+        <w:t xml:space="preserve">, </w:t>
+      </w:r>
+      <w:r>
+        <w:rPr>
+          <w:lang w:val="en-US"/>
+        </w:rPr>
+        <w:t>interest</w:t>
+      </w:r>
+      <w:r>
+        <w:t>_</w:t>
+      </w:r>
+      <w:r>
+        <w:rPr>
+          <w:lang w:val="en-US"/>
+        </w:rPr>
+        <w:t>id</w:t>
+      </w:r>
+      <w:r>
+        <w:t xml:space="preserve">) – </w:t>
+      </w:r>
+      <w:r>
+        <w:t>функция</w:t>
+      </w:r>
+      <w:r>
+        <w:t xml:space="preserve">, </w:t>
+      </w:r>
+      <w:r>
+        <w:t>добавляющая</w:t>
+      </w:r>
+      <w:r>
+        <w:t xml:space="preserve"> </w:t>
+      </w:r>
+      <w:r>
+        <w:t>новую</w:t>
+      </w:r>
+      <w:r>
+        <w:t xml:space="preserve"> </w:t>
+      </w:r>
+      <w:r>
+        <w:t>категорию</w:t>
+      </w:r>
+      <w:r>
+        <w:t xml:space="preserve"> </w:t>
+      </w:r>
+      <w:r>
+        <w:t xml:space="preserve">интересов пользователя в таблицу </w:t>
+      </w:r>
+      <w:r>
+        <w:rPr>
+          <w:lang w:val="en-US"/>
+        </w:rPr>
+        <w:t>user</w:t>
+      </w:r>
+      <w:r>
+        <w:t>_</w:t>
+      </w:r>
+      <w:r>
+        <w:rPr>
+          <w:lang w:val="en-US"/>
+        </w:rPr>
+        <w:t>interests</w:t>
+      </w:r>
+      <w:r>
+        <w:t xml:space="preserve">, предварительно проверив, не добавлена ли данная категория уже в список категорий пользователя. На вход принимает два параметра: </w:t>
+      </w:r>
+      <w:r>
+        <w:rPr>
+          <w:lang w:val="en-US"/>
+        </w:rPr>
+        <w:t>username</w:t>
+      </w:r>
+      <w:r>
+        <w:t xml:space="preserve"> – </w:t>
+      </w:r>
+      <w:r>
+        <w:t xml:space="preserve">логин пользователя в телеграмме, </w:t>
+      </w:r>
+      <w:r>
+        <w:rPr>
+          <w:lang w:val="en-US"/>
+        </w:rPr>
+        <w:t>interest</w:t>
+      </w:r>
+      <w:r>
+        <w:t>_</w:t>
+      </w:r>
+      <w:r>
+        <w:rPr>
+          <w:lang w:val="en-US"/>
+        </w:rPr>
+        <w:t>id</w:t>
+      </w:r>
+      <w:r>
+        <w:t xml:space="preserve"> </w:t>
+      </w:r>
+      <w:r>
+        <w:t>–</w:t>
+      </w:r>
+      <w:r>
+        <w:t xml:space="preserve"> </w:t>
+      </w:r>
+      <w:r>
+        <w:t>уникальный идентификатор категории интересов.</w:t>
+      </w:r>
+      <w:r>
+        <w:t xml:space="preserve"> Данная функция возвращает булевское значение: </w:t>
+      </w:r>
+      <w:r>
+        <w:rPr>
+          <w:lang w:val="en-US"/>
+        </w:rPr>
+        <w:t>true</w:t>
+      </w:r>
+      <w:r>
+        <w:t xml:space="preserve"> – </w:t>
+      </w:r>
+      <w:r>
+        <w:t xml:space="preserve">в случае успешного добавления, </w:t>
+      </w:r>
+      <w:r>
+        <w:rPr>
+          <w:lang w:val="en-US"/>
+        </w:rPr>
+        <w:t>false</w:t>
+      </w:r>
+      <w:r>
+        <w:t xml:space="preserve"> – </w:t>
+      </w:r>
+      <w:r>
+        <w:t>в ином случае;</w:t>
+      </w:r>
+    </w:p>
+    <w:p>
+      <w:pPr>
+        <w:pStyle w:val="ad"/>
+        <w:numPr>
+          <w:ilvl w:val="1"/>
+          <w:numId w:val="39"/>
+        </w:numPr>
+      </w:pPr>
+      <w:r>
+        <w:rPr>
+          <w:lang w:val="en-US"/>
+        </w:rPr>
+        <w:t>remove</w:t>
+      </w:r>
+      <w:r>
+        <w:t>_</w:t>
+      </w:r>
+      <w:r>
+        <w:rPr>
+          <w:lang w:val="en-US"/>
+        </w:rPr>
+        <w:t>all</w:t>
+      </w:r>
+      <w:r>
+        <w:t>_</w:t>
+      </w:r>
+      <w:proofErr w:type="gramStart"/>
+      <w:r>
+        <w:rPr>
+          <w:lang w:val="en-US"/>
+        </w:rPr>
+        <w:t>interests</w:t>
+      </w:r>
+      <w:r>
+        <w:t>(</w:t>
+      </w:r>
+      <w:proofErr w:type="gramEnd"/>
+      <w:r>
+        <w:rPr>
+          <w:lang w:val="en-US"/>
+        </w:rPr>
+        <w:t>self</w:t>
+      </w:r>
+      <w:r>
+        <w:t xml:space="preserve">, </w:t>
+      </w:r>
+      <w:r>
+        <w:rPr>
+          <w:lang w:val="en-US"/>
+        </w:rPr>
+        <w:t>username</w:t>
+      </w:r>
+      <w:r>
+        <w:t xml:space="preserve">) – </w:t>
+      </w:r>
+      <w:r>
+        <w:t>функция</w:t>
+      </w:r>
+      <w:r>
+        <w:t xml:space="preserve">, </w:t>
+      </w:r>
+      <w:r>
+        <w:t>удаляющая</w:t>
+      </w:r>
+      <w:r>
+        <w:t xml:space="preserve"> </w:t>
+      </w:r>
+      <w:r>
+        <w:t>все</w:t>
+      </w:r>
+      <w:r>
+        <w:t xml:space="preserve"> </w:t>
+      </w:r>
+      <w:r>
+        <w:t xml:space="preserve">выбранные пользователем категории интересов из таблицы </w:t>
+      </w:r>
+      <w:r>
+        <w:rPr>
+          <w:lang w:val="en-US"/>
+        </w:rPr>
+        <w:t>user</w:t>
+      </w:r>
+      <w:r>
+        <w:t>_</w:t>
+      </w:r>
+      <w:r>
+        <w:rPr>
+          <w:lang w:val="en-US"/>
+        </w:rPr>
+        <w:t>interests</w:t>
+      </w:r>
+      <w:r>
+        <w:t xml:space="preserve">. </w:t>
+      </w:r>
+      <w:r>
+        <w:t>На вход принимает один аргумент –</w:t>
+      </w:r>
+      <w:r>
+        <w:rPr>
+          <w:lang w:val="en-US"/>
+        </w:rPr>
+        <w:t xml:space="preserve"> </w:t>
+      </w:r>
+      <w:r>
+        <w:t>логин пользователя</w:t>
+      </w:r>
+      <w:r>
+        <w:t>;</w:t>
+      </w:r>
+    </w:p>
+    <w:p>
+      <w:pPr>
+        <w:pStyle w:val="ad"/>
+        <w:numPr>
+          <w:ilvl w:val="1"/>
+          <w:numId w:val="39"/>
+        </w:numPr>
+      </w:pPr>
+      <w:r>
+        <w:rPr>
+          <w:lang w:val="en-US"/>
+        </w:rPr>
+        <w:t>get</w:t>
+      </w:r>
+      <w:r>
+        <w:t>_</w:t>
+      </w:r>
+      <w:r>
+        <w:rPr>
+          <w:lang w:val="en-US"/>
+        </w:rPr>
+        <w:t>user</w:t>
+      </w:r>
+      <w:r>
+        <w:t>_</w:t>
+      </w:r>
+      <w:proofErr w:type="gramStart"/>
+      <w:r>
+        <w:rPr>
+          <w:lang w:val="en-US"/>
+        </w:rPr>
+        <w:t>interests</w:t>
+      </w:r>
+      <w:r>
+        <w:t>(</w:t>
+      </w:r>
+      <w:proofErr w:type="gramEnd"/>
+      <w:r>
+        <w:rPr>
+          <w:lang w:val="en-US"/>
+        </w:rPr>
+        <w:t>self</w:t>
+      </w:r>
+      <w:r>
+        <w:t xml:space="preserve">, </w:t>
+      </w:r>
+      <w:r>
+        <w:rPr>
+          <w:lang w:val="en-US"/>
+        </w:rPr>
+        <w:t>username</w:t>
+      </w:r>
+      <w:r>
+        <w:t xml:space="preserve">) – </w:t>
+      </w:r>
+      <w:r>
+        <w:t>функция</w:t>
+      </w:r>
+      <w:r>
+        <w:t xml:space="preserve">, </w:t>
+      </w:r>
+      <w:r>
+        <w:t>возвращающая</w:t>
+      </w:r>
+      <w:r>
+        <w:t xml:space="preserve"> </w:t>
+      </w:r>
+      <w:r>
+        <w:t>список</w:t>
+      </w:r>
+      <w:r>
+        <w:t xml:space="preserve"> </w:t>
+      </w:r>
+      <w:r>
+        <w:t xml:space="preserve">выбранных пользователем категорий интересов из таблицы </w:t>
+      </w:r>
+      <w:r>
+        <w:rPr>
+          <w:lang w:val="en-US"/>
+        </w:rPr>
+        <w:t>user</w:t>
+      </w:r>
+      <w:r>
+        <w:t>_</w:t>
+      </w:r>
+      <w:r>
+        <w:rPr>
+          <w:lang w:val="en-US"/>
+        </w:rPr>
+        <w:t>interests</w:t>
+      </w:r>
+      <w:r>
+        <w:t xml:space="preserve">. </w:t>
+      </w:r>
+      <w:r>
+        <w:t>На вход принимает один параметр – логин пользователя;</w:t>
+      </w:r>
+    </w:p>
+    <w:p>
+      <w:pPr>
+        <w:pStyle w:val="ad"/>
+        <w:numPr>
+          <w:ilvl w:val="1"/>
+          <w:numId w:val="39"/>
+        </w:numPr>
+      </w:pPr>
+      <w:r>
+        <w:rPr>
+          <w:lang w:val="en-US"/>
+        </w:rPr>
+        <w:lastRenderedPageBreak/>
+        <w:t>get</w:t>
+      </w:r>
+      <w:r>
+        <w:t>_</w:t>
+      </w:r>
+      <w:r>
+        <w:rPr>
+          <w:lang w:val="en-US"/>
+        </w:rPr>
+        <w:t>no</w:t>
+      </w:r>
+      <w:r>
+        <w:t>_</w:t>
+      </w:r>
+      <w:r>
+        <w:rPr>
+          <w:lang w:val="en-US"/>
+        </w:rPr>
+        <w:t>user</w:t>
+      </w:r>
+      <w:r>
+        <w:t>_</w:t>
+      </w:r>
+      <w:proofErr w:type="gramStart"/>
+      <w:r>
+        <w:rPr>
+          <w:lang w:val="en-US"/>
+        </w:rPr>
+        <w:t>interests</w:t>
+      </w:r>
+      <w:r>
+        <w:t>(</w:t>
+      </w:r>
+      <w:proofErr w:type="gramEnd"/>
+      <w:r>
+        <w:rPr>
+          <w:lang w:val="en-US"/>
+        </w:rPr>
+        <w:t>self</w:t>
+      </w:r>
+      <w:r>
+        <w:t xml:space="preserve">, </w:t>
+      </w:r>
+      <w:r>
+        <w:rPr>
+          <w:lang w:val="en-US"/>
+        </w:rPr>
+        <w:t>username</w:t>
+      </w:r>
+      <w:r>
+        <w:t xml:space="preserve">) – </w:t>
+      </w:r>
+      <w:r>
+        <w:t>функция</w:t>
+      </w:r>
+      <w:r>
+        <w:t xml:space="preserve">, </w:t>
+      </w:r>
+      <w:r>
+        <w:t>возвращающая</w:t>
+      </w:r>
+      <w:r>
+        <w:t xml:space="preserve"> </w:t>
+      </w:r>
+      <w:r>
+        <w:t>список</w:t>
+      </w:r>
+      <w:r>
+        <w:t xml:space="preserve"> </w:t>
+      </w:r>
+      <w:r>
+        <w:t>не</w:t>
+      </w:r>
+      <w:r>
+        <w:t xml:space="preserve"> </w:t>
+      </w:r>
+      <w:r>
+        <w:t xml:space="preserve">выбранных пользователем категорий интересов из таблицы </w:t>
+      </w:r>
+      <w:r>
+        <w:rPr>
+          <w:lang w:val="en-US"/>
+        </w:rPr>
+        <w:t>user</w:t>
+      </w:r>
+      <w:r>
+        <w:t>_</w:t>
+      </w:r>
+      <w:r>
+        <w:rPr>
+          <w:lang w:val="en-US"/>
+        </w:rPr>
+        <w:t>interest</w:t>
+      </w:r>
+      <w:r>
+        <w:t xml:space="preserve">. </w:t>
+      </w:r>
+      <w:r>
+        <w:t>На вход принимает один параметр – логин пользователя;</w:t>
+      </w:r>
+    </w:p>
+    <w:p>
+      <w:pPr>
+        <w:pStyle w:val="ad"/>
+        <w:numPr>
+          <w:ilvl w:val="1"/>
+          <w:numId w:val="39"/>
+        </w:numPr>
+      </w:pPr>
+      <w:r>
+        <w:rPr>
+          <w:lang w:val="en-US"/>
+        </w:rPr>
+        <w:t>get</w:t>
+      </w:r>
+      <w:r>
+        <w:t>_</w:t>
+      </w:r>
+      <w:r>
+        <w:rPr>
+          <w:lang w:val="en-US"/>
+        </w:rPr>
+        <w:t>all</w:t>
+      </w:r>
+      <w:r>
+        <w:t>_</w:t>
+      </w:r>
+      <w:r>
+        <w:rPr>
+          <w:lang w:val="en-US"/>
+        </w:rPr>
+        <w:t>interests</w:t>
+      </w:r>
+      <w:r>
+        <w:t>(</w:t>
+      </w:r>
+      <w:r>
+        <w:rPr>
+          <w:lang w:val="en-US"/>
+        </w:rPr>
+        <w:t>self</w:t>
+      </w:r>
+      <w:r>
+        <w:t xml:space="preserve">) – </w:t>
+      </w:r>
+      <w:r>
+        <w:t xml:space="preserve">функция, возвращающая список всех категорий интересов из таблицы </w:t>
+      </w:r>
+      <w:proofErr w:type="gramStart"/>
+      <w:r>
+        <w:rPr>
+          <w:lang w:val="en-US"/>
+        </w:rPr>
+        <w:t>interests</w:t>
+      </w:r>
+      <w:r>
+        <w:t>;</w:t>
+      </w:r>
+      <w:proofErr w:type="gramEnd"/>
+    </w:p>
+    <w:p>
+      <w:pPr>
+        <w:pStyle w:val="ad"/>
+        <w:numPr>
+          <w:ilvl w:val="1"/>
+          <w:numId w:val="39"/>
+        </w:numPr>
+      </w:pPr>
+      <w:r>
+        <w:rPr>
+          <w:lang w:val="en-US"/>
+        </w:rPr>
+        <w:t>get</w:t>
+      </w:r>
+      <w:r>
+        <w:t>_</w:t>
+      </w:r>
+      <w:r>
+        <w:rPr>
+          <w:lang w:val="en-US"/>
+        </w:rPr>
+        <w:t>user</w:t>
+      </w:r>
+      <w:r>
+        <w:t>_</w:t>
+      </w:r>
+      <w:proofErr w:type="gramStart"/>
+      <w:r>
+        <w:rPr>
+          <w:lang w:val="en-US"/>
+        </w:rPr>
+        <w:t>id</w:t>
+      </w:r>
+      <w:r>
+        <w:t>(</w:t>
+      </w:r>
+      <w:proofErr w:type="gramEnd"/>
+      <w:r>
+        <w:rPr>
+          <w:lang w:val="en-US"/>
+        </w:rPr>
+        <w:t>self</w:t>
+      </w:r>
+      <w:r>
+        <w:t xml:space="preserve">, </w:t>
+      </w:r>
+      <w:r>
+        <w:rPr>
+          <w:lang w:val="en-US"/>
+        </w:rPr>
+        <w:t>username</w:t>
+      </w:r>
+      <w:r>
+        <w:t xml:space="preserve">) – </w:t>
+      </w:r>
+      <w:r>
+        <w:t xml:space="preserve">функция, возвращающая уникальный идентификатор пользователя из таблицы </w:t>
+      </w:r>
+      <w:r>
+        <w:rPr>
+          <w:lang w:val="en-US"/>
+        </w:rPr>
+        <w:t>users</w:t>
+      </w:r>
+      <w:r>
+        <w:t xml:space="preserve">. </w:t>
+      </w:r>
+      <w:r>
+        <w:t>На вход принимает один аргумент – логин пользователя;</w:t>
+      </w:r>
+    </w:p>
+    <w:p>
+      <w:r>
+        <w:t xml:space="preserve">Полный код телеграмм бота приведен в Приложении А вместе с запросами, которые отправляются к базе данных. </w:t>
+      </w:r>
     </w:p>
     <w:p/>
     <w:p>
@@ -9933,18 +14230,118 @@
         </w:numPr>
         <w:ind w:left="1489"/>
       </w:pPr>
-      <w:bookmarkStart w:id="19" w:name="_Toc71838462"/>
+      <w:bookmarkStart w:id="18" w:name="_Toc72525483"/>
       <w:r>
         <w:t>Выводы по главе 3</w:t>
       </w:r>
-      <w:bookmarkEnd w:id="19"/>
-    </w:p>
-    <w:p/>
-    <w:p>
-      <w:pPr>
-        <w:ind w:firstLine="0"/>
-        <w:jc w:val="left"/>
-      </w:pPr>
+      <w:bookmarkEnd w:id="18"/>
+    </w:p>
+    <w:p>
+      <w:r>
+        <w:t xml:space="preserve">В данной главе </w:t>
+      </w:r>
+      <w:r>
+        <w:t>было осуществлено проектирование модели рекомендательной системы</w:t>
+      </w:r>
+      <w:r>
+        <w:t xml:space="preserve">, а именно разобраны вариации </w:t>
+      </w:r>
+      <w:proofErr w:type="spellStart"/>
+      <w:r>
+        <w:t>коллаборативной</w:t>
+      </w:r>
+      <w:proofErr w:type="spellEnd"/>
+      <w:r>
+        <w:t xml:space="preserve"> фильтрации, выделены преимущества </w:t>
+      </w:r>
+      <w:r>
+        <w:rPr>
+          <w:lang w:val="en-US"/>
+        </w:rPr>
+        <w:t>item</w:t>
+      </w:r>
+      <w:r>
+        <w:t>-</w:t>
+      </w:r>
+      <w:r>
+        <w:rPr>
+          <w:lang w:val="en-US"/>
+        </w:rPr>
+        <w:t>based</w:t>
+      </w:r>
+      <w:r>
+        <w:t xml:space="preserve"> </w:t>
+      </w:r>
+      <w:r>
+        <w:t xml:space="preserve">по отношению к </w:t>
+      </w:r>
+      <w:r>
+        <w:rPr>
+          <w:lang w:val="en-US"/>
+        </w:rPr>
+        <w:t>user</w:t>
+      </w:r>
+      <w:r>
+        <w:t>-</w:t>
+      </w:r>
+      <w:r>
+        <w:rPr>
+          <w:lang w:val="en-US"/>
+        </w:rPr>
+        <w:t>based</w:t>
+      </w:r>
+      <w:r>
+        <w:t>, составлена формула вычисления корреляции между информационным объектами.</w:t>
+      </w:r>
+    </w:p>
+    <w:p>
+      <w:r>
+        <w:t>Была рассмотрена и спроектирована логика поведения телеграмм бота, составлен список возможных сценариев взаимодействия ребенка и бота</w:t>
+      </w:r>
+      <w:r>
+        <w:t>, их цели, начала и концы. О</w:t>
+      </w:r>
+      <w:r>
+        <w:t xml:space="preserve">пределена и составлена графическая карта, иллюстрирующая логику поведения бота. </w:t>
+      </w:r>
+      <w:r>
+        <w:t xml:space="preserve">Предварительно были рассмотрены факторы успешного и эффективного бота, на которые стоит обратить внимания при написании бота, формировании его диалога с пользователем. </w:t>
+      </w:r>
+    </w:p>
+    <w:p>
+      <w:r>
+        <w:t xml:space="preserve">В данной главе был выбран инструментарий для реализации бота, а также был написан бот. Был определен язык программирования, на котором осуществлялось дальнейшее написание бота, выделены его основные преимущества перед другими языками программирования; были выбраны соответствующие библиотеки для удобной работы с </w:t>
+      </w:r>
+      <w:r>
+        <w:rPr>
+          <w:lang w:val="en-US"/>
+        </w:rPr>
+        <w:t>API</w:t>
+      </w:r>
+      <w:r>
+        <w:t xml:space="preserve"> </w:t>
+      </w:r>
+      <w:r>
+        <w:t xml:space="preserve">телеграмма и базой данных </w:t>
+      </w:r>
+      <w:r>
+        <w:rPr>
+          <w:lang w:val="en-US"/>
+        </w:rPr>
+        <w:t>SQLite</w:t>
+      </w:r>
+      <w:r>
+        <w:t>3.</w:t>
+      </w:r>
+      <w:r>
+        <w:t xml:space="preserve"> </w:t>
+      </w:r>
+      <w:r>
+        <w:t>В ходе написания бота была определена файловая и кодовая структура</w:t>
+      </w:r>
+      <w:r>
+        <w:t xml:space="preserve">, также были составлены необходимые запросы к базе данных. </w:t>
+      </w:r>
       <w:r>
         <w:br w:type="page"/>
       </w:r>
@@ -9958,14 +14355,122 @@
         </w:numPr>
         <w:ind w:left="1069"/>
       </w:pPr>
-      <w:bookmarkStart w:id="20" w:name="_Toc71838463"/>
+      <w:bookmarkStart w:id="19" w:name="_Toc72525484"/>
       <w:r>
         <w:lastRenderedPageBreak/>
         <w:t>ЗАКЛЮЧЕНИЕ</w:t>
       </w:r>
-      <w:bookmarkEnd w:id="20"/>
-    </w:p>
-    <w:p/>
+      <w:bookmarkEnd w:id="19"/>
+    </w:p>
+    <w:p>
+      <w:r>
+        <w:t xml:space="preserve">В результате выполнения данной работы был написан телеграмм-бот, ориентированный на детскую аудиторию от 5 до 13 лет, выдающий различную информацию о городе Санкт-Петербурге, основываясь на категориях интереса ребенка, используя в качестве ранжирования информации рекомендательную систему. </w:t>
+      </w:r>
+    </w:p>
+    <w:p>
+      <w:r>
+        <w:t xml:space="preserve">В ходе написания данной работы был проведен обзор предметной области, проведен анализ актуальности темы, сформулирована проблема, решение которой заключалось в написании данного бота, определена цель и конечный список задач, выполнение которых помогло достичь цель. </w:t>
+      </w:r>
+      <w:r>
+        <w:t>При анализе предметной области были рассмотрены существующие решения поставленной проблемы на текущий момент</w:t>
+      </w:r>
+      <w:r>
+        <w:t xml:space="preserve">, в ходе которого был сделан вывод об актуальности </w:t>
+      </w:r>
+      <w:r>
+        <w:t>разрабатываемого бота</w:t>
+      </w:r>
+      <w:r>
+        <w:t>.</w:t>
+      </w:r>
+    </w:p>
+    <w:p>
+      <w:r>
+        <w:t>Так как телеграмм бот ориентирован на детскую аудиторию, то был проведен подробный анализ возрастной категории 5–13 лет, рассмотрены открытые источники, изучение которых позволило сформировать некоторый список основных интересов детей в данном возрасте. Основываясь на полученном списке интересов детей, был осуществлен поиск наиболее валидной информации в электронных источниках о городе Санкт-Петербург</w:t>
+      </w:r>
+      <w:r>
+        <w:t xml:space="preserve">, </w:t>
+      </w:r>
+      <w:r>
+        <w:t>в дальнейшем была осуществлена группировка найденной информации по интересам пользователей.</w:t>
+      </w:r>
+    </w:p>
+    <w:p>
+      <w:r>
+        <w:t>Для хранения</w:t>
+      </w:r>
+      <w:r>
+        <w:t xml:space="preserve"> найденной информации о городе была написана соответствующая база данных. База данных, помимо прямого ее использования для хранения информации о городе, также осуществляет хранение данных о пользователях, их интересах, выставленных оценках предоставленной информации. </w:t>
+      </w:r>
+    </w:p>
+    <w:p>
+      <w:r>
+        <w:t xml:space="preserve">Как было сказано ранее, для ранжирования предоставляемой информации детям была реализована рекомендательная система, которая базируется на </w:t>
+      </w:r>
+      <w:proofErr w:type="spellStart"/>
+      <w:r>
+        <w:t>коллаборативной</w:t>
+      </w:r>
+      <w:proofErr w:type="spellEnd"/>
+      <w:r>
+        <w:t xml:space="preserve"> фильтрации </w:t>
+      </w:r>
+      <w:r>
+        <w:rPr>
+          <w:lang w:val="en-US"/>
+        </w:rPr>
+        <w:t>item</w:t>
+      </w:r>
+      <w:r>
+        <w:t>-</w:t>
+      </w:r>
+      <w:r>
+        <w:rPr>
+          <w:lang w:val="en-US"/>
+        </w:rPr>
+        <w:t>based</w:t>
+      </w:r>
+      <w:r>
+        <w:t xml:space="preserve">. </w:t>
+      </w:r>
+      <w:r>
+        <w:t xml:space="preserve">Были рассмотрены основные фильтрации рекомендательных системы, вариации </w:t>
+      </w:r>
+      <w:proofErr w:type="spellStart"/>
+      <w:r>
+        <w:t>коллаборативной</w:t>
+      </w:r>
+      <w:proofErr w:type="spellEnd"/>
+      <w:r>
+        <w:t xml:space="preserve"> фильтрации, определены основные преимущества используемой фильтрации.</w:t>
+      </w:r>
+    </w:p>
+    <w:p>
+      <w:r>
+        <w:t xml:space="preserve">При написании телеграмм бота были рассмотрены основные аспекты успешного и эффективного телеграмм бота для достижения наиболее комфортной работы детей </w:t>
+      </w:r>
+      <w:r>
+        <w:lastRenderedPageBreak/>
+        <w:t xml:space="preserve">с ним, выделены основные сценарии диалогов бота и ребенка. </w:t>
+      </w:r>
+      <w:r>
+        <w:t xml:space="preserve">Была учтена возможность масштабирования данного бота, в связи с чем была определена специальная структура кода, которая позволяет это сделать. </w:t>
+      </w:r>
+      <w:r>
+        <w:t>В добавок</w:t>
+      </w:r>
+      <w:r>
+        <w:t xml:space="preserve"> выбор языка программирования позволил учесть факт возможного установления данного бота на сервер без особых трудностей</w:t>
+      </w:r>
+      <w:r>
+        <w:t>.</w:t>
+      </w:r>
+    </w:p>
+    <w:p>
+      <w:r>
+        <w:t xml:space="preserve">Основываясь на том факте, что поставленные задачи для достижения цели данной работы выполнены, можно сделать вывод, что цель данной работы достигнута, работа выполнена, результатом работы является написанный телеграмм бот. </w:t>
+      </w:r>
+    </w:p>
     <w:p>
       <w:pPr>
         <w:ind w:firstLine="0"/>
@@ -9984,12 +14489,12 @@
         </w:numPr>
         <w:ind w:left="1069"/>
       </w:pPr>
-      <w:bookmarkStart w:id="21" w:name="_Toc71838464"/>
+      <w:bookmarkStart w:id="20" w:name="_Toc72525485"/>
       <w:r>
         <w:lastRenderedPageBreak/>
         <w:t>СПИСОК ИСПОЛЬЗОВАННЫХ ИСТОЧНИКОВ</w:t>
       </w:r>
-      <w:bookmarkEnd w:id="21"/>
+      <w:bookmarkEnd w:id="20"/>
     </w:p>
     <w:sdt>
       <w:sdtPr>
@@ -10010,7 +14515,6 @@
           <w:sdtContent>
             <w:p>
               <w:pPr>
-                <w:ind w:right="-1"/>
                 <w:rPr>
                   <w:rFonts w:asciiTheme="minorHAnsi" w:hAnsiTheme="minorHAnsi"/>
                   <w:noProof/>
@@ -10045,7 +14549,7 @@
               </w:tblGrid>
               <w:tr>
                 <w:trPr>
-                  <w:divId w:val="446049490"/>
+                  <w:divId w:val="1326976567"/>
                   <w:tblCellSpacing w:w="15" w:type="dxa"/>
                 </w:trPr>
                 <w:tc>
@@ -10056,7 +14560,6 @@
                   <w:p>
                     <w:pPr>
                       <w:pStyle w:val="ae"/>
-                      <w:ind w:right="-1"/>
                       <w:rPr>
                         <w:noProof/>
                         <w:sz w:val="24"/>
@@ -10078,7 +14581,6 @@
                   <w:p>
                     <w:pPr>
                       <w:pStyle w:val="ae"/>
-                      <w:ind w:right="-1"/>
                       <w:rPr>
                         <w:noProof/>
                       </w:rPr>
@@ -10107,7 +14609,7 @@
               </w:tr>
               <w:tr>
                 <w:trPr>
-                  <w:divId w:val="446049490"/>
+                  <w:divId w:val="1326976567"/>
                   <w:tblCellSpacing w:w="15" w:type="dxa"/>
                 </w:trPr>
                 <w:tc>
@@ -10118,7 +14620,6 @@
                   <w:p>
                     <w:pPr>
                       <w:pStyle w:val="ae"/>
-                      <w:ind w:right="-1"/>
                       <w:rPr>
                         <w:noProof/>
                       </w:rPr>
@@ -10139,7 +14640,6 @@
                   <w:p>
                     <w:pPr>
                       <w:pStyle w:val="ae"/>
-                      <w:ind w:right="-1"/>
                       <w:rPr>
                         <w:noProof/>
                       </w:rPr>
@@ -10246,7 +14746,7 @@
               </w:tr>
               <w:tr>
                 <w:trPr>
-                  <w:divId w:val="446049490"/>
+                  <w:divId w:val="1326976567"/>
                   <w:tblCellSpacing w:w="15" w:type="dxa"/>
                 </w:trPr>
                 <w:tc>
@@ -10257,7 +14757,6 @@
                   <w:p>
                     <w:pPr>
                       <w:pStyle w:val="ae"/>
-                      <w:ind w:right="-1"/>
                       <w:rPr>
                         <w:noProof/>
                       </w:rPr>
@@ -10278,7 +14777,6 @@
                   <w:p>
                     <w:pPr>
                       <w:pStyle w:val="ae"/>
-                      <w:ind w:right="-1"/>
                       <w:rPr>
                         <w:noProof/>
                       </w:rPr>
@@ -10307,7 +14805,7 @@
               </w:tr>
               <w:tr>
                 <w:trPr>
-                  <w:divId w:val="446049490"/>
+                  <w:divId w:val="1326976567"/>
                   <w:tblCellSpacing w:w="15" w:type="dxa"/>
                 </w:trPr>
                 <w:tc>
@@ -10318,7 +14816,6 @@
                   <w:p>
                     <w:pPr>
                       <w:pStyle w:val="ae"/>
-                      <w:ind w:right="-1"/>
                       <w:rPr>
                         <w:noProof/>
                       </w:rPr>
@@ -10339,7 +14836,6 @@
                   <w:p>
                     <w:pPr>
                       <w:pStyle w:val="ae"/>
-                      <w:ind w:right="-1"/>
                       <w:rPr>
                         <w:noProof/>
                       </w:rPr>
@@ -10368,7 +14864,7 @@
               </w:tr>
               <w:tr>
                 <w:trPr>
-                  <w:divId w:val="446049490"/>
+                  <w:divId w:val="1326976567"/>
                   <w:tblCellSpacing w:w="15" w:type="dxa"/>
                 </w:trPr>
                 <w:tc>
@@ -10379,7 +14875,6 @@
                   <w:p>
                     <w:pPr>
                       <w:pStyle w:val="ae"/>
-                      <w:ind w:right="-1"/>
                       <w:rPr>
                         <w:noProof/>
                       </w:rPr>
@@ -10400,7 +14895,6 @@
                   <w:p>
                     <w:pPr>
                       <w:pStyle w:val="ae"/>
-                      <w:ind w:right="-1"/>
                       <w:rPr>
                         <w:noProof/>
                       </w:rPr>
@@ -10436,14 +14930,7 @@
                         <w:noProof/>
                         <w:lang w:val="en-US"/>
                       </w:rPr>
-                      <w:t xml:space="preserve">]. </w:t>
-                    </w:r>
-                    <w:r>
-                      <w:rPr>
-                        <w:noProof/>
-                        <w:lang w:val="en-US"/>
-                      </w:rPr>
-                      <w:t xml:space="preserve">Available: https://core.telegram.org/bots. </w:t>
+                      <w:t xml:space="preserve">]. Available: https://core.telegram.org/bots. </w:t>
                     </w:r>
                     <w:r>
                       <w:rPr>
@@ -10456,7 +14943,7 @@
               </w:tr>
               <w:tr>
                 <w:trPr>
-                  <w:divId w:val="446049490"/>
+                  <w:divId w:val="1326976567"/>
                   <w:tblCellSpacing w:w="15" w:type="dxa"/>
                 </w:trPr>
                 <w:tc>
@@ -10467,7 +14954,6 @@
                   <w:p>
                     <w:pPr>
                       <w:pStyle w:val="ae"/>
-                      <w:ind w:right="-1"/>
                       <w:rPr>
                         <w:noProof/>
                       </w:rPr>
@@ -10488,7 +14974,6 @@
                   <w:p>
                     <w:pPr>
                       <w:pStyle w:val="ae"/>
-                      <w:ind w:right="-1"/>
                       <w:rPr>
                         <w:noProof/>
                       </w:rPr>
@@ -10537,7 +15022,7 @@
               </w:tr>
               <w:tr>
                 <w:trPr>
-                  <w:divId w:val="446049490"/>
+                  <w:divId w:val="1326976567"/>
                   <w:tblCellSpacing w:w="15" w:type="dxa"/>
                 </w:trPr>
                 <w:tc>
@@ -10548,7 +15033,6 @@
                   <w:p>
                     <w:pPr>
                       <w:pStyle w:val="ae"/>
-                      <w:ind w:right="-1"/>
                       <w:rPr>
                         <w:noProof/>
                       </w:rPr>
@@ -10569,7 +15053,6 @@
                   <w:p>
                     <w:pPr>
                       <w:pStyle w:val="ae"/>
-                      <w:ind w:right="-1"/>
                       <w:rPr>
                         <w:noProof/>
                       </w:rPr>
@@ -10585,7 +15068,7 @@
               </w:tr>
               <w:tr>
                 <w:trPr>
-                  <w:divId w:val="446049490"/>
+                  <w:divId w:val="1326976567"/>
                   <w:tblCellSpacing w:w="15" w:type="dxa"/>
                 </w:trPr>
                 <w:tc>
@@ -10596,7 +15079,6 @@
                   <w:p>
                     <w:pPr>
                       <w:pStyle w:val="ae"/>
-                      <w:ind w:right="-1"/>
                       <w:rPr>
                         <w:noProof/>
                       </w:rPr>
@@ -10617,7 +15099,6 @@
                   <w:p>
                     <w:pPr>
                       <w:pStyle w:val="ae"/>
-                      <w:ind w:right="-1"/>
                       <w:rPr>
                         <w:noProof/>
                       </w:rPr>
@@ -10646,7 +15127,7 @@
               </w:tr>
               <w:tr>
                 <w:trPr>
-                  <w:divId w:val="446049490"/>
+                  <w:divId w:val="1326976567"/>
                   <w:tblCellSpacing w:w="15" w:type="dxa"/>
                 </w:trPr>
                 <w:tc>
@@ -10657,7 +15138,6 @@
                   <w:p>
                     <w:pPr>
                       <w:pStyle w:val="ae"/>
-                      <w:ind w:right="-1"/>
                       <w:rPr>
                         <w:noProof/>
                       </w:rPr>
@@ -10679,7 +15159,6 @@
                   <w:p>
                     <w:pPr>
                       <w:pStyle w:val="ae"/>
-                      <w:ind w:right="-1"/>
                       <w:rPr>
                         <w:noProof/>
                       </w:rPr>
@@ -10708,7 +15187,7 @@
               </w:tr>
               <w:tr>
                 <w:trPr>
-                  <w:divId w:val="446049490"/>
+                  <w:divId w:val="1326976567"/>
                   <w:tblCellSpacing w:w="15" w:type="dxa"/>
                 </w:trPr>
                 <w:tc>
@@ -10719,7 +15198,6 @@
                   <w:p>
                     <w:pPr>
                       <w:pStyle w:val="ae"/>
-                      <w:ind w:right="-1"/>
                       <w:rPr>
                         <w:noProof/>
                       </w:rPr>
@@ -10740,7 +15218,6 @@
                   <w:p>
                     <w:pPr>
                       <w:pStyle w:val="ae"/>
-                      <w:ind w:right="-1"/>
                       <w:rPr>
                         <w:noProof/>
                       </w:rPr>
@@ -10756,7 +15233,7 @@
               </w:tr>
               <w:tr>
                 <w:trPr>
-                  <w:divId w:val="446049490"/>
+                  <w:divId w:val="1326976567"/>
                   <w:tblCellSpacing w:w="15" w:type="dxa"/>
                 </w:trPr>
                 <w:tc>
@@ -10767,7 +15244,6 @@
                   <w:p>
                     <w:pPr>
                       <w:pStyle w:val="ae"/>
-                      <w:ind w:right="-1"/>
                       <w:rPr>
                         <w:noProof/>
                       </w:rPr>
@@ -10788,7 +15264,6 @@
                   <w:p>
                     <w:pPr>
                       <w:pStyle w:val="ae"/>
-                      <w:ind w:right="-1"/>
                       <w:rPr>
                         <w:noProof/>
                       </w:rPr>
@@ -10817,7 +15292,7 @@
               </w:tr>
               <w:tr>
                 <w:trPr>
-                  <w:divId w:val="446049490"/>
+                  <w:divId w:val="1326976567"/>
                   <w:tblCellSpacing w:w="15" w:type="dxa"/>
                 </w:trPr>
                 <w:tc>
@@ -10828,7 +15303,6 @@
                   <w:p>
                     <w:pPr>
                       <w:pStyle w:val="ae"/>
-                      <w:ind w:right="-1"/>
                       <w:rPr>
                         <w:noProof/>
                       </w:rPr>
@@ -10849,7 +15323,6 @@
                   <w:p>
                     <w:pPr>
                       <w:pStyle w:val="ae"/>
-                      <w:ind w:right="-1"/>
                       <w:rPr>
                         <w:noProof/>
                       </w:rPr>
@@ -10878,7 +15351,7 @@
               </w:tr>
               <w:tr>
                 <w:trPr>
-                  <w:divId w:val="446049490"/>
+                  <w:divId w:val="1326976567"/>
                   <w:tblCellSpacing w:w="15" w:type="dxa"/>
                 </w:trPr>
                 <w:tc>
@@ -10889,7 +15362,6 @@
                   <w:p>
                     <w:pPr>
                       <w:pStyle w:val="ae"/>
-                      <w:ind w:right="-1"/>
                       <w:rPr>
                         <w:noProof/>
                       </w:rPr>
@@ -10910,7 +15382,6 @@
                   <w:p>
                     <w:pPr>
                       <w:pStyle w:val="ae"/>
-                      <w:ind w:right="-1"/>
                       <w:rPr>
                         <w:noProof/>
                       </w:rPr>
@@ -10972,7 +15443,7 @@
               </w:tr>
               <w:tr>
                 <w:trPr>
-                  <w:divId w:val="446049490"/>
+                  <w:divId w:val="1326976567"/>
                   <w:tblCellSpacing w:w="15" w:type="dxa"/>
                 </w:trPr>
                 <w:tc>
@@ -10983,7 +15454,6 @@
                   <w:p>
                     <w:pPr>
                       <w:pStyle w:val="ae"/>
-                      <w:ind w:right="-1"/>
                       <w:rPr>
                         <w:noProof/>
                       </w:rPr>
@@ -11004,7 +15474,6 @@
                   <w:p>
                     <w:pPr>
                       <w:pStyle w:val="ae"/>
-                      <w:ind w:right="-1"/>
                       <w:rPr>
                         <w:noProof/>
                       </w:rPr>
@@ -11020,7 +15489,7 @@
               </w:tr>
               <w:tr>
                 <w:trPr>
-                  <w:divId w:val="446049490"/>
+                  <w:divId w:val="1326976567"/>
                   <w:tblCellSpacing w:w="15" w:type="dxa"/>
                 </w:trPr>
                 <w:tc>
@@ -11031,7 +15500,6 @@
                   <w:p>
                     <w:pPr>
                       <w:pStyle w:val="ae"/>
-                      <w:ind w:right="-1"/>
                       <w:rPr>
                         <w:noProof/>
                       </w:rPr>
@@ -11052,7 +15520,6 @@
                   <w:p>
                     <w:pPr>
                       <w:pStyle w:val="ae"/>
-                      <w:ind w:right="-1"/>
                       <w:rPr>
                         <w:noProof/>
                       </w:rPr>
@@ -11081,7 +15548,7 @@
               </w:tr>
               <w:tr>
                 <w:trPr>
-                  <w:divId w:val="446049490"/>
+                  <w:divId w:val="1326976567"/>
                   <w:tblCellSpacing w:w="15" w:type="dxa"/>
                 </w:trPr>
                 <w:tc>
@@ -11092,7 +15559,6 @@
                   <w:p>
                     <w:pPr>
                       <w:pStyle w:val="ae"/>
-                      <w:ind w:right="-1"/>
                       <w:rPr>
                         <w:noProof/>
                       </w:rPr>
@@ -11113,7 +15579,6 @@
                   <w:p>
                     <w:pPr>
                       <w:pStyle w:val="ae"/>
-                      <w:ind w:right="-1"/>
                       <w:rPr>
                         <w:noProof/>
                       </w:rPr>
@@ -11142,7 +15607,7 @@
               </w:tr>
               <w:tr>
                 <w:trPr>
-                  <w:divId w:val="446049490"/>
+                  <w:divId w:val="1326976567"/>
                   <w:tblCellSpacing w:w="15" w:type="dxa"/>
                 </w:trPr>
                 <w:tc>
@@ -11153,7 +15618,6 @@
                   <w:p>
                     <w:pPr>
                       <w:pStyle w:val="ae"/>
-                      <w:ind w:right="-1"/>
                       <w:rPr>
                         <w:noProof/>
                       </w:rPr>
@@ -11174,7 +15638,6 @@
                   <w:p>
                     <w:pPr>
                       <w:pStyle w:val="ae"/>
-                      <w:ind w:right="-1"/>
                       <w:rPr>
                         <w:noProof/>
                       </w:rPr>
@@ -11190,7 +15653,7 @@
               </w:tr>
               <w:tr>
                 <w:trPr>
-                  <w:divId w:val="446049490"/>
+                  <w:divId w:val="1326976567"/>
                   <w:tblCellSpacing w:w="15" w:type="dxa"/>
                 </w:trPr>
                 <w:tc>
@@ -11201,7 +15664,6 @@
                   <w:p>
                     <w:pPr>
                       <w:pStyle w:val="ae"/>
-                      <w:ind w:right="-1"/>
                       <w:rPr>
                         <w:noProof/>
                       </w:rPr>
@@ -11223,7 +15685,6 @@
                   <w:p>
                     <w:pPr>
                       <w:pStyle w:val="ae"/>
-                      <w:ind w:right="-1"/>
                       <w:rPr>
                         <w:noProof/>
                       </w:rPr>
@@ -11252,7 +15713,7 @@
               </w:tr>
               <w:tr>
                 <w:trPr>
-                  <w:divId w:val="446049490"/>
+                  <w:divId w:val="1326976567"/>
                   <w:tblCellSpacing w:w="15" w:type="dxa"/>
                 </w:trPr>
                 <w:tc>
@@ -11263,7 +15724,6 @@
                   <w:p>
                     <w:pPr>
                       <w:pStyle w:val="ae"/>
-                      <w:ind w:right="-1"/>
                       <w:rPr>
                         <w:noProof/>
                       </w:rPr>
@@ -11284,7 +15744,6 @@
                   <w:p>
                     <w:pPr>
                       <w:pStyle w:val="ae"/>
-                      <w:ind w:right="-1"/>
                       <w:rPr>
                         <w:noProof/>
                         <w:lang w:val="en-US"/>
@@ -11308,7 +15767,7 @@
               </w:tr>
               <w:tr>
                 <w:trPr>
-                  <w:divId w:val="446049490"/>
+                  <w:divId w:val="1326976567"/>
                   <w:tblCellSpacing w:w="15" w:type="dxa"/>
                 </w:trPr>
                 <w:tc>
@@ -11319,7 +15778,6 @@
                   <w:p>
                     <w:pPr>
                       <w:pStyle w:val="ae"/>
-                      <w:ind w:right="-1"/>
                       <w:rPr>
                         <w:noProof/>
                       </w:rPr>
@@ -11340,7 +15798,6 @@
                   <w:p>
                     <w:pPr>
                       <w:pStyle w:val="ae"/>
-                      <w:ind w:right="-1"/>
                       <w:rPr>
                         <w:noProof/>
                       </w:rPr>
@@ -11356,7 +15813,7 @@
               </w:tr>
               <w:tr>
                 <w:trPr>
-                  <w:divId w:val="446049490"/>
+                  <w:divId w:val="1326976567"/>
                   <w:tblCellSpacing w:w="15" w:type="dxa"/>
                 </w:trPr>
                 <w:tc>
@@ -11367,7 +15824,6 @@
                   <w:p>
                     <w:pPr>
                       <w:pStyle w:val="ae"/>
-                      <w:ind w:right="-1"/>
                       <w:rPr>
                         <w:noProof/>
                       </w:rPr>
@@ -11388,7 +15844,6 @@
                   <w:p>
                     <w:pPr>
                       <w:pStyle w:val="ae"/>
-                      <w:ind w:right="-1"/>
                       <w:rPr>
                         <w:noProof/>
                       </w:rPr>
@@ -11417,7 +15872,7 @@
               </w:tr>
               <w:tr>
                 <w:trPr>
-                  <w:divId w:val="446049490"/>
+                  <w:divId w:val="1326976567"/>
                   <w:tblCellSpacing w:w="15" w:type="dxa"/>
                 </w:trPr>
                 <w:tc>
@@ -11428,7 +15883,6 @@
                   <w:p>
                     <w:pPr>
                       <w:pStyle w:val="ae"/>
-                      <w:ind w:right="-1"/>
                       <w:rPr>
                         <w:noProof/>
                       </w:rPr>
@@ -11449,7 +15903,6 @@
                   <w:p>
                     <w:pPr>
                       <w:pStyle w:val="ae"/>
-                      <w:ind w:right="-1"/>
                       <w:rPr>
                         <w:noProof/>
                       </w:rPr>
@@ -11478,7 +15931,7 @@
               </w:tr>
               <w:tr>
                 <w:trPr>
-                  <w:divId w:val="446049490"/>
+                  <w:divId w:val="1326976567"/>
                   <w:tblCellSpacing w:w="15" w:type="dxa"/>
                 </w:trPr>
                 <w:tc>
@@ -11489,7 +15942,6 @@
                   <w:p>
                     <w:pPr>
                       <w:pStyle w:val="ae"/>
-                      <w:ind w:right="-1"/>
                       <w:rPr>
                         <w:noProof/>
                       </w:rPr>
@@ -11510,7 +15962,6 @@
                   <w:p>
                     <w:pPr>
                       <w:pStyle w:val="ae"/>
-                      <w:ind w:right="-1"/>
                       <w:rPr>
                         <w:noProof/>
                       </w:rPr>
@@ -11539,7 +15990,7 @@
               </w:tr>
               <w:tr>
                 <w:trPr>
-                  <w:divId w:val="446049490"/>
+                  <w:divId w:val="1326976567"/>
                   <w:tblCellSpacing w:w="15" w:type="dxa"/>
                 </w:trPr>
                 <w:tc>
@@ -11550,7 +16001,6 @@
                   <w:p>
                     <w:pPr>
                       <w:pStyle w:val="ae"/>
-                      <w:ind w:right="-1"/>
                       <w:rPr>
                         <w:noProof/>
                       </w:rPr>
@@ -11571,7 +16021,6 @@
                   <w:p>
                     <w:pPr>
                       <w:pStyle w:val="ae"/>
-                      <w:ind w:right="-1"/>
                       <w:rPr>
                         <w:noProof/>
                       </w:rPr>
@@ -11587,7 +16036,7 @@
               </w:tr>
               <w:tr>
                 <w:trPr>
-                  <w:divId w:val="446049490"/>
+                  <w:divId w:val="1326976567"/>
                   <w:tblCellSpacing w:w="15" w:type="dxa"/>
                 </w:trPr>
                 <w:tc>
@@ -11598,7 +16047,6 @@
                   <w:p>
                     <w:pPr>
                       <w:pStyle w:val="ae"/>
-                      <w:ind w:right="-1"/>
                       <w:rPr>
                         <w:noProof/>
                       </w:rPr>
@@ -11619,7 +16067,6 @@
                   <w:p>
                     <w:pPr>
                       <w:pStyle w:val="ae"/>
-                      <w:ind w:right="-1"/>
                       <w:rPr>
                         <w:noProof/>
                       </w:rPr>
@@ -11648,7 +16095,7 @@
               </w:tr>
               <w:tr>
                 <w:trPr>
-                  <w:divId w:val="446049490"/>
+                  <w:divId w:val="1326976567"/>
                   <w:tblCellSpacing w:w="15" w:type="dxa"/>
                 </w:trPr>
                 <w:tc>
@@ -11659,7 +16106,6 @@
                   <w:p>
                     <w:pPr>
                       <w:pStyle w:val="ae"/>
-                      <w:ind w:right="-1"/>
                       <w:rPr>
                         <w:noProof/>
                       </w:rPr>
@@ -11680,7 +16126,6 @@
                   <w:p>
                     <w:pPr>
                       <w:pStyle w:val="ae"/>
-                      <w:ind w:right="-1"/>
                       <w:rPr>
                         <w:noProof/>
                       </w:rPr>
@@ -11696,7 +16141,7 @@
               </w:tr>
               <w:tr>
                 <w:trPr>
-                  <w:divId w:val="446049490"/>
+                  <w:divId w:val="1326976567"/>
                   <w:tblCellSpacing w:w="15" w:type="dxa"/>
                 </w:trPr>
                 <w:tc>
@@ -11707,7 +16152,6 @@
                   <w:p>
                     <w:pPr>
                       <w:pStyle w:val="ae"/>
-                      <w:ind w:right="-1"/>
                       <w:rPr>
                         <w:noProof/>
                       </w:rPr>
@@ -11729,7 +16173,6 @@
                   <w:p>
                     <w:pPr>
                       <w:pStyle w:val="ae"/>
-                      <w:ind w:right="-1"/>
                       <w:rPr>
                         <w:noProof/>
                       </w:rPr>
@@ -11738,14 +16181,14 @@
                       <w:rPr>
                         <w:noProof/>
                       </w:rPr>
-                      <w:t>«Информацинной мусор: что это и как от него избавиться?,» [В Интернете]. Available: https://mentamore.com/socium/informacionnyj-musor.html. [Дата обращения: 17 04 2021].</w:t>
+                      <w:t>«Анатомия рекомендательных систем. Часть вторая,» [В Интернете]. Available: https://habr.com/ru/company/lanit/blog/421401/. [Дата обращения: 21 05 2021].</w:t>
                     </w:r>
                   </w:p>
                 </w:tc>
               </w:tr>
               <w:tr>
                 <w:trPr>
-                  <w:divId w:val="446049490"/>
+                  <w:divId w:val="1326976567"/>
                   <w:tblCellSpacing w:w="15" w:type="dxa"/>
                 </w:trPr>
                 <w:tc>
@@ -11756,7 +16199,6 @@
                   <w:p>
                     <w:pPr>
                       <w:pStyle w:val="ae"/>
-                      <w:ind w:right="-1"/>
                       <w:rPr>
                         <w:noProof/>
                       </w:rPr>
@@ -11777,7 +16219,52 @@
                   <w:p>
                     <w:pPr>
                       <w:pStyle w:val="ae"/>
-                      <w:ind w:right="-1"/>
+                      <w:rPr>
+                        <w:noProof/>
+                      </w:rPr>
+                    </w:pPr>
+                    <w:r>
+                      <w:rPr>
+                        <w:noProof/>
+                      </w:rPr>
+                      <w:t>«Информацинной мусор: что это и как от него избавиться?,» [В Интернете]. Available: https://mentamore.com/socium/informacionnyj-musor.html. [Дата обращения: 17 04 2021].</w:t>
+                    </w:r>
+                  </w:p>
+                </w:tc>
+              </w:tr>
+              <w:tr>
+                <w:trPr>
+                  <w:divId w:val="1326976567"/>
+                  <w:tblCellSpacing w:w="15" w:type="dxa"/>
+                </w:trPr>
+                <w:tc>
+                  <w:tcPr>
+                    <w:tcW w:w="50" w:type="pct"/>
+                    <w:hideMark/>
+                  </w:tcPr>
+                  <w:p>
+                    <w:pPr>
+                      <w:pStyle w:val="ae"/>
+                      <w:rPr>
+                        <w:noProof/>
+                      </w:rPr>
+                    </w:pPr>
+                    <w:r>
+                      <w:rPr>
+                        <w:noProof/>
+                      </w:rPr>
+                      <w:t xml:space="preserve">[29] </w:t>
+                    </w:r>
+                  </w:p>
+                </w:tc>
+                <w:tc>
+                  <w:tcPr>
+                    <w:tcW w:w="0" w:type="auto"/>
+                    <w:hideMark/>
+                  </w:tcPr>
+                  <w:p>
+                    <w:pPr>
+                      <w:pStyle w:val="ae"/>
                       <w:rPr>
                         <w:noProof/>
                       </w:rPr>
@@ -11807,7 +16294,7 @@
             </w:tbl>
             <w:p>
               <w:pPr>
-                <w:divId w:val="446049490"/>
+                <w:divId w:val="1326976567"/>
                 <w:rPr>
                   <w:rFonts w:eastAsia="Times New Roman"/>
                   <w:noProof/>
@@ -11851,18 +16338,18 @@
         </w:numPr>
         <w:ind w:left="1069"/>
       </w:pPr>
-      <w:bookmarkStart w:id="22" w:name="_Toc71838465"/>
+      <w:bookmarkStart w:id="21" w:name="_Toc72525486"/>
       <w:r>
         <w:lastRenderedPageBreak/>
         <w:t>ПРИЛОЖЕНИЕ А</w:t>
       </w:r>
-      <w:bookmarkEnd w:id="22"/>
+      <w:bookmarkEnd w:id="21"/>
     </w:p>
     <w:sectPr>
-      <w:headerReference w:type="even" r:id="rId9"/>
-      <w:headerReference w:type="default" r:id="rId10"/>
-      <w:footerReference w:type="even" r:id="rId11"/>
-      <w:footerReference w:type="default" r:id="rId12"/>
+      <w:headerReference w:type="even" r:id="rId10"/>
+      <w:headerReference w:type="default" r:id="rId11"/>
+      <w:footerReference w:type="even" r:id="rId12"/>
+      <w:footerReference w:type="default" r:id="rId13"/>
       <w:pgSz w:w="11906" w:h="16838"/>
       <w:pgMar w:top="1134" w:right="567" w:bottom="1134" w:left="1134" w:header="709" w:footer="709" w:gutter="0"/>
       <w:cols w:space="708"/>
@@ -12634,6 +17121,208 @@
     </w:lvl>
   </w:abstractNum>
   <w:abstractNum w:abstractNumId="2" w15:restartNumberingAfterBreak="0">
+    <w:nsid w:val="089A3E9D"/>
+    <w:multiLevelType w:val="hybridMultilevel"/>
+    <w:tmpl w:val="B846D670"/>
+    <w:lvl w:ilvl="0" w:tplc="5344D000">
+      <w:start w:val="1"/>
+      <w:numFmt w:val="bullet"/>
+      <w:lvlText w:val=""/>
+      <w:lvlJc w:val="left"/>
+      <w:pPr>
+        <w:ind w:left="1429" w:hanging="360"/>
+      </w:pPr>
+      <w:rPr>
+        <w:rFonts w:ascii="Symbol" w:hAnsi="Symbol" w:hint="default"/>
+      </w:rPr>
+    </w:lvl>
+    <w:lvl w:ilvl="1" w:tplc="04190003" w:tentative="1">
+      <w:start w:val="1"/>
+      <w:numFmt w:val="bullet"/>
+      <w:lvlText w:val="o"/>
+      <w:lvlJc w:val="left"/>
+      <w:pPr>
+        <w:ind w:left="2149" w:hanging="360"/>
+      </w:pPr>
+      <w:rPr>
+        <w:rFonts w:ascii="Courier New" w:hAnsi="Courier New" w:cs="Courier New" w:hint="default"/>
+      </w:rPr>
+    </w:lvl>
+    <w:lvl w:ilvl="2" w:tplc="04190005" w:tentative="1">
+      <w:start w:val="1"/>
+      <w:numFmt w:val="bullet"/>
+      <w:lvlText w:val=""/>
+      <w:lvlJc w:val="left"/>
+      <w:pPr>
+        <w:ind w:left="2869" w:hanging="360"/>
+      </w:pPr>
+      <w:rPr>
+        <w:rFonts w:ascii="Wingdings" w:hAnsi="Wingdings" w:hint="default"/>
+      </w:rPr>
+    </w:lvl>
+    <w:lvl w:ilvl="3" w:tplc="04190001" w:tentative="1">
+      <w:start w:val="1"/>
+      <w:numFmt w:val="bullet"/>
+      <w:lvlText w:val=""/>
+      <w:lvlJc w:val="left"/>
+      <w:pPr>
+        <w:ind w:left="3589" w:hanging="360"/>
+      </w:pPr>
+      <w:rPr>
+        <w:rFonts w:ascii="Symbol" w:hAnsi="Symbol" w:hint="default"/>
+      </w:rPr>
+    </w:lvl>
+    <w:lvl w:ilvl="4" w:tplc="04190003" w:tentative="1">
+      <w:start w:val="1"/>
+      <w:numFmt w:val="bullet"/>
+      <w:lvlText w:val="o"/>
+      <w:lvlJc w:val="left"/>
+      <w:pPr>
+        <w:ind w:left="4309" w:hanging="360"/>
+      </w:pPr>
+      <w:rPr>
+        <w:rFonts w:ascii="Courier New" w:hAnsi="Courier New" w:cs="Courier New" w:hint="default"/>
+      </w:rPr>
+    </w:lvl>
+    <w:lvl w:ilvl="5" w:tplc="04190005" w:tentative="1">
+      <w:start w:val="1"/>
+      <w:numFmt w:val="bullet"/>
+      <w:lvlText w:val=""/>
+      <w:lvlJc w:val="left"/>
+      <w:pPr>
+        <w:ind w:left="5029" w:hanging="360"/>
+      </w:pPr>
+      <w:rPr>
+        <w:rFonts w:ascii="Wingdings" w:hAnsi="Wingdings" w:hint="default"/>
+      </w:rPr>
+    </w:lvl>
+    <w:lvl w:ilvl="6" w:tplc="04190001" w:tentative="1">
+      <w:start w:val="1"/>
+      <w:numFmt w:val="bullet"/>
+      <w:lvlText w:val=""/>
+      <w:lvlJc w:val="left"/>
+      <w:pPr>
+        <w:ind w:left="5749" w:hanging="360"/>
+      </w:pPr>
+      <w:rPr>
+        <w:rFonts w:ascii="Symbol" w:hAnsi="Symbol" w:hint="default"/>
+      </w:rPr>
+    </w:lvl>
+    <w:lvl w:ilvl="7" w:tplc="04190003" w:tentative="1">
+      <w:start w:val="1"/>
+      <w:numFmt w:val="bullet"/>
+      <w:lvlText w:val="o"/>
+      <w:lvlJc w:val="left"/>
+      <w:pPr>
+        <w:ind w:left="6469" w:hanging="360"/>
+      </w:pPr>
+      <w:rPr>
+        <w:rFonts w:ascii="Courier New" w:hAnsi="Courier New" w:cs="Courier New" w:hint="default"/>
+      </w:rPr>
+    </w:lvl>
+    <w:lvl w:ilvl="8" w:tplc="04190005" w:tentative="1">
+      <w:start w:val="1"/>
+      <w:numFmt w:val="bullet"/>
+      <w:lvlText w:val=""/>
+      <w:lvlJc w:val="left"/>
+      <w:pPr>
+        <w:ind w:left="7189" w:hanging="360"/>
+      </w:pPr>
+      <w:rPr>
+        <w:rFonts w:ascii="Wingdings" w:hAnsi="Wingdings" w:hint="default"/>
+      </w:rPr>
+    </w:lvl>
+  </w:abstractNum>
+  <w:abstractNum w:abstractNumId="3" w15:restartNumberingAfterBreak="0">
+    <w:nsid w:val="0B335C92"/>
+    <w:multiLevelType w:val="hybridMultilevel"/>
+    <w:tmpl w:val="5D948BAC"/>
+    <w:lvl w:ilvl="0" w:tplc="8A5ECAAA">
+      <w:start w:val="1"/>
+      <w:numFmt w:val="decimal"/>
+      <w:lvlText w:val="%1."/>
+      <w:lvlJc w:val="left"/>
+      <w:pPr>
+        <w:ind w:left="1069" w:hanging="360"/>
+      </w:pPr>
+      <w:rPr>
+        <w:rFonts w:hint="default"/>
+      </w:rPr>
+    </w:lvl>
+    <w:lvl w:ilvl="1" w:tplc="04190019" w:tentative="1">
+      <w:start w:val="1"/>
+      <w:numFmt w:val="lowerLetter"/>
+      <w:lvlText w:val="%2."/>
+      <w:lvlJc w:val="left"/>
+      <w:pPr>
+        <w:ind w:left="1789" w:hanging="360"/>
+      </w:pPr>
+    </w:lvl>
+    <w:lvl w:ilvl="2" w:tplc="0419001B" w:tentative="1">
+      <w:start w:val="1"/>
+      <w:numFmt w:val="lowerRoman"/>
+      <w:lvlText w:val="%3."/>
+      <w:lvlJc w:val="right"/>
+      <w:pPr>
+        <w:ind w:left="2509" w:hanging="180"/>
+      </w:pPr>
+    </w:lvl>
+    <w:lvl w:ilvl="3" w:tplc="0419000F" w:tentative="1">
+      <w:start w:val="1"/>
+      <w:numFmt w:val="decimal"/>
+      <w:lvlText w:val="%4."/>
+      <w:lvlJc w:val="left"/>
+      <w:pPr>
+        <w:ind w:left="3229" w:hanging="360"/>
+      </w:pPr>
+    </w:lvl>
+    <w:lvl w:ilvl="4" w:tplc="04190019" w:tentative="1">
+      <w:start w:val="1"/>
+      <w:numFmt w:val="lowerLetter"/>
+      <w:lvlText w:val="%5."/>
+      <w:lvlJc w:val="left"/>
+      <w:pPr>
+        <w:ind w:left="3949" w:hanging="360"/>
+      </w:pPr>
+    </w:lvl>
+    <w:lvl w:ilvl="5" w:tplc="0419001B" w:tentative="1">
+      <w:start w:val="1"/>
+      <w:numFmt w:val="lowerRoman"/>
+      <w:lvlText w:val="%6."/>
+      <w:lvlJc w:val="right"/>
+      <w:pPr>
+        <w:ind w:left="4669" w:hanging="180"/>
+      </w:pPr>
+    </w:lvl>
+    <w:lvl w:ilvl="6" w:tplc="0419000F" w:tentative="1">
+      <w:start w:val="1"/>
+      <w:numFmt w:val="decimal"/>
+      <w:lvlText w:val="%7."/>
+      <w:lvlJc w:val="left"/>
+      <w:pPr>
+        <w:ind w:left="5389" w:hanging="360"/>
+      </w:pPr>
+    </w:lvl>
+    <w:lvl w:ilvl="7" w:tplc="04190019" w:tentative="1">
+      <w:start w:val="1"/>
+      <w:numFmt w:val="lowerLetter"/>
+      <w:lvlText w:val="%8."/>
+      <w:lvlJc w:val="left"/>
+      <w:pPr>
+        <w:ind w:left="6109" w:hanging="360"/>
+      </w:pPr>
+    </w:lvl>
+    <w:lvl w:ilvl="8" w:tplc="0419001B" w:tentative="1">
+      <w:start w:val="1"/>
+      <w:numFmt w:val="lowerRoman"/>
+      <w:lvlText w:val="%9."/>
+      <w:lvlJc w:val="right"/>
+      <w:pPr>
+        <w:ind w:left="6829" w:hanging="180"/>
+      </w:pPr>
+    </w:lvl>
+  </w:abstractNum>
+  <w:abstractNum w:abstractNumId="4" w15:restartNumberingAfterBreak="0">
     <w:nsid w:val="0DD55388"/>
     <w:multiLevelType w:val="hybridMultilevel"/>
     <w:tmpl w:val="5C9A1C72"/>
@@ -12722,7 +17411,7 @@
       </w:pPr>
     </w:lvl>
   </w:abstractNum>
-  <w:abstractNum w:abstractNumId="3" w15:restartNumberingAfterBreak="0">
+  <w:abstractNum w:abstractNumId="5" w15:restartNumberingAfterBreak="0">
     <w:nsid w:val="0DDA112E"/>
     <w:multiLevelType w:val="multilevel"/>
     <w:tmpl w:val="235CF112"/>
@@ -12836,7 +17525,7 @@
       </w:rPr>
     </w:lvl>
   </w:abstractNum>
-  <w:abstractNum w:abstractNumId="4" w15:restartNumberingAfterBreak="0">
+  <w:abstractNum w:abstractNumId="6" w15:restartNumberingAfterBreak="0">
     <w:nsid w:val="14925B08"/>
     <w:multiLevelType w:val="hybridMultilevel"/>
     <w:tmpl w:val="19A6367E"/>
@@ -12949,7 +17638,7 @@
       </w:rPr>
     </w:lvl>
   </w:abstractNum>
-  <w:abstractNum w:abstractNumId="5" w15:restartNumberingAfterBreak="0">
+  <w:abstractNum w:abstractNumId="7" w15:restartNumberingAfterBreak="0">
     <w:nsid w:val="15744AF7"/>
     <w:multiLevelType w:val="hybridMultilevel"/>
     <w:tmpl w:val="57C8F518"/>
@@ -13062,7 +17751,96 @@
       </w:rPr>
     </w:lvl>
   </w:abstractNum>
-  <w:abstractNum w:abstractNumId="6" w15:restartNumberingAfterBreak="0">
+  <w:abstractNum w:abstractNumId="8" w15:restartNumberingAfterBreak="0">
+    <w:nsid w:val="1E642088"/>
+    <w:multiLevelType w:val="hybridMultilevel"/>
+    <w:tmpl w:val="0D60614E"/>
+    <w:lvl w:ilvl="0" w:tplc="CA6E5108">
+      <w:start w:val="1"/>
+      <w:numFmt w:val="decimal"/>
+      <w:lvlText w:val="%1."/>
+      <w:lvlJc w:val="left"/>
+      <w:pPr>
+        <w:ind w:left="1069" w:hanging="360"/>
+      </w:pPr>
+      <w:rPr>
+        <w:rFonts w:hint="default"/>
+      </w:rPr>
+    </w:lvl>
+    <w:lvl w:ilvl="1" w:tplc="04190019" w:tentative="1">
+      <w:start w:val="1"/>
+      <w:numFmt w:val="lowerLetter"/>
+      <w:lvlText w:val="%2."/>
+      <w:lvlJc w:val="left"/>
+      <w:pPr>
+        <w:ind w:left="1789" w:hanging="360"/>
+      </w:pPr>
+    </w:lvl>
+    <w:lvl w:ilvl="2" w:tplc="0419001B" w:tentative="1">
+      <w:start w:val="1"/>
+      <w:numFmt w:val="lowerRoman"/>
+      <w:lvlText w:val="%3."/>
+      <w:lvlJc w:val="right"/>
+      <w:pPr>
+        <w:ind w:left="2509" w:hanging="180"/>
+      </w:pPr>
+    </w:lvl>
+    <w:lvl w:ilvl="3" w:tplc="0419000F" w:tentative="1">
+      <w:start w:val="1"/>
+      <w:numFmt w:val="decimal"/>
+      <w:lvlText w:val="%4."/>
+      <w:lvlJc w:val="left"/>
+      <w:pPr>
+        <w:ind w:left="3229" w:hanging="360"/>
+      </w:pPr>
+    </w:lvl>
+    <w:lvl w:ilvl="4" w:tplc="04190019" w:tentative="1">
+      <w:start w:val="1"/>
+      <w:numFmt w:val="lowerLetter"/>
+      <w:lvlText w:val="%5."/>
+      <w:lvlJc w:val="left"/>
+      <w:pPr>
+        <w:ind w:left="3949" w:hanging="360"/>
+      </w:pPr>
+    </w:lvl>
+    <w:lvl w:ilvl="5" w:tplc="0419001B" w:tentative="1">
+      <w:start w:val="1"/>
+      <w:numFmt w:val="lowerRoman"/>
+      <w:lvlText w:val="%6."/>
+      <w:lvlJc w:val="right"/>
+      <w:pPr>
+        <w:ind w:left="4669" w:hanging="180"/>
+      </w:pPr>
+    </w:lvl>
+    <w:lvl w:ilvl="6" w:tplc="0419000F" w:tentative="1">
+      <w:start w:val="1"/>
+      <w:numFmt w:val="decimal"/>
+      <w:lvlText w:val="%7."/>
+      <w:lvlJc w:val="left"/>
+      <w:pPr>
+        <w:ind w:left="5389" w:hanging="360"/>
+      </w:pPr>
+    </w:lvl>
+    <w:lvl w:ilvl="7" w:tplc="04190019" w:tentative="1">
+      <w:start w:val="1"/>
+      <w:numFmt w:val="lowerLetter"/>
+      <w:lvlText w:val="%8."/>
+      <w:lvlJc w:val="left"/>
+      <w:pPr>
+        <w:ind w:left="6109" w:hanging="360"/>
+      </w:pPr>
+    </w:lvl>
+    <w:lvl w:ilvl="8" w:tplc="0419001B" w:tentative="1">
+      <w:start w:val="1"/>
+      <w:numFmt w:val="lowerRoman"/>
+      <w:lvlText w:val="%9."/>
+      <w:lvlJc w:val="right"/>
+      <w:pPr>
+        <w:ind w:left="6829" w:hanging="180"/>
+      </w:pPr>
+    </w:lvl>
+  </w:abstractNum>
+  <w:abstractNum w:abstractNumId="9" w15:restartNumberingAfterBreak="0">
     <w:nsid w:val="20355792"/>
     <w:multiLevelType w:val="hybridMultilevel"/>
     <w:tmpl w:val="8CD0760A"/>
@@ -13175,7 +17953,7 @@
       </w:rPr>
     </w:lvl>
   </w:abstractNum>
-  <w:abstractNum w:abstractNumId="7" w15:restartNumberingAfterBreak="0">
+  <w:abstractNum w:abstractNumId="10" w15:restartNumberingAfterBreak="0">
     <w:nsid w:val="22467F44"/>
     <w:multiLevelType w:val="multilevel"/>
     <w:tmpl w:val="33324EA4"/>
@@ -13288,7 +18066,96 @@
       </w:rPr>
     </w:lvl>
   </w:abstractNum>
-  <w:abstractNum w:abstractNumId="8" w15:restartNumberingAfterBreak="0">
+  <w:abstractNum w:abstractNumId="11" w15:restartNumberingAfterBreak="0">
+    <w:nsid w:val="26345ECA"/>
+    <w:multiLevelType w:val="hybridMultilevel"/>
+    <w:tmpl w:val="04BE372C"/>
+    <w:lvl w:ilvl="0" w:tplc="DF460E40">
+      <w:start w:val="1"/>
+      <w:numFmt w:val="decimal"/>
+      <w:lvlText w:val="%1."/>
+      <w:lvlJc w:val="left"/>
+      <w:pPr>
+        <w:ind w:left="1069" w:hanging="360"/>
+      </w:pPr>
+      <w:rPr>
+        <w:rFonts w:hint="default"/>
+      </w:rPr>
+    </w:lvl>
+    <w:lvl w:ilvl="1" w:tplc="04190019">
+      <w:start w:val="1"/>
+      <w:numFmt w:val="lowerLetter"/>
+      <w:lvlText w:val="%2."/>
+      <w:lvlJc w:val="left"/>
+      <w:pPr>
+        <w:ind w:left="1789" w:hanging="360"/>
+      </w:pPr>
+    </w:lvl>
+    <w:lvl w:ilvl="2" w:tplc="0419001B" w:tentative="1">
+      <w:start w:val="1"/>
+      <w:numFmt w:val="lowerRoman"/>
+      <w:lvlText w:val="%3."/>
+      <w:lvlJc w:val="right"/>
+      <w:pPr>
+        <w:ind w:left="2509" w:hanging="180"/>
+      </w:pPr>
+    </w:lvl>
+    <w:lvl w:ilvl="3" w:tplc="0419000F" w:tentative="1">
+      <w:start w:val="1"/>
+      <w:numFmt w:val="decimal"/>
+      <w:lvlText w:val="%4."/>
+      <w:lvlJc w:val="left"/>
+      <w:pPr>
+        <w:ind w:left="3229" w:hanging="360"/>
+      </w:pPr>
+    </w:lvl>
+    <w:lvl w:ilvl="4" w:tplc="04190019" w:tentative="1">
+      <w:start w:val="1"/>
+      <w:numFmt w:val="lowerLetter"/>
+      <w:lvlText w:val="%5."/>
+      <w:lvlJc w:val="left"/>
+      <w:pPr>
+        <w:ind w:left="3949" w:hanging="360"/>
+      </w:pPr>
+    </w:lvl>
+    <w:lvl w:ilvl="5" w:tplc="0419001B" w:tentative="1">
+      <w:start w:val="1"/>
+      <w:numFmt w:val="lowerRoman"/>
+      <w:lvlText w:val="%6."/>
+      <w:lvlJc w:val="right"/>
+      <w:pPr>
+        <w:ind w:left="4669" w:hanging="180"/>
+      </w:pPr>
+    </w:lvl>
+    <w:lvl w:ilvl="6" w:tplc="0419000F" w:tentative="1">
+      <w:start w:val="1"/>
+      <w:numFmt w:val="decimal"/>
+      <w:lvlText w:val="%7."/>
+      <w:lvlJc w:val="left"/>
+      <w:pPr>
+        <w:ind w:left="5389" w:hanging="360"/>
+      </w:pPr>
+    </w:lvl>
+    <w:lvl w:ilvl="7" w:tplc="04190019" w:tentative="1">
+      <w:start w:val="1"/>
+      <w:numFmt w:val="lowerLetter"/>
+      <w:lvlText w:val="%8."/>
+      <w:lvlJc w:val="left"/>
+      <w:pPr>
+        <w:ind w:left="6109" w:hanging="360"/>
+      </w:pPr>
+    </w:lvl>
+    <w:lvl w:ilvl="8" w:tplc="0419001B" w:tentative="1">
+      <w:start w:val="1"/>
+      <w:numFmt w:val="lowerRoman"/>
+      <w:lvlText w:val="%9."/>
+      <w:lvlJc w:val="right"/>
+      <w:pPr>
+        <w:ind w:left="6829" w:hanging="180"/>
+      </w:pPr>
+    </w:lvl>
+  </w:abstractNum>
+  <w:abstractNum w:abstractNumId="12" w15:restartNumberingAfterBreak="0">
     <w:nsid w:val="28155B52"/>
     <w:multiLevelType w:val="hybridMultilevel"/>
     <w:tmpl w:val="24D8FB50"/>
@@ -13377,7 +18244,7 @@
       </w:pPr>
     </w:lvl>
   </w:abstractNum>
-  <w:abstractNum w:abstractNumId="9" w15:restartNumberingAfterBreak="0">
+  <w:abstractNum w:abstractNumId="13" w15:restartNumberingAfterBreak="0">
     <w:nsid w:val="2ACD344E"/>
     <w:multiLevelType w:val="multilevel"/>
     <w:tmpl w:val="774E5D9E"/>
@@ -13500,7 +18367,7 @@
       </w:rPr>
     </w:lvl>
   </w:abstractNum>
-  <w:abstractNum w:abstractNumId="10" w15:restartNumberingAfterBreak="0">
+  <w:abstractNum w:abstractNumId="14" w15:restartNumberingAfterBreak="0">
     <w:nsid w:val="2AE42B4F"/>
     <w:multiLevelType w:val="multilevel"/>
     <w:tmpl w:val="62689F6E"/>
@@ -13613,7 +18480,7 @@
       </w:rPr>
     </w:lvl>
   </w:abstractNum>
-  <w:abstractNum w:abstractNumId="11" w15:restartNumberingAfterBreak="0">
+  <w:abstractNum w:abstractNumId="15" w15:restartNumberingAfterBreak="0">
     <w:nsid w:val="402B7683"/>
     <w:multiLevelType w:val="hybridMultilevel"/>
     <w:tmpl w:val="B9360016"/>
@@ -13726,7 +18593,7 @@
       </w:rPr>
     </w:lvl>
   </w:abstractNum>
-  <w:abstractNum w:abstractNumId="12" w15:restartNumberingAfterBreak="0">
+  <w:abstractNum w:abstractNumId="16" w15:restartNumberingAfterBreak="0">
     <w:nsid w:val="41813000"/>
     <w:multiLevelType w:val="multilevel"/>
     <w:tmpl w:val="33324EA4"/>
@@ -13839,7 +18706,7 @@
       </w:rPr>
     </w:lvl>
   </w:abstractNum>
-  <w:abstractNum w:abstractNumId="13" w15:restartNumberingAfterBreak="0">
+  <w:abstractNum w:abstractNumId="17" w15:restartNumberingAfterBreak="0">
     <w:nsid w:val="41A77583"/>
     <w:multiLevelType w:val="hybridMultilevel"/>
     <w:tmpl w:val="D152B13E"/>
@@ -13952,7 +18819,96 @@
       </w:rPr>
     </w:lvl>
   </w:abstractNum>
-  <w:abstractNum w:abstractNumId="14" w15:restartNumberingAfterBreak="0">
+  <w:abstractNum w:abstractNumId="18" w15:restartNumberingAfterBreak="0">
+    <w:nsid w:val="42335CBE"/>
+    <w:multiLevelType w:val="hybridMultilevel"/>
+    <w:tmpl w:val="98521856"/>
+    <w:lvl w:ilvl="0" w:tplc="E1B6C7A4">
+      <w:start w:val="1"/>
+      <w:numFmt w:val="decimal"/>
+      <w:lvlText w:val="%1."/>
+      <w:lvlJc w:val="left"/>
+      <w:pPr>
+        <w:ind w:left="1069" w:hanging="360"/>
+      </w:pPr>
+      <w:rPr>
+        <w:rFonts w:hint="default"/>
+      </w:rPr>
+    </w:lvl>
+    <w:lvl w:ilvl="1" w:tplc="04190019" w:tentative="1">
+      <w:start w:val="1"/>
+      <w:numFmt w:val="lowerLetter"/>
+      <w:lvlText w:val="%2."/>
+      <w:lvlJc w:val="left"/>
+      <w:pPr>
+        <w:ind w:left="1789" w:hanging="360"/>
+      </w:pPr>
+    </w:lvl>
+    <w:lvl w:ilvl="2" w:tplc="0419001B" w:tentative="1">
+      <w:start w:val="1"/>
+      <w:numFmt w:val="lowerRoman"/>
+      <w:lvlText w:val="%3."/>
+      <w:lvlJc w:val="right"/>
+      <w:pPr>
+        <w:ind w:left="2509" w:hanging="180"/>
+      </w:pPr>
+    </w:lvl>
+    <w:lvl w:ilvl="3" w:tplc="0419000F" w:tentative="1">
+      <w:start w:val="1"/>
+      <w:numFmt w:val="decimal"/>
+      <w:lvlText w:val="%4."/>
+      <w:lvlJc w:val="left"/>
+      <w:pPr>
+        <w:ind w:left="3229" w:hanging="360"/>
+      </w:pPr>
+    </w:lvl>
+    <w:lvl w:ilvl="4" w:tplc="04190019" w:tentative="1">
+      <w:start w:val="1"/>
+      <w:numFmt w:val="lowerLetter"/>
+      <w:lvlText w:val="%5."/>
+      <w:lvlJc w:val="left"/>
+      <w:pPr>
+        <w:ind w:left="3949" w:hanging="360"/>
+      </w:pPr>
+    </w:lvl>
+    <w:lvl w:ilvl="5" w:tplc="0419001B" w:tentative="1">
+      <w:start w:val="1"/>
+      <w:numFmt w:val="lowerRoman"/>
+      <w:lvlText w:val="%6."/>
+      <w:lvlJc w:val="right"/>
+      <w:pPr>
+        <w:ind w:left="4669" w:hanging="180"/>
+      </w:pPr>
+    </w:lvl>
+    <w:lvl w:ilvl="6" w:tplc="0419000F" w:tentative="1">
+      <w:start w:val="1"/>
+      <w:numFmt w:val="decimal"/>
+      <w:lvlText w:val="%7."/>
+      <w:lvlJc w:val="left"/>
+      <w:pPr>
+        <w:ind w:left="5389" w:hanging="360"/>
+      </w:pPr>
+    </w:lvl>
+    <w:lvl w:ilvl="7" w:tplc="04190019" w:tentative="1">
+      <w:start w:val="1"/>
+      <w:numFmt w:val="lowerLetter"/>
+      <w:lvlText w:val="%8."/>
+      <w:lvlJc w:val="left"/>
+      <w:pPr>
+        <w:ind w:left="6109" w:hanging="360"/>
+      </w:pPr>
+    </w:lvl>
+    <w:lvl w:ilvl="8" w:tplc="0419001B" w:tentative="1">
+      <w:start w:val="1"/>
+      <w:numFmt w:val="lowerRoman"/>
+      <w:lvlText w:val="%9."/>
+      <w:lvlJc w:val="right"/>
+      <w:pPr>
+        <w:ind w:left="6829" w:hanging="180"/>
+      </w:pPr>
+    </w:lvl>
+  </w:abstractNum>
+  <w:abstractNum w:abstractNumId="19" w15:restartNumberingAfterBreak="0">
     <w:nsid w:val="45342284"/>
     <w:multiLevelType w:val="multilevel"/>
     <w:tmpl w:val="13B0A706"/>
@@ -14073,7 +19029,7 @@
       </w:rPr>
     </w:lvl>
   </w:abstractNum>
-  <w:abstractNum w:abstractNumId="15" w15:restartNumberingAfterBreak="0">
+  <w:abstractNum w:abstractNumId="20" w15:restartNumberingAfterBreak="0">
     <w:nsid w:val="4A4152EA"/>
     <w:multiLevelType w:val="hybridMultilevel"/>
     <w:tmpl w:val="3238DBFC"/>
@@ -14186,7 +19142,7 @@
       </w:rPr>
     </w:lvl>
   </w:abstractNum>
-  <w:abstractNum w:abstractNumId="16" w15:restartNumberingAfterBreak="0">
+  <w:abstractNum w:abstractNumId="21" w15:restartNumberingAfterBreak="0">
     <w:nsid w:val="5038463C"/>
     <w:multiLevelType w:val="hybridMultilevel"/>
     <w:tmpl w:val="4D66CC2C"/>
@@ -14299,7 +19255,7 @@
       </w:rPr>
     </w:lvl>
   </w:abstractNum>
-  <w:abstractNum w:abstractNumId="17" w15:restartNumberingAfterBreak="0">
+  <w:abstractNum w:abstractNumId="22" w15:restartNumberingAfterBreak="0">
     <w:nsid w:val="519D3A4A"/>
     <w:multiLevelType w:val="hybridMultilevel"/>
     <w:tmpl w:val="1286F1EA"/>
@@ -14388,7 +19344,7 @@
       </w:pPr>
     </w:lvl>
   </w:abstractNum>
-  <w:abstractNum w:abstractNumId="18" w15:restartNumberingAfterBreak="0">
+  <w:abstractNum w:abstractNumId="23" w15:restartNumberingAfterBreak="0">
     <w:nsid w:val="52C17D95"/>
     <w:multiLevelType w:val="hybridMultilevel"/>
     <w:tmpl w:val="3D5E8A32"/>
@@ -14501,7 +19457,7 @@
       </w:rPr>
     </w:lvl>
   </w:abstractNum>
-  <w:abstractNum w:abstractNumId="19" w15:restartNumberingAfterBreak="0">
+  <w:abstractNum w:abstractNumId="24" w15:restartNumberingAfterBreak="0">
     <w:nsid w:val="5668165D"/>
     <w:multiLevelType w:val="hybridMultilevel"/>
     <w:tmpl w:val="86B8DBDA"/>
@@ -14590,7 +19546,7 @@
       </w:pPr>
     </w:lvl>
   </w:abstractNum>
-  <w:abstractNum w:abstractNumId="20" w15:restartNumberingAfterBreak="0">
+  <w:abstractNum w:abstractNumId="25" w15:restartNumberingAfterBreak="0">
     <w:nsid w:val="5E9E1317"/>
     <w:multiLevelType w:val="hybridMultilevel"/>
     <w:tmpl w:val="A48861B4"/>
@@ -14679,7 +19635,7 @@
       </w:pPr>
     </w:lvl>
   </w:abstractNum>
-  <w:abstractNum w:abstractNumId="21" w15:restartNumberingAfterBreak="0">
+  <w:abstractNum w:abstractNumId="26" w15:restartNumberingAfterBreak="0">
     <w:nsid w:val="5EDC5E87"/>
     <w:multiLevelType w:val="multilevel"/>
     <w:tmpl w:val="0419001F"/>
@@ -14765,7 +19721,7 @@
       </w:pPr>
     </w:lvl>
   </w:abstractNum>
-  <w:abstractNum w:abstractNumId="22" w15:restartNumberingAfterBreak="0">
+  <w:abstractNum w:abstractNumId="27" w15:restartNumberingAfterBreak="0">
     <w:nsid w:val="67AE523F"/>
     <w:multiLevelType w:val="multilevel"/>
     <w:tmpl w:val="33324EA4"/>
@@ -14878,7 +19834,7 @@
       </w:rPr>
     </w:lvl>
   </w:abstractNum>
-  <w:abstractNum w:abstractNumId="23" w15:restartNumberingAfterBreak="0">
+  <w:abstractNum w:abstractNumId="28" w15:restartNumberingAfterBreak="0">
     <w:nsid w:val="6E812541"/>
     <w:multiLevelType w:val="hybridMultilevel"/>
     <w:tmpl w:val="C37613EA"/>
@@ -14967,7 +19923,7 @@
       </w:pPr>
     </w:lvl>
   </w:abstractNum>
-  <w:abstractNum w:abstractNumId="24" w15:restartNumberingAfterBreak="0">
+  <w:abstractNum w:abstractNumId="29" w15:restartNumberingAfterBreak="0">
     <w:nsid w:val="721031DF"/>
     <w:multiLevelType w:val="hybridMultilevel"/>
     <w:tmpl w:val="F47AADDA"/>
@@ -15056,7 +20012,7 @@
       </w:pPr>
     </w:lvl>
   </w:abstractNum>
-  <w:abstractNum w:abstractNumId="25" w15:restartNumberingAfterBreak="0">
+  <w:abstractNum w:abstractNumId="30" w15:restartNumberingAfterBreak="0">
     <w:nsid w:val="74815C79"/>
     <w:multiLevelType w:val="hybridMultilevel"/>
     <w:tmpl w:val="0ED6661C"/>
@@ -15145,7 +20101,7 @@
       </w:pPr>
     </w:lvl>
   </w:abstractNum>
-  <w:abstractNum w:abstractNumId="26" w15:restartNumberingAfterBreak="0">
+  <w:abstractNum w:abstractNumId="31" w15:restartNumberingAfterBreak="0">
     <w:nsid w:val="76531C73"/>
     <w:multiLevelType w:val="multilevel"/>
     <w:tmpl w:val="235CF112"/>
@@ -15259,7 +20215,7 @@
       </w:rPr>
     </w:lvl>
   </w:abstractNum>
-  <w:abstractNum w:abstractNumId="27" w15:restartNumberingAfterBreak="0">
+  <w:abstractNum w:abstractNumId="32" w15:restartNumberingAfterBreak="0">
     <w:nsid w:val="767C558A"/>
     <w:multiLevelType w:val="hybridMultilevel"/>
     <w:tmpl w:val="9C2CE514"/>
@@ -15372,7 +20328,185 @@
       </w:rPr>
     </w:lvl>
   </w:abstractNum>
-  <w:abstractNum w:abstractNumId="28" w15:restartNumberingAfterBreak="0">
+  <w:abstractNum w:abstractNumId="33" w15:restartNumberingAfterBreak="0">
+    <w:nsid w:val="78EA753A"/>
+    <w:multiLevelType w:val="hybridMultilevel"/>
+    <w:tmpl w:val="14C635AE"/>
+    <w:lvl w:ilvl="0" w:tplc="983A658C">
+      <w:start w:val="1"/>
+      <w:numFmt w:val="decimal"/>
+      <w:lvlText w:val="%1."/>
+      <w:lvlJc w:val="left"/>
+      <w:pPr>
+        <w:ind w:left="1069" w:hanging="360"/>
+      </w:pPr>
+      <w:rPr>
+        <w:rFonts w:hint="default"/>
+      </w:rPr>
+    </w:lvl>
+    <w:lvl w:ilvl="1" w:tplc="04190019" w:tentative="1">
+      <w:start w:val="1"/>
+      <w:numFmt w:val="lowerLetter"/>
+      <w:lvlText w:val="%2."/>
+      <w:lvlJc w:val="left"/>
+      <w:pPr>
+        <w:ind w:left="1789" w:hanging="360"/>
+      </w:pPr>
+    </w:lvl>
+    <w:lvl w:ilvl="2" w:tplc="0419001B" w:tentative="1">
+      <w:start w:val="1"/>
+      <w:numFmt w:val="lowerRoman"/>
+      <w:lvlText w:val="%3."/>
+      <w:lvlJc w:val="right"/>
+      <w:pPr>
+        <w:ind w:left="2509" w:hanging="180"/>
+      </w:pPr>
+    </w:lvl>
+    <w:lvl w:ilvl="3" w:tplc="0419000F" w:tentative="1">
+      <w:start w:val="1"/>
+      <w:numFmt w:val="decimal"/>
+      <w:lvlText w:val="%4."/>
+      <w:lvlJc w:val="left"/>
+      <w:pPr>
+        <w:ind w:left="3229" w:hanging="360"/>
+      </w:pPr>
+    </w:lvl>
+    <w:lvl w:ilvl="4" w:tplc="04190019" w:tentative="1">
+      <w:start w:val="1"/>
+      <w:numFmt w:val="lowerLetter"/>
+      <w:lvlText w:val="%5."/>
+      <w:lvlJc w:val="left"/>
+      <w:pPr>
+        <w:ind w:left="3949" w:hanging="360"/>
+      </w:pPr>
+    </w:lvl>
+    <w:lvl w:ilvl="5" w:tplc="0419001B" w:tentative="1">
+      <w:start w:val="1"/>
+      <w:numFmt w:val="lowerRoman"/>
+      <w:lvlText w:val="%6."/>
+      <w:lvlJc w:val="right"/>
+      <w:pPr>
+        <w:ind w:left="4669" w:hanging="180"/>
+      </w:pPr>
+    </w:lvl>
+    <w:lvl w:ilvl="6" w:tplc="0419000F" w:tentative="1">
+      <w:start w:val="1"/>
+      <w:numFmt w:val="decimal"/>
+      <w:lvlText w:val="%7."/>
+      <w:lvlJc w:val="left"/>
+      <w:pPr>
+        <w:ind w:left="5389" w:hanging="360"/>
+      </w:pPr>
+    </w:lvl>
+    <w:lvl w:ilvl="7" w:tplc="04190019" w:tentative="1">
+      <w:start w:val="1"/>
+      <w:numFmt w:val="lowerLetter"/>
+      <w:lvlText w:val="%8."/>
+      <w:lvlJc w:val="left"/>
+      <w:pPr>
+        <w:ind w:left="6109" w:hanging="360"/>
+      </w:pPr>
+    </w:lvl>
+    <w:lvl w:ilvl="8" w:tplc="0419001B" w:tentative="1">
+      <w:start w:val="1"/>
+      <w:numFmt w:val="lowerRoman"/>
+      <w:lvlText w:val="%9."/>
+      <w:lvlJc w:val="right"/>
+      <w:pPr>
+        <w:ind w:left="6829" w:hanging="180"/>
+      </w:pPr>
+    </w:lvl>
+  </w:abstractNum>
+  <w:abstractNum w:abstractNumId="34" w15:restartNumberingAfterBreak="0">
+    <w:nsid w:val="7E2537F5"/>
+    <w:multiLevelType w:val="hybridMultilevel"/>
+    <w:tmpl w:val="75CED5DC"/>
+    <w:lvl w:ilvl="0" w:tplc="B41ABBC8">
+      <w:start w:val="1"/>
+      <w:numFmt w:val="decimal"/>
+      <w:lvlText w:val="%1."/>
+      <w:lvlJc w:val="left"/>
+      <w:pPr>
+        <w:ind w:left="1069" w:hanging="360"/>
+      </w:pPr>
+      <w:rPr>
+        <w:rFonts w:hint="default"/>
+      </w:rPr>
+    </w:lvl>
+    <w:lvl w:ilvl="1" w:tplc="04190019">
+      <w:start w:val="1"/>
+      <w:numFmt w:val="lowerLetter"/>
+      <w:lvlText w:val="%2."/>
+      <w:lvlJc w:val="left"/>
+      <w:pPr>
+        <w:ind w:left="1789" w:hanging="360"/>
+      </w:pPr>
+    </w:lvl>
+    <w:lvl w:ilvl="2" w:tplc="0419001B" w:tentative="1">
+      <w:start w:val="1"/>
+      <w:numFmt w:val="lowerRoman"/>
+      <w:lvlText w:val="%3."/>
+      <w:lvlJc w:val="right"/>
+      <w:pPr>
+        <w:ind w:left="2509" w:hanging="180"/>
+      </w:pPr>
+    </w:lvl>
+    <w:lvl w:ilvl="3" w:tplc="0419000F" w:tentative="1">
+      <w:start w:val="1"/>
+      <w:numFmt w:val="decimal"/>
+      <w:lvlText w:val="%4."/>
+      <w:lvlJc w:val="left"/>
+      <w:pPr>
+        <w:ind w:left="3229" w:hanging="360"/>
+      </w:pPr>
+    </w:lvl>
+    <w:lvl w:ilvl="4" w:tplc="04190019" w:tentative="1">
+      <w:start w:val="1"/>
+      <w:numFmt w:val="lowerLetter"/>
+      <w:lvlText w:val="%5."/>
+      <w:lvlJc w:val="left"/>
+      <w:pPr>
+        <w:ind w:left="3949" w:hanging="360"/>
+      </w:pPr>
+    </w:lvl>
+    <w:lvl w:ilvl="5" w:tplc="0419001B" w:tentative="1">
+      <w:start w:val="1"/>
+      <w:numFmt w:val="lowerRoman"/>
+      <w:lvlText w:val="%6."/>
+      <w:lvlJc w:val="right"/>
+      <w:pPr>
+        <w:ind w:left="4669" w:hanging="180"/>
+      </w:pPr>
+    </w:lvl>
+    <w:lvl w:ilvl="6" w:tplc="0419000F" w:tentative="1">
+      <w:start w:val="1"/>
+      <w:numFmt w:val="decimal"/>
+      <w:lvlText w:val="%7."/>
+      <w:lvlJc w:val="left"/>
+      <w:pPr>
+        <w:ind w:left="5389" w:hanging="360"/>
+      </w:pPr>
+    </w:lvl>
+    <w:lvl w:ilvl="7" w:tplc="04190019" w:tentative="1">
+      <w:start w:val="1"/>
+      <w:numFmt w:val="lowerLetter"/>
+      <w:lvlText w:val="%8."/>
+      <w:lvlJc w:val="left"/>
+      <w:pPr>
+        <w:ind w:left="6109" w:hanging="360"/>
+      </w:pPr>
+    </w:lvl>
+    <w:lvl w:ilvl="8" w:tplc="0419001B" w:tentative="1">
+      <w:start w:val="1"/>
+      <w:numFmt w:val="lowerRoman"/>
+      <w:lvlText w:val="%9."/>
+      <w:lvlJc w:val="right"/>
+      <w:pPr>
+        <w:ind w:left="6829" w:hanging="180"/>
+      </w:pPr>
+    </w:lvl>
+  </w:abstractNum>
+  <w:abstractNum w:abstractNumId="35" w15:restartNumberingAfterBreak="0">
     <w:nsid w:val="7E845DD3"/>
     <w:multiLevelType w:val="hybridMultilevel"/>
     <w:tmpl w:val="653E6552"/>
@@ -15461,7 +20595,7 @@
       </w:pPr>
     </w:lvl>
   </w:abstractNum>
-  <w:abstractNum w:abstractNumId="29" w15:restartNumberingAfterBreak="0">
+  <w:abstractNum w:abstractNumId="36" w15:restartNumberingAfterBreak="0">
     <w:nsid w:val="7FBC25AF"/>
     <w:multiLevelType w:val="hybridMultilevel"/>
     <w:tmpl w:val="F61C3AEE"/>
@@ -15551,85 +20685,85 @@
     </w:lvl>
   </w:abstractNum>
   <w:num w:numId="1">
+    <w:abstractNumId w:val="14"/>
+  </w:num>
+  <w:num w:numId="2">
     <w:abstractNumId w:val="10"/>
   </w:num>
-  <w:num w:numId="2">
-    <w:abstractNumId w:val="7"/>
+  <w:num w:numId="3">
+    <w:abstractNumId w:val="16"/>
   </w:num>
-  <w:num w:numId="3">
+  <w:num w:numId="4">
+    <w:abstractNumId w:val="5"/>
+  </w:num>
+  <w:num w:numId="5">
+    <w:abstractNumId w:val="27"/>
+  </w:num>
+  <w:num w:numId="6">
+    <w:abstractNumId w:val="31"/>
+  </w:num>
+  <w:num w:numId="7">
+    <w:abstractNumId w:val="19"/>
+  </w:num>
+  <w:num w:numId="8">
+    <w:abstractNumId w:val="13"/>
+  </w:num>
+  <w:num w:numId="9">
+    <w:abstractNumId w:val="29"/>
+  </w:num>
+  <w:num w:numId="10">
     <w:abstractNumId w:val="12"/>
   </w:num>
-  <w:num w:numId="4">
-    <w:abstractNumId w:val="3"/>
-  </w:num>
-  <w:num w:numId="5">
-    <w:abstractNumId w:val="22"/>
-  </w:num>
-  <w:num w:numId="6">
-    <w:abstractNumId w:val="26"/>
-  </w:num>
-  <w:num w:numId="7">
-    <w:abstractNumId w:val="14"/>
-  </w:num>
-  <w:num w:numId="8">
+  <w:num w:numId="11">
     <w:abstractNumId w:val="9"/>
   </w:num>
-  <w:num w:numId="9">
-    <w:abstractNumId w:val="24"/>
-  </w:num>
-  <w:num w:numId="10">
-    <w:abstractNumId w:val="8"/>
-  </w:num>
-  <w:num w:numId="11">
-    <w:abstractNumId w:val="6"/>
-  </w:num>
   <w:num w:numId="12">
-    <w:abstractNumId w:val="2"/>
+    <w:abstractNumId w:val="4"/>
   </w:num>
   <w:num w:numId="13">
     <w:abstractNumId w:val="0"/>
   </w:num>
   <w:num w:numId="14">
-    <w:abstractNumId w:val="25"/>
+    <w:abstractNumId w:val="30"/>
   </w:num>
   <w:num w:numId="15">
-    <w:abstractNumId w:val="19"/>
+    <w:abstractNumId w:val="24"/>
   </w:num>
   <w:num w:numId="16">
-    <w:abstractNumId w:val="29"/>
+    <w:abstractNumId w:val="36"/>
   </w:num>
   <w:num w:numId="17">
-    <w:abstractNumId w:val="20"/>
+    <w:abstractNumId w:val="25"/>
   </w:num>
   <w:num w:numId="18">
     <w:abstractNumId w:val="1"/>
   </w:num>
   <w:num w:numId="19">
-    <w:abstractNumId w:val="18"/>
+    <w:abstractNumId w:val="23"/>
   </w:num>
   <w:num w:numId="20">
-    <w:abstractNumId w:val="16"/>
+    <w:abstractNumId w:val="21"/>
   </w:num>
   <w:num w:numId="21">
-    <w:abstractNumId w:val="5"/>
+    <w:abstractNumId w:val="7"/>
   </w:num>
   <w:num w:numId="22">
-    <w:abstractNumId w:val="4"/>
+    <w:abstractNumId w:val="6"/>
   </w:num>
   <w:num w:numId="23">
-    <w:abstractNumId w:val="23"/>
+    <w:abstractNumId w:val="28"/>
   </w:num>
   <w:num w:numId="24">
-    <w:abstractNumId w:val="17"/>
+    <w:abstractNumId w:val="22"/>
   </w:num>
   <w:num w:numId="25">
-    <w:abstractNumId w:val="28"/>
+    <w:abstractNumId w:val="35"/>
   </w:num>
   <w:num w:numId="26">
-    <w:abstractNumId w:val="21"/>
+    <w:abstractNumId w:val="26"/>
   </w:num>
   <w:num w:numId="27">
-    <w:abstractNumId w:val="9"/>
+    <w:abstractNumId w:val="13"/>
     <w:lvlOverride w:ilvl="0">
       <w:startOverride w:val="1"/>
     </w:lvlOverride>
@@ -15659,7 +20793,7 @@
     </w:lvlOverride>
   </w:num>
   <w:num w:numId="28">
-    <w:abstractNumId w:val="9"/>
+    <w:abstractNumId w:val="13"/>
     <w:lvlOverride w:ilvl="0">
       <w:startOverride w:val="1"/>
     </w:lvlOverride>
@@ -15689,7 +20823,7 @@
     </w:lvlOverride>
   </w:num>
   <w:num w:numId="29">
-    <w:abstractNumId w:val="9"/>
+    <w:abstractNumId w:val="13"/>
     <w:lvlOverride w:ilvl="0">
       <w:startOverride w:val="1"/>
     </w:lvlOverride>
@@ -15719,13 +20853,13 @@
     </w:lvlOverride>
   </w:num>
   <w:num w:numId="30">
-    <w:abstractNumId w:val="27"/>
+    <w:abstractNumId w:val="32"/>
   </w:num>
   <w:num w:numId="31">
-    <w:abstractNumId w:val="11"/>
+    <w:abstractNumId w:val="15"/>
   </w:num>
   <w:num w:numId="32">
-    <w:abstractNumId w:val="9"/>
+    <w:abstractNumId w:val="13"/>
     <w:lvlOverride w:ilvl="0">
       <w:startOverride w:val="1"/>
     </w:lvlOverride>
@@ -15755,10 +20889,31 @@
     </w:lvlOverride>
   </w:num>
   <w:num w:numId="33">
-    <w:abstractNumId w:val="13"/>
+    <w:abstractNumId w:val="17"/>
   </w:num>
   <w:num w:numId="34">
-    <w:abstractNumId w:val="15"/>
+    <w:abstractNumId w:val="20"/>
+  </w:num>
+  <w:num w:numId="35">
+    <w:abstractNumId w:val="34"/>
+  </w:num>
+  <w:num w:numId="36">
+    <w:abstractNumId w:val="2"/>
+  </w:num>
+  <w:num w:numId="37">
+    <w:abstractNumId w:val="3"/>
+  </w:num>
+  <w:num w:numId="38">
+    <w:abstractNumId w:val="18"/>
+  </w:num>
+  <w:num w:numId="39">
+    <w:abstractNumId w:val="11"/>
+  </w:num>
+  <w:num w:numId="40">
+    <w:abstractNumId w:val="33"/>
+  </w:num>
+  <w:num w:numId="41">
+    <w:abstractNumId w:val="8"/>
   </w:num>
 </w:numbering>
 </file>
@@ -16608,6 +21763,16 @@
       <w:ind w:left="560"/>
     </w:pPr>
   </w:style>
+  <w:style w:type="character" w:styleId="af4">
+    <w:name w:val="Placeholder Text"/>
+    <w:basedOn w:val="a0"/>
+    <w:uiPriority w:val="99"/>
+    <w:semiHidden/>
+    <w:rsid w:val="002C78B5"/>
+    <w:rPr>
+      <w:color w:val="808080"/>
+    </w:rPr>
+  </w:style>
 </w:styles>
 </file>
 
@@ -16958,7 +22123,7 @@
     <b:YearAccessed>2021</b:YearAccessed>
     <b:MonthAccessed>04</b:MonthAccessed>
     <b:DayAccessed>17</b:DayAccessed>
-    <b:RefOrder>27</b:RefOrder>
+    <b:RefOrder>28</b:RefOrder>
   </b:Source>
   <b:Source>
     <b:Tag>Рек17</b:Tag>
@@ -17096,7 +22261,7 @@
     <b:YearAccessed>2021</b:YearAccessed>
     <b:MonthAccessed>04</b:MonthAccessed>
     <b:DayAccessed>19</b:DayAccessed>
-    <b:RefOrder>28</b:RefOrder>
+    <b:RefOrder>29</b:RefOrder>
   </b:Source>
   <b:Source>
     <b:Tag>Fra21</b:Tag>
@@ -17340,11 +22505,22 @@
     <b:DayAccessed>13</b:DayAccessed>
     <b:RefOrder>15</b:RefOrder>
   </b:Source>
+  <b:Source>
+    <b:Tag>Ана21</b:Tag>
+    <b:SourceType>InternetSite</b:SourceType>
+    <b:Guid>{DDCAE339-F71B-6A4E-9E8F-46BF1D580804}</b:Guid>
+    <b:Title>Анатомия рекомендательных систем. Часть вторая</b:Title>
+    <b:URL>https://habr.com/ru/company/lanit/blog/421401/</b:URL>
+    <b:YearAccessed>2021</b:YearAccessed>
+    <b:MonthAccessed>05</b:MonthAccessed>
+    <b:DayAccessed>21</b:DayAccessed>
+    <b:RefOrder>27</b:RefOrder>
+  </b:Source>
 </b:Sources>
 </file>
 
 <file path=customXml/itemProps1.xml><?xml version="1.0" encoding="utf-8"?>
-<ds:datastoreItem xmlns:ds="http://schemas.openxmlformats.org/officeDocument/2006/customXml" ds:itemID="{BEDEDB38-8695-5C44-9CF4-89F75E67C80D}">
+<ds:datastoreItem xmlns:ds="http://schemas.openxmlformats.org/officeDocument/2006/customXml" ds:itemID="{A21E87D8-A9DD-A645-9D6A-64C58683F0E6}">
   <ds:schemaRefs>
     <ds:schemaRef ds:uri="http://schemas.openxmlformats.org/officeDocument/2006/bibliography"/>
   </ds:schemaRefs>

--- a/ВКР.docx
+++ b/ВКР.docx
@@ -6361,51 +6361,25 @@
                             <w:r>
                               <w:t xml:space="preserve"> </w:t>
                             </w:r>
-                            <w:r>
-                              <w:fldChar w:fldCharType="begin"/>
-                            </w:r>
-                            <w:r>
-                              <w:instrText xml:space="preserve"> STYLEREF 1 \s </w:instrText>
-                            </w:r>
-                            <w:r>
-                              <w:fldChar w:fldCharType="separate"/>
-                            </w:r>
-                            <w:r>
-                              <w:rPr>
-                                <w:noProof/>
-                              </w:rPr>
-                              <w:t>2</w:t>
-                            </w:r>
-                            <w:r>
-                              <w:rPr>
-                                <w:noProof/>
-                              </w:rPr>
-                              <w:fldChar w:fldCharType="end"/>
-                            </w:r>
+                            <w:fldSimple w:instr=" STYLEREF 1 \s ">
+                              <w:r>
+                                <w:rPr>
+                                  <w:noProof/>
+                                </w:rPr>
+                                <w:t>2</w:t>
+                              </w:r>
+                            </w:fldSimple>
                             <w:r>
                               <w:t>.</w:t>
                             </w:r>
-                            <w:r>
-                              <w:fldChar w:fldCharType="begin"/>
-                            </w:r>
-                            <w:r>
-                              <w:instrText xml:space="preserve"> SEQ Диаграмма \* ARABIC \s 1 </w:instrText>
-                            </w:r>
-                            <w:r>
-                              <w:fldChar w:fldCharType="separate"/>
-                            </w:r>
-                            <w:r>
-                              <w:rPr>
-                                <w:noProof/>
-                              </w:rPr>
-                              <w:t>1</w:t>
-                            </w:r>
-                            <w:r>
-                              <w:rPr>
-                                <w:noProof/>
-                              </w:rPr>
-                              <w:fldChar w:fldCharType="end"/>
-                            </w:r>
+                            <w:fldSimple w:instr=" SEQ Диаграмма \* ARABIC \s 1 ">
+                              <w:r>
+                                <w:rPr>
+                                  <w:noProof/>
+                                </w:rPr>
+                                <w:t>1</w:t>
+                              </w:r>
+                            </w:fldSimple>
                             <w:r>
                               <w:t xml:space="preserve"> – Логическая модель базы данных</w:t>
                             </w:r>
@@ -6443,51 +6417,25 @@
                       <w:r>
                         <w:t xml:space="preserve"> </w:t>
                       </w:r>
-                      <w:r>
-                        <w:fldChar w:fldCharType="begin"/>
-                      </w:r>
-                      <w:r>
-                        <w:instrText xml:space="preserve"> STYLEREF 1 \s </w:instrText>
-                      </w:r>
-                      <w:r>
-                        <w:fldChar w:fldCharType="separate"/>
-                      </w:r>
-                      <w:r>
-                        <w:rPr>
-                          <w:noProof/>
-                        </w:rPr>
-                        <w:t>2</w:t>
-                      </w:r>
-                      <w:r>
-                        <w:rPr>
-                          <w:noProof/>
-                        </w:rPr>
-                        <w:fldChar w:fldCharType="end"/>
-                      </w:r>
+                      <w:fldSimple w:instr=" STYLEREF 1 \s ">
+                        <w:r>
+                          <w:rPr>
+                            <w:noProof/>
+                          </w:rPr>
+                          <w:t>2</w:t>
+                        </w:r>
+                      </w:fldSimple>
                       <w:r>
                         <w:t>.</w:t>
                       </w:r>
-                      <w:r>
-                        <w:fldChar w:fldCharType="begin"/>
-                      </w:r>
-                      <w:r>
-                        <w:instrText xml:space="preserve"> SEQ Диаграмма \* ARABIC \s 1 </w:instrText>
-                      </w:r>
-                      <w:r>
-                        <w:fldChar w:fldCharType="separate"/>
-                      </w:r>
-                      <w:r>
-                        <w:rPr>
-                          <w:noProof/>
-                        </w:rPr>
-                        <w:t>1</w:t>
-                      </w:r>
-                      <w:r>
-                        <w:rPr>
-                          <w:noProof/>
-                        </w:rPr>
-                        <w:fldChar w:fldCharType="end"/>
-                      </w:r>
+                      <w:fldSimple w:instr=" SEQ Диаграмма \* ARABIC \s 1 ">
+                        <w:r>
+                          <w:rPr>
+                            <w:noProof/>
+                          </w:rPr>
+                          <w:t>1</w:t>
+                        </w:r>
+                      </w:fldSimple>
                       <w:r>
                         <w:t xml:space="preserve"> – Логическая модель базы данных</w:t>
                       </w:r>
@@ -7429,51 +7377,25 @@
       <w:r>
         <w:t xml:space="preserve">Таблица </w:t>
       </w:r>
-      <w:r>
-        <w:fldChar w:fldCharType="begin"/>
-      </w:r>
-      <w:r>
-        <w:instrText xml:space="preserve"> STYLEREF 1 \s </w:instrText>
-      </w:r>
-      <w:r>
-        <w:fldChar w:fldCharType="separate"/>
-      </w:r>
-      <w:r>
-        <w:rPr>
-          <w:noProof/>
-        </w:rPr>
-        <w:t>2</w:t>
-      </w:r>
-      <w:r>
-        <w:rPr>
-          <w:noProof/>
-        </w:rPr>
-        <w:fldChar w:fldCharType="end"/>
-      </w:r>
+      <w:fldSimple w:instr=" STYLEREF 1 \s ">
+        <w:r>
+          <w:rPr>
+            <w:noProof/>
+          </w:rPr>
+          <w:t>2</w:t>
+        </w:r>
+      </w:fldSimple>
       <w:r>
         <w:t>.</w:t>
       </w:r>
-      <w:r>
-        <w:fldChar w:fldCharType="begin"/>
-      </w:r>
-      <w:r>
-        <w:instrText xml:space="preserve"> SEQ Таблица \* ARABIC \s 1 </w:instrText>
-      </w:r>
-      <w:r>
-        <w:fldChar w:fldCharType="separate"/>
-      </w:r>
-      <w:r>
-        <w:rPr>
-          <w:noProof/>
-        </w:rPr>
-        <w:t>3</w:t>
-      </w:r>
-      <w:r>
-        <w:rPr>
-          <w:noProof/>
-        </w:rPr>
-        <w:fldChar w:fldCharType="end"/>
-      </w:r>
+      <w:fldSimple w:instr=" SEQ Таблица \* ARABIC \s 1 ">
+        <w:r>
+          <w:rPr>
+            <w:noProof/>
+          </w:rPr>
+          <w:t>3</w:t>
+        </w:r>
+      </w:fldSimple>
       <w:r>
         <w:rPr>
           <w:lang w:val="en-US"/>
@@ -7732,51 +7654,25 @@
       <w:r>
         <w:t xml:space="preserve">Таблица </w:t>
       </w:r>
-      <w:r>
-        <w:fldChar w:fldCharType="begin"/>
-      </w:r>
-      <w:r>
-        <w:instrText xml:space="preserve"> STYLEREF 1 \s </w:instrText>
-      </w:r>
-      <w:r>
-        <w:fldChar w:fldCharType="separate"/>
-      </w:r>
-      <w:r>
-        <w:rPr>
-          <w:noProof/>
-        </w:rPr>
-        <w:t>2</w:t>
-      </w:r>
-      <w:r>
-        <w:rPr>
-          <w:noProof/>
-        </w:rPr>
-        <w:fldChar w:fldCharType="end"/>
-      </w:r>
+      <w:fldSimple w:instr=" STYLEREF 1 \s ">
+        <w:r>
+          <w:rPr>
+            <w:noProof/>
+          </w:rPr>
+          <w:t>2</w:t>
+        </w:r>
+      </w:fldSimple>
       <w:r>
         <w:t>.</w:t>
       </w:r>
-      <w:r>
-        <w:fldChar w:fldCharType="begin"/>
-      </w:r>
-      <w:r>
-        <w:instrText xml:space="preserve"> SEQ Таблица \* ARABIC \s 1 </w:instrText>
-      </w:r>
-      <w:r>
-        <w:fldChar w:fldCharType="separate"/>
-      </w:r>
-      <w:r>
-        <w:rPr>
-          <w:noProof/>
-        </w:rPr>
-        <w:t>4</w:t>
-      </w:r>
-      <w:r>
-        <w:rPr>
-          <w:noProof/>
-        </w:rPr>
-        <w:fldChar w:fldCharType="end"/>
-      </w:r>
+      <w:fldSimple w:instr=" SEQ Таблица \* ARABIC \s 1 ">
+        <w:r>
+          <w:rPr>
+            <w:noProof/>
+          </w:rPr>
+          <w:t>4</w:t>
+        </w:r>
+      </w:fldSimple>
       <w:r>
         <w:t xml:space="preserve"> – «</w:t>
       </w:r>
@@ -8093,51 +7989,25 @@
       <w:r>
         <w:t xml:space="preserve">Таблица </w:t>
       </w:r>
-      <w:r>
-        <w:fldChar w:fldCharType="begin"/>
-      </w:r>
-      <w:r>
-        <w:instrText xml:space="preserve"> STYLEREF 1 \s </w:instrText>
-      </w:r>
-      <w:r>
-        <w:fldChar w:fldCharType="separate"/>
-      </w:r>
-      <w:r>
-        <w:rPr>
-          <w:noProof/>
-        </w:rPr>
-        <w:t>2</w:t>
-      </w:r>
-      <w:r>
-        <w:rPr>
-          <w:noProof/>
-        </w:rPr>
-        <w:fldChar w:fldCharType="end"/>
-      </w:r>
+      <w:fldSimple w:instr=" STYLEREF 1 \s ">
+        <w:r>
+          <w:rPr>
+            <w:noProof/>
+          </w:rPr>
+          <w:t>2</w:t>
+        </w:r>
+      </w:fldSimple>
       <w:r>
         <w:t>.</w:t>
       </w:r>
-      <w:r>
-        <w:fldChar w:fldCharType="begin"/>
-      </w:r>
-      <w:r>
-        <w:instrText xml:space="preserve"> SEQ Таблица \* ARABIC \s 1 </w:instrText>
-      </w:r>
-      <w:r>
-        <w:fldChar w:fldCharType="separate"/>
-      </w:r>
-      <w:r>
-        <w:rPr>
-          <w:noProof/>
-        </w:rPr>
-        <w:t>5</w:t>
-      </w:r>
-      <w:r>
-        <w:rPr>
-          <w:noProof/>
-        </w:rPr>
-        <w:fldChar w:fldCharType="end"/>
-      </w:r>
+      <w:fldSimple w:instr=" SEQ Таблица \* ARABIC \s 1 ">
+        <w:r>
+          <w:rPr>
+            <w:noProof/>
+          </w:rPr>
+          <w:t>5</w:t>
+        </w:r>
+      </w:fldSimple>
       <w:r>
         <w:t xml:space="preserve"> – «</w:t>
       </w:r>
@@ -8479,51 +8349,25 @@
       <w:r>
         <w:t xml:space="preserve">Таблица </w:t>
       </w:r>
-      <w:r>
-        <w:fldChar w:fldCharType="begin"/>
-      </w:r>
-      <w:r>
-        <w:instrText xml:space="preserve"> STYLEREF 1 \s </w:instrText>
-      </w:r>
-      <w:r>
-        <w:fldChar w:fldCharType="separate"/>
-      </w:r>
-      <w:r>
-        <w:rPr>
-          <w:noProof/>
-        </w:rPr>
-        <w:t>2</w:t>
-      </w:r>
-      <w:r>
-        <w:rPr>
-          <w:noProof/>
-        </w:rPr>
-        <w:fldChar w:fldCharType="end"/>
-      </w:r>
+      <w:fldSimple w:instr=" STYLEREF 1 \s ">
+        <w:r>
+          <w:rPr>
+            <w:noProof/>
+          </w:rPr>
+          <w:t>2</w:t>
+        </w:r>
+      </w:fldSimple>
       <w:r>
         <w:t>.</w:t>
       </w:r>
-      <w:r>
-        <w:fldChar w:fldCharType="begin"/>
-      </w:r>
-      <w:r>
-        <w:instrText xml:space="preserve"> SEQ Таблица \* ARABIC \s 1 </w:instrText>
-      </w:r>
-      <w:r>
-        <w:fldChar w:fldCharType="separate"/>
-      </w:r>
-      <w:r>
-        <w:rPr>
-          <w:noProof/>
-        </w:rPr>
-        <w:t>6</w:t>
-      </w:r>
-      <w:r>
-        <w:rPr>
-          <w:noProof/>
-        </w:rPr>
-        <w:fldChar w:fldCharType="end"/>
-      </w:r>
+      <w:fldSimple w:instr=" SEQ Таблица \* ARABIC \s 1 ">
+        <w:r>
+          <w:rPr>
+            <w:noProof/>
+          </w:rPr>
+          <w:t>6</w:t>
+        </w:r>
+      </w:fldSimple>
       <w:r>
         <w:t xml:space="preserve"> – «</w:t>
       </w:r>
@@ -9006,51 +8850,25 @@
       <w:r>
         <w:t xml:space="preserve">Таблица </w:t>
       </w:r>
-      <w:r>
-        <w:fldChar w:fldCharType="begin"/>
-      </w:r>
-      <w:r>
-        <w:instrText xml:space="preserve"> STYLEREF 1 \s </w:instrText>
-      </w:r>
-      <w:r>
-        <w:fldChar w:fldCharType="separate"/>
-      </w:r>
-      <w:r>
-        <w:rPr>
-          <w:noProof/>
-        </w:rPr>
-        <w:t>2</w:t>
-      </w:r>
-      <w:r>
-        <w:rPr>
-          <w:noProof/>
-        </w:rPr>
-        <w:fldChar w:fldCharType="end"/>
-      </w:r>
+      <w:fldSimple w:instr=" STYLEREF 1 \s ">
+        <w:r>
+          <w:rPr>
+            <w:noProof/>
+          </w:rPr>
+          <w:t>2</w:t>
+        </w:r>
+      </w:fldSimple>
       <w:r>
         <w:t>.</w:t>
       </w:r>
-      <w:r>
-        <w:fldChar w:fldCharType="begin"/>
-      </w:r>
-      <w:r>
-        <w:instrText xml:space="preserve"> SEQ Таблица \* ARABIC \s 1 </w:instrText>
-      </w:r>
-      <w:r>
-        <w:fldChar w:fldCharType="separate"/>
-      </w:r>
-      <w:r>
-        <w:rPr>
-          <w:noProof/>
-        </w:rPr>
-        <w:t>7</w:t>
-      </w:r>
-      <w:r>
-        <w:rPr>
-          <w:noProof/>
-        </w:rPr>
-        <w:fldChar w:fldCharType="end"/>
-      </w:r>
+      <w:fldSimple w:instr=" SEQ Таблица \* ARABIC \s 1 ">
+        <w:r>
+          <w:rPr>
+            <w:noProof/>
+          </w:rPr>
+          <w:t>7</w:t>
+        </w:r>
+      </w:fldSimple>
       <w:r>
         <w:t xml:space="preserve"> – «</w:t>
       </w:r>
@@ -10752,14 +10570,7 @@
                           <w:rFonts w:ascii="Cambria Math" w:hAnsi="Cambria Math"/>
                           <w:lang w:val="en-US"/>
                         </w:rPr>
-                        <m:t>u</m:t>
-                      </m:r>
-                      <m:r>
-                        <w:rPr>
-                          <w:rFonts w:ascii="Cambria Math" w:hAnsi="Cambria Math"/>
-                          <w:lang w:val="en-US"/>
-                        </w:rPr>
-                        <m:t>j</m:t>
+                        <m:t>uj</m:t>
                       </m:r>
                     </m:sub>
                   </m:sSub>
@@ -10911,14 +10722,7 @@
                               <w:rFonts w:ascii="Cambria Math" w:hAnsi="Cambria Math"/>
                               <w:lang w:val="en-US"/>
                             </w:rPr>
-                            <m:t>u</m:t>
-                          </m:r>
-                          <m:r>
-                            <w:rPr>
-                              <w:rFonts w:ascii="Cambria Math" w:hAnsi="Cambria Math"/>
-                              <w:lang w:val="en-US"/>
-                            </w:rPr>
-                            <m:t>j</m:t>
+                            <m:t>uj</m:t>
                           </m:r>
                         </m:sub>
                       </m:sSub>
@@ -11022,46 +10826,39 @@
             </w:rPr>
             <m:t>+</m:t>
           </m:r>
-          <m:func>
-            <m:funcPr>
+          <m:f>
+            <m:fPr>
               <m:ctrlPr>
                 <w:rPr>
                   <w:rFonts w:ascii="Cambria Math" w:eastAsiaTheme="minorEastAsia" w:hAnsi="Cambria Math"/>
                 </w:rPr>
               </m:ctrlPr>
-            </m:funcPr>
-            <m:fName>
+            </m:fPr>
+            <m:num>
               <m:r>
-                <m:rPr>
-                  <m:sty m:val="p"/>
-                </m:rPr>
                 <w:rPr>
                   <w:rFonts w:ascii="Cambria Math" w:eastAsiaTheme="minorEastAsia" w:hAnsi="Cambria Math"/>
                 </w:rPr>
-                <m:t>ln</m:t>
+                <m:t>n</m:t>
               </m:r>
-            </m:fName>
-            <m:e>
-              <m:d>
-                <m:dPr>
-                  <m:ctrlPr>
-                    <w:rPr>
-                      <w:rFonts w:ascii="Cambria Math" w:eastAsiaTheme="minorEastAsia" w:hAnsi="Cambria Math"/>
-                      <w:i/>
-                    </w:rPr>
-                  </m:ctrlPr>
-                </m:dPr>
-                <m:e>
-                  <m:r>
-                    <w:rPr>
-                      <w:rFonts w:ascii="Cambria Math" w:eastAsiaTheme="minorEastAsia" w:hAnsi="Cambria Math"/>
-                    </w:rPr>
-                    <m:t>N</m:t>
-                  </m:r>
-                </m:e>
-              </m:d>
-            </m:e>
-          </m:func>
+              <m:ctrlPr>
+                <w:rPr>
+                  <w:rFonts w:ascii="Cambria Math" w:eastAsiaTheme="minorEastAsia" w:hAnsi="Cambria Math"/>
+                  <w:i/>
+                  <w:lang w:val="en-US"/>
+                </w:rPr>
+              </m:ctrlPr>
+            </m:num>
+            <m:den>
+              <m:r>
+                <w:rPr>
+                  <w:rFonts w:ascii="Cambria Math" w:eastAsiaTheme="minorEastAsia" w:hAnsi="Cambria Math"/>
+                  <w:lang w:val="en-US"/>
+                </w:rPr>
+                <m:t>N</m:t>
+              </m:r>
+            </m:den>
+          </m:f>
           <m:r>
             <w:rPr>
               <w:rFonts w:ascii="Cambria Math" w:eastAsiaTheme="minorEastAsia" w:hAnsi="Cambria Math"/>
@@ -11090,6 +10887,31 @@
           <w:rFonts w:eastAsiaTheme="minorEastAsia"/>
           <w:lang w:val="en-US"/>
         </w:rPr>
+        <w:t>n</w:t>
+      </w:r>
+      <w:r>
+        <w:rPr>
+          <w:rFonts w:eastAsiaTheme="minorEastAsia"/>
+        </w:rPr>
+        <w:t xml:space="preserve"> – </w:t>
+      </w:r>
+      <w:r>
+        <w:rPr>
+          <w:rFonts w:eastAsiaTheme="minorEastAsia"/>
+        </w:rPr>
+        <w:t>количество совпадений по категориям интересов между пользователем и объектом</w:t>
+      </w:r>
+      <w:r>
+        <w:rPr>
+          <w:rFonts w:eastAsiaTheme="minorEastAsia"/>
+        </w:rPr>
+        <w:t xml:space="preserve">, </w:t>
+      </w:r>
+      <w:r>
+        <w:rPr>
+          <w:rFonts w:eastAsiaTheme="minorEastAsia"/>
+          <w:lang w:val="en-US"/>
+        </w:rPr>
         <w:t>N</w:t>
       </w:r>
       <w:r>
@@ -11102,13 +10924,13 @@
         <w:rPr>
           <w:rFonts w:eastAsiaTheme="minorEastAsia"/>
         </w:rPr>
-        <w:t xml:space="preserve">количество совпадений по </w:t>
+        <w:t>количество категорий у объекта</w:t>
       </w:r>
       <w:r>
         <w:rPr>
           <w:rFonts w:eastAsiaTheme="minorEastAsia"/>
         </w:rPr>
-        <w:t xml:space="preserve">категориям интересов между пользователем и объектом. </w:t>
+        <w:t xml:space="preserve">. </w:t>
       </w:r>
     </w:p>
     <w:p>
